--- a/Sentiment Analysis/ReportSentimentAnalysis.docx
+++ b/Sentiment Analysis/ReportSentimentAnalysis.docx
@@ -43,6 +43,7 @@
           <w:szCs w:val="32"/>
         </w:rPr>
       </w:pPr>
+      <w:proofErr w:type="gramStart"/>
       <w:r>
         <w:rPr>
           <w:rFonts w:ascii="Monotype Corsiva" w:hAnsi="Monotype Corsiva" w:cs="TimesNewRoman,Bold"/>
@@ -53,6 +54,7 @@
         </w:rPr>
         <w:t>on</w:t>
       </w:r>
+      <w:proofErr w:type="gramEnd"/>
     </w:p>
     <w:p>
       <w:pPr>
@@ -103,7 +105,29 @@
           <w:sz w:val="32"/>
           <w:szCs w:val="32"/>
         </w:rPr>
-        <w:t>(CSE(AIML) III Semester Mini project PCS-307)</w:t>
+        <w:t>(</w:t>
+      </w:r>
+      <w:proofErr w:type="gramStart"/>
+      <w:r>
+        <w:rPr>
+          <w:rFonts w:ascii="Monotype Corsiva" w:hAnsi="Monotype Corsiva" w:cs="TimesNewRoman,Bold"/>
+          <w:b/>
+          <w:bCs/>
+          <w:sz w:val="32"/>
+          <w:szCs w:val="32"/>
+        </w:rPr>
+        <w:t>CSE(</w:t>
+      </w:r>
+      <w:proofErr w:type="gramEnd"/>
+      <w:r>
+        <w:rPr>
+          <w:rFonts w:ascii="Monotype Corsiva" w:hAnsi="Monotype Corsiva" w:cs="TimesNewRoman,Bold"/>
+          <w:b/>
+          <w:bCs/>
+          <w:sz w:val="32"/>
+          <w:szCs w:val="32"/>
+        </w:rPr>
+        <w:t>AIML) III Semester Mini project PCS-307)</w:t>
       </w:r>
     </w:p>
     <w:p>
@@ -296,23 +320,25 @@
           <w:sz w:val="36"/>
           <w:szCs w:val="44"/>
         </w:rPr>
-        <w:t xml:space="preserve">Mr. B. P. Dubey      </w:t>
-      </w:r>
+        <w:t xml:space="preserve">Mr. B. P. </w:t>
+      </w:r>
+      <w:proofErr w:type="spellStart"/>
       <w:r>
         <w:rPr>
           <w:rFonts w:ascii="Monotype Corsiva" w:hAnsi="Monotype Corsiva" w:cs="TimesNewRoman,Bold"/>
           <w:sz w:val="36"/>
           <w:szCs w:val="44"/>
         </w:rPr>
-        <w:tab/>
-      </w:r>
+        <w:t>Dubey</w:t>
+      </w:r>
+      <w:proofErr w:type="spellEnd"/>
       <w:r>
         <w:rPr>
           <w:rFonts w:ascii="Monotype Corsiva" w:hAnsi="Monotype Corsiva" w:cs="TimesNewRoman,Bold"/>
           <w:sz w:val="36"/>
           <w:szCs w:val="44"/>
         </w:rPr>
-        <w:tab/>
+        <w:t xml:space="preserve">      </w:t>
       </w:r>
       <w:r>
         <w:rPr>
@@ -329,7 +355,6 @@
           <w:szCs w:val="44"/>
         </w:rPr>
         <w:tab/>
-        <w:t xml:space="preserve">         </w:t>
       </w:r>
       <w:r>
         <w:rPr>
@@ -338,28 +363,15 @@
           <w:szCs w:val="44"/>
         </w:rPr>
         <w:tab/>
-        <w:t>Devendra Johari</w:t>
-      </w:r>
-    </w:p>
-    <w:p>
-      <w:pPr>
-        <w:autoSpaceDE w:val="0"/>
-        <w:autoSpaceDN w:val="0"/>
-        <w:adjustRightInd w:val="0"/>
+      </w:r>
+      <w:r>
         <w:rPr>
           <w:rFonts w:ascii="Monotype Corsiva" w:hAnsi="Monotype Corsiva" w:cs="TimesNewRoman,Bold"/>
           <w:sz w:val="36"/>
           <w:szCs w:val="44"/>
         </w:rPr>
-      </w:pPr>
-      <w:r>
-        <w:rPr>
-          <w:rFonts w:ascii="Monotype Corsiva" w:hAnsi="Monotype Corsiva" w:cs="TimesNewRoman,Bold"/>
-          <w:bCs/>
-          <w:sz w:val="36"/>
-          <w:szCs w:val="44"/>
-        </w:rPr>
-        <w:t>(CC-CSE(AIML)-D-III-Sem)</w:t>
+        <w:tab/>
+        <w:t xml:space="preserve">         </w:t>
       </w:r>
       <w:r>
         <w:rPr>
@@ -369,116 +381,34 @@
         </w:rPr>
         <w:tab/>
       </w:r>
+      <w:proofErr w:type="spellStart"/>
       <w:r>
         <w:rPr>
           <w:rFonts w:ascii="Monotype Corsiva" w:hAnsi="Monotype Corsiva" w:cs="TimesNewRoman,Bold"/>
           <w:sz w:val="36"/>
           <w:szCs w:val="44"/>
         </w:rPr>
-        <w:tab/>
-      </w:r>
+        <w:t>Devendra</w:t>
+      </w:r>
+      <w:proofErr w:type="spellEnd"/>
       <w:r>
         <w:rPr>
           <w:rFonts w:ascii="Monotype Corsiva" w:hAnsi="Monotype Corsiva" w:cs="TimesNewRoman,Bold"/>
           <w:sz w:val="36"/>
           <w:szCs w:val="44"/>
         </w:rPr>
-        <w:tab/>
-        <w:t>Roll. No.: 2015240</w:t>
-      </w:r>
-    </w:p>
-    <w:p>
-      <w:pPr>
-        <w:autoSpaceDE w:val="0"/>
-        <w:autoSpaceDN w:val="0"/>
-        <w:adjustRightInd w:val="0"/>
+        <w:t xml:space="preserve"> </w:t>
+      </w:r>
+      <w:proofErr w:type="spellStart"/>
+      <w:r>
         <w:rPr>
           <w:rFonts w:ascii="Monotype Corsiva" w:hAnsi="Monotype Corsiva" w:cs="TimesNewRoman,Bold"/>
           <w:sz w:val="36"/>
           <w:szCs w:val="44"/>
         </w:rPr>
-      </w:pPr>
-      <w:r>
-        <w:rPr>
-          <w:rFonts w:ascii="Monotype Corsiva" w:hAnsi="Monotype Corsiva" w:cs="TimesNewRoman,Bold"/>
-          <w:b/>
-          <w:sz w:val="36"/>
-          <w:szCs w:val="44"/>
-        </w:rPr>
-        <w:t>Guided by:</w:t>
-      </w:r>
-      <w:r>
-        <w:rPr>
-          <w:rFonts w:ascii="Monotype Corsiva" w:hAnsi="Monotype Corsiva" w:cs="TimesNewRoman,Bold"/>
-          <w:b/>
-          <w:sz w:val="36"/>
-          <w:szCs w:val="44"/>
-        </w:rPr>
-        <w:tab/>
-      </w:r>
-      <w:r>
-        <w:rPr>
-          <w:rFonts w:ascii="Monotype Corsiva" w:hAnsi="Monotype Corsiva" w:cs="TimesNewRoman,Bold"/>
-          <w:b/>
-          <w:sz w:val="36"/>
-          <w:szCs w:val="44"/>
-        </w:rPr>
-        <w:tab/>
-      </w:r>
-      <w:r>
-        <w:rPr>
-          <w:rFonts w:ascii="Monotype Corsiva" w:hAnsi="Monotype Corsiva" w:cs="TimesNewRoman,Bold"/>
-          <w:b/>
-          <w:sz w:val="36"/>
-          <w:szCs w:val="44"/>
-        </w:rPr>
-        <w:tab/>
-      </w:r>
-      <w:r>
-        <w:rPr>
-          <w:rFonts w:ascii="Monotype Corsiva" w:hAnsi="Monotype Corsiva" w:cs="TimesNewRoman,Bold"/>
-          <w:b/>
-          <w:sz w:val="36"/>
-          <w:szCs w:val="44"/>
-        </w:rPr>
-        <w:tab/>
-      </w:r>
-      <w:r>
-        <w:rPr>
-          <w:rFonts w:ascii="Monotype Corsiva" w:hAnsi="Monotype Corsiva" w:cs="TimesNewRoman,Bold"/>
-          <w:b/>
-          <w:sz w:val="36"/>
-          <w:szCs w:val="44"/>
-        </w:rPr>
-        <w:tab/>
-      </w:r>
-      <w:r>
-        <w:rPr>
-          <w:rFonts w:ascii="Monotype Corsiva" w:hAnsi="Monotype Corsiva" w:cs="TimesNewRoman,Bold"/>
-          <w:b/>
-          <w:sz w:val="36"/>
-          <w:szCs w:val="44"/>
-        </w:rPr>
-        <w:tab/>
-      </w:r>
-      <w:r>
-        <w:rPr>
-          <w:rFonts w:ascii="Monotype Corsiva" w:hAnsi="Monotype Corsiva" w:cs="TimesNewRoman,Bold"/>
-          <w:b/>
-          <w:sz w:val="36"/>
-          <w:szCs w:val="44"/>
-        </w:rPr>
-        <w:tab/>
-      </w:r>
-      <w:r>
-        <w:rPr>
-          <w:rFonts w:ascii="Monotype Corsiva" w:hAnsi="Monotype Corsiva" w:cs="TimesNewRoman,Bold"/>
-          <w:bCs/>
-          <w:sz w:val="36"/>
-          <w:szCs w:val="44"/>
-        </w:rPr>
-        <w:t>CSE(AIML)-D-III-Sem</w:t>
-      </w:r>
+        <w:t>Johari</w:t>
+      </w:r>
+      <w:proofErr w:type="spellEnd"/>
     </w:p>
     <w:p>
       <w:pPr>
@@ -494,10 +424,51 @@
       <w:r>
         <w:rPr>
           <w:rFonts w:ascii="Monotype Corsiva" w:hAnsi="Monotype Corsiva" w:cs="TimesNewRoman,Bold"/>
+          <w:bCs/>
           <w:sz w:val="36"/>
           <w:szCs w:val="44"/>
         </w:rPr>
-        <w:t>Dr. Rahul Nijhawam</w:t>
+        <w:t>(CC-</w:t>
+      </w:r>
+      <w:proofErr w:type="gramStart"/>
+      <w:r>
+        <w:rPr>
+          <w:rFonts w:ascii="Monotype Corsiva" w:hAnsi="Monotype Corsiva" w:cs="TimesNewRoman,Bold"/>
+          <w:bCs/>
+          <w:sz w:val="36"/>
+          <w:szCs w:val="44"/>
+        </w:rPr>
+        <w:t>CSE(</w:t>
+      </w:r>
+      <w:proofErr w:type="gramEnd"/>
+      <w:r>
+        <w:rPr>
+          <w:rFonts w:ascii="Monotype Corsiva" w:hAnsi="Monotype Corsiva" w:cs="TimesNewRoman,Bold"/>
+          <w:bCs/>
+          <w:sz w:val="36"/>
+          <w:szCs w:val="44"/>
+        </w:rPr>
+        <w:t>AIML)-D-III-</w:t>
+      </w:r>
+      <w:proofErr w:type="spellStart"/>
+      <w:r>
+        <w:rPr>
+          <w:rFonts w:ascii="Monotype Corsiva" w:hAnsi="Monotype Corsiva" w:cs="TimesNewRoman,Bold"/>
+          <w:bCs/>
+          <w:sz w:val="36"/>
+          <w:szCs w:val="44"/>
+        </w:rPr>
+        <w:t>Sem</w:t>
+      </w:r>
+      <w:proofErr w:type="spellEnd"/>
+      <w:r>
+        <w:rPr>
+          <w:rFonts w:ascii="Monotype Corsiva" w:hAnsi="Monotype Corsiva" w:cs="TimesNewRoman,Bold"/>
+          <w:bCs/>
+          <w:sz w:val="36"/>
+          <w:szCs w:val="44"/>
+        </w:rPr>
+        <w:t>)</w:t>
       </w:r>
       <w:r>
         <w:rPr>
@@ -522,72 +493,179 @@
           <w:szCs w:val="44"/>
         </w:rPr>
         <w:tab/>
-      </w:r>
-      <w:r>
+        <w:t>Roll. No.: 2015240</w:t>
+      </w:r>
+    </w:p>
+    <w:p>
+      <w:pPr>
+        <w:autoSpaceDE w:val="0"/>
+        <w:autoSpaceDN w:val="0"/>
+        <w:adjustRightInd w:val="0"/>
         <w:rPr>
           <w:rFonts w:ascii="Monotype Corsiva" w:hAnsi="Monotype Corsiva" w:cs="TimesNewRoman,Bold"/>
           <w:sz w:val="36"/>
           <w:szCs w:val="44"/>
         </w:rPr>
+      </w:pPr>
+      <w:r>
+        <w:rPr>
+          <w:rFonts w:ascii="Monotype Corsiva" w:hAnsi="Monotype Corsiva" w:cs="TimesNewRoman,Bold"/>
+          <w:b/>
+          <w:sz w:val="36"/>
+          <w:szCs w:val="44"/>
+        </w:rPr>
+        <w:t>Guided by:</w:t>
+      </w:r>
+      <w:r>
+        <w:rPr>
+          <w:rFonts w:ascii="Monotype Corsiva" w:hAnsi="Monotype Corsiva" w:cs="TimesNewRoman,Bold"/>
+          <w:b/>
+          <w:sz w:val="36"/>
+          <w:szCs w:val="44"/>
+        </w:rPr>
         <w:tab/>
       </w:r>
       <w:r>
+        <w:rPr>
+          <w:rFonts w:ascii="Monotype Corsiva" w:hAnsi="Monotype Corsiva" w:cs="TimesNewRoman,Bold"/>
+          <w:b/>
+          <w:sz w:val="36"/>
+          <w:szCs w:val="44"/>
+        </w:rPr>
+        <w:tab/>
+      </w:r>
+      <w:r>
+        <w:rPr>
+          <w:rFonts w:ascii="Monotype Corsiva" w:hAnsi="Monotype Corsiva" w:cs="TimesNewRoman,Bold"/>
+          <w:b/>
+          <w:sz w:val="36"/>
+          <w:szCs w:val="44"/>
+        </w:rPr>
+        <w:tab/>
+      </w:r>
+      <w:r>
+        <w:rPr>
+          <w:rFonts w:ascii="Monotype Corsiva" w:hAnsi="Monotype Corsiva" w:cs="TimesNewRoman,Bold"/>
+          <w:b/>
+          <w:sz w:val="36"/>
+          <w:szCs w:val="44"/>
+        </w:rPr>
+        <w:tab/>
+      </w:r>
+      <w:r>
+        <w:rPr>
+          <w:rFonts w:ascii="Monotype Corsiva" w:hAnsi="Monotype Corsiva" w:cs="TimesNewRoman,Bold"/>
+          <w:b/>
+          <w:sz w:val="36"/>
+          <w:szCs w:val="44"/>
+        </w:rPr>
+        <w:tab/>
+      </w:r>
+      <w:r>
+        <w:rPr>
+          <w:rFonts w:ascii="Monotype Corsiva" w:hAnsi="Monotype Corsiva" w:cs="TimesNewRoman,Bold"/>
+          <w:b/>
+          <w:sz w:val="36"/>
+          <w:szCs w:val="44"/>
+        </w:rPr>
+        <w:tab/>
+      </w:r>
+      <w:r>
+        <w:rPr>
+          <w:rFonts w:ascii="Monotype Corsiva" w:hAnsi="Monotype Corsiva" w:cs="TimesNewRoman,Bold"/>
+          <w:b/>
+          <w:sz w:val="36"/>
+          <w:szCs w:val="44"/>
+        </w:rPr>
+        <w:tab/>
+      </w:r>
+      <w:proofErr w:type="gramStart"/>
+      <w:r>
+        <w:rPr>
+          <w:rFonts w:ascii="Monotype Corsiva" w:hAnsi="Monotype Corsiva" w:cs="TimesNewRoman,Bold"/>
+          <w:bCs/>
+          <w:sz w:val="36"/>
+          <w:szCs w:val="44"/>
+        </w:rPr>
+        <w:t>CSE(</w:t>
+      </w:r>
+      <w:proofErr w:type="gramEnd"/>
+      <w:r>
+        <w:rPr>
+          <w:rFonts w:ascii="Monotype Corsiva" w:hAnsi="Monotype Corsiva" w:cs="TimesNewRoman,Bold"/>
+          <w:bCs/>
+          <w:sz w:val="36"/>
+          <w:szCs w:val="44"/>
+        </w:rPr>
+        <w:t>AIML)-D-III-</w:t>
+      </w:r>
+      <w:proofErr w:type="spellStart"/>
+      <w:r>
+        <w:rPr>
+          <w:rFonts w:ascii="Monotype Corsiva" w:hAnsi="Monotype Corsiva" w:cs="TimesNewRoman,Bold"/>
+          <w:bCs/>
+          <w:sz w:val="36"/>
+          <w:szCs w:val="44"/>
+        </w:rPr>
+        <w:t>Sem</w:t>
+      </w:r>
+      <w:proofErr w:type="spellEnd"/>
+    </w:p>
+    <w:p>
+      <w:pPr>
+        <w:autoSpaceDE w:val="0"/>
+        <w:autoSpaceDN w:val="0"/>
+        <w:adjustRightInd w:val="0"/>
         <w:rPr>
           <w:rFonts w:ascii="Monotype Corsiva" w:hAnsi="Monotype Corsiva" w:cs="TimesNewRoman,Bold"/>
           <w:sz w:val="36"/>
           <w:szCs w:val="44"/>
         </w:rPr>
-        <w:tab/>
-        <w:t>Session: 2020-2021</w:t>
-      </w:r>
-    </w:p>
-    <w:p>
-      <w:pPr>
-        <w:autoSpaceDE w:val="0"/>
-        <w:autoSpaceDN w:val="0"/>
-        <w:adjustRightInd w:val="0"/>
+      </w:pPr>
+      <w:r>
         <w:rPr>
           <w:rFonts w:ascii="Monotype Corsiva" w:hAnsi="Monotype Corsiva" w:cs="TimesNewRoman,Bold"/>
           <w:sz w:val="36"/>
           <w:szCs w:val="44"/>
         </w:rPr>
-      </w:pPr>
+        <w:t xml:space="preserve">Dr. </w:t>
+      </w:r>
+      <w:proofErr w:type="spellStart"/>
       <w:r>
         <w:rPr>
           <w:rFonts w:ascii="Monotype Corsiva" w:hAnsi="Monotype Corsiva" w:cs="TimesNewRoman,Bold"/>
           <w:sz w:val="36"/>
           <w:szCs w:val="44"/>
         </w:rPr>
-        <w:t>(Resource Person)</w:t>
-      </w:r>
+        <w:t>Rahul</w:t>
+      </w:r>
+      <w:proofErr w:type="spellEnd"/>
       <w:r>
         <w:rPr>
           <w:rFonts w:ascii="Monotype Corsiva" w:hAnsi="Monotype Corsiva" w:cs="TimesNewRoman,Bold"/>
           <w:sz w:val="36"/>
           <w:szCs w:val="44"/>
         </w:rPr>
-        <w:tab/>
-      </w:r>
+        <w:t xml:space="preserve"> </w:t>
+      </w:r>
+      <w:proofErr w:type="spellStart"/>
       <w:r>
         <w:rPr>
           <w:rFonts w:ascii="Monotype Corsiva" w:hAnsi="Monotype Corsiva" w:cs="TimesNewRoman,Bold"/>
           <w:sz w:val="36"/>
           <w:szCs w:val="44"/>
         </w:rPr>
-        <w:tab/>
-      </w:r>
-    </w:p>
-    <w:p>
-      <w:pPr>
-        <w:autoSpaceDE w:val="0"/>
-        <w:autoSpaceDN w:val="0"/>
-        <w:adjustRightInd w:val="0"/>
+        <w:t>Nijhawam</w:t>
+      </w:r>
+      <w:proofErr w:type="spellEnd"/>
+      <w:r>
         <w:rPr>
           <w:rFonts w:ascii="Monotype Corsiva" w:hAnsi="Monotype Corsiva" w:cs="TimesNewRoman,Bold"/>
           <w:sz w:val="36"/>
           <w:szCs w:val="44"/>
         </w:rPr>
-      </w:pPr>
+        <w:tab/>
+      </w:r>
       <w:r>
         <w:rPr>
           <w:rFonts w:ascii="Monotype Corsiva" w:hAnsi="Monotype Corsiva" w:cs="TimesNewRoman,Bold"/>
@@ -619,13 +697,94 @@
           <w:szCs w:val="44"/>
         </w:rPr>
         <w:tab/>
-      </w:r>
-      <w:r>
+        <w:t>Session: 2020-2021</w:t>
+      </w:r>
+    </w:p>
+    <w:p>
+      <w:pPr>
+        <w:autoSpaceDE w:val="0"/>
+        <w:autoSpaceDN w:val="0"/>
+        <w:adjustRightInd w:val="0"/>
         <w:rPr>
           <w:rFonts w:ascii="Monotype Corsiva" w:hAnsi="Monotype Corsiva" w:cs="TimesNewRoman,Bold"/>
           <w:sz w:val="36"/>
           <w:szCs w:val="44"/>
         </w:rPr>
+      </w:pPr>
+      <w:r>
+        <w:rPr>
+          <w:rFonts w:ascii="Monotype Corsiva" w:hAnsi="Monotype Corsiva" w:cs="TimesNewRoman,Bold"/>
+          <w:sz w:val="36"/>
+          <w:szCs w:val="44"/>
+        </w:rPr>
+        <w:t>(Resource Person)</w:t>
+      </w:r>
+      <w:r>
+        <w:rPr>
+          <w:rFonts w:ascii="Monotype Corsiva" w:hAnsi="Monotype Corsiva" w:cs="TimesNewRoman,Bold"/>
+          <w:sz w:val="36"/>
+          <w:szCs w:val="44"/>
+        </w:rPr>
+        <w:tab/>
+      </w:r>
+      <w:r>
+        <w:rPr>
+          <w:rFonts w:ascii="Monotype Corsiva" w:hAnsi="Monotype Corsiva" w:cs="TimesNewRoman,Bold"/>
+          <w:sz w:val="36"/>
+          <w:szCs w:val="44"/>
+        </w:rPr>
+        <w:tab/>
+      </w:r>
+    </w:p>
+    <w:p>
+      <w:pPr>
+        <w:autoSpaceDE w:val="0"/>
+        <w:autoSpaceDN w:val="0"/>
+        <w:adjustRightInd w:val="0"/>
+        <w:rPr>
+          <w:rFonts w:ascii="Monotype Corsiva" w:hAnsi="Monotype Corsiva" w:cs="TimesNewRoman,Bold"/>
+          <w:sz w:val="36"/>
+          <w:szCs w:val="44"/>
+        </w:rPr>
+      </w:pPr>
+      <w:r>
+        <w:rPr>
+          <w:rFonts w:ascii="Monotype Corsiva" w:hAnsi="Monotype Corsiva" w:cs="TimesNewRoman,Bold"/>
+          <w:sz w:val="36"/>
+          <w:szCs w:val="44"/>
+        </w:rPr>
+        <w:tab/>
+      </w:r>
+      <w:r>
+        <w:rPr>
+          <w:rFonts w:ascii="Monotype Corsiva" w:hAnsi="Monotype Corsiva" w:cs="TimesNewRoman,Bold"/>
+          <w:sz w:val="36"/>
+          <w:szCs w:val="44"/>
+        </w:rPr>
+        <w:tab/>
+      </w:r>
+      <w:r>
+        <w:rPr>
+          <w:rFonts w:ascii="Monotype Corsiva" w:hAnsi="Monotype Corsiva" w:cs="TimesNewRoman,Bold"/>
+          <w:sz w:val="36"/>
+          <w:szCs w:val="44"/>
+        </w:rPr>
+        <w:tab/>
+      </w:r>
+      <w:r>
+        <w:rPr>
+          <w:rFonts w:ascii="Monotype Corsiva" w:hAnsi="Monotype Corsiva" w:cs="TimesNewRoman,Bold"/>
+          <w:sz w:val="36"/>
+          <w:szCs w:val="44"/>
+        </w:rPr>
+        <w:tab/>
+      </w:r>
+      <w:r>
+        <w:rPr>
+          <w:rFonts w:ascii="Monotype Corsiva" w:hAnsi="Monotype Corsiva" w:cs="TimesNewRoman,Bold"/>
+          <w:sz w:val="36"/>
+          <w:szCs w:val="44"/>
+        </w:rPr>
         <w:tab/>
       </w:r>
     </w:p>
@@ -693,13 +852,276 @@
           <w:szCs w:val="28"/>
         </w:rPr>
       </w:pPr>
-      <w:r>
+    </w:p>
+    <w:p>
+      <w:pPr>
+        <w:spacing w:after="165" w:line="259" w:lineRule="auto"/>
+        <w:ind w:right="1384"/>
+        <w:jc w:val="right"/>
+      </w:pPr>
+      <w:r>
+        <w:rPr>
+          <w:sz w:val="32"/>
+        </w:rPr>
+        <w:lastRenderedPageBreak/>
+        <w:t>---------------------------</w:t>
+      </w:r>
+      <w:r>
+        <w:rPr>
+          <w:rFonts w:ascii="Book Antiqua" w:hAnsi="Book Antiqua"/>
+          <w:sz w:val="32"/>
+        </w:rPr>
+        <w:t>CONTENTS</w:t>
+      </w:r>
+      <w:r>
+        <w:rPr>
+          <w:sz w:val="32"/>
+        </w:rPr>
+        <w:t>----------------------------</w:t>
+      </w:r>
+    </w:p>
+    <w:p>
+      <w:pPr>
+        <w:spacing w:after="211" w:line="259" w:lineRule="auto"/>
+        <w:ind w:left="720"/>
+      </w:pPr>
+    </w:p>
+    <w:p>
+      <w:pPr>
+        <w:spacing w:after="268" w:line="259" w:lineRule="auto"/>
+        <w:ind w:left="720"/>
+      </w:pPr>
+    </w:p>
+    <w:p>
+      <w:pPr>
+        <w:pStyle w:val="ListParagraph"/>
+        <w:numPr>
+          <w:ilvl w:val="2"/>
+          <w:numId w:val="8"/>
+        </w:numPr>
+        <w:spacing w:after="268" w:line="259" w:lineRule="auto"/>
+      </w:pPr>
+      <w:r>
+        <w:rPr>
+          <w:rFonts w:ascii="Book Antiqua" w:eastAsia="Book Antiqua" w:hAnsi="Book Antiqua" w:cs="Book Antiqua"/>
+          <w:sz w:val="32"/>
+        </w:rPr>
+        <w:t>About Project</w:t>
+      </w:r>
+    </w:p>
+    <w:p>
+      <w:pPr>
+        <w:pStyle w:val="ListParagraph"/>
+        <w:numPr>
+          <w:ilvl w:val="2"/>
+          <w:numId w:val="8"/>
+        </w:numPr>
+        <w:spacing w:after="268" w:line="259" w:lineRule="auto"/>
+      </w:pPr>
+      <w:r>
+        <w:rPr>
+          <w:rFonts w:ascii="Book Antiqua" w:hAnsi="Book Antiqua" w:cs="Times New Roman"/>
+          <w:bCs/>
+          <w:sz w:val="32"/>
+          <w:szCs w:val="28"/>
+          <w:lang w:eastAsia="en-IN" w:bidi="hi-IN"/>
+        </w:rPr>
+        <w:t>System</w:t>
+      </w:r>
+      <w:r>
+        <w:rPr>
+          <w:rFonts w:ascii="Book Antiqua" w:hAnsi="Book Antiqua" w:cs="Times New Roman"/>
+          <w:bCs/>
+          <w:sz w:val="32"/>
+          <w:szCs w:val="28"/>
+          <w:lang w:eastAsia="en-IN" w:bidi="hi-IN"/>
+        </w:rPr>
+        <w:t xml:space="preserve"> </w:t>
+      </w:r>
+      <w:r>
+        <w:rPr>
+          <w:rFonts w:ascii="Book Antiqua" w:eastAsia="Book Antiqua" w:hAnsi="Book Antiqua" w:cs="Book Antiqua"/>
+          <w:sz w:val="32"/>
+        </w:rPr>
+        <w:t>Requirements</w:t>
+      </w:r>
+    </w:p>
+    <w:p>
+      <w:pPr>
+        <w:pStyle w:val="ListParagraph"/>
+        <w:numPr>
+          <w:ilvl w:val="2"/>
+          <w:numId w:val="8"/>
+        </w:numPr>
+        <w:spacing w:after="268" w:line="259" w:lineRule="auto"/>
+      </w:pPr>
+      <w:r>
+        <w:rPr>
+          <w:rFonts w:ascii="Book Antiqua" w:hAnsi="Book Antiqua" w:cs="Times New Roman"/>
+          <w:bCs/>
+          <w:sz w:val="32"/>
+          <w:szCs w:val="28"/>
+          <w:lang w:eastAsia="en-IN" w:bidi="hi-IN"/>
+        </w:rPr>
+        <w:t>Techniques and Algorithms used</w:t>
+      </w:r>
+    </w:p>
+    <w:p>
+      <w:pPr>
+        <w:pStyle w:val="ListParagraph"/>
+        <w:numPr>
+          <w:ilvl w:val="2"/>
+          <w:numId w:val="8"/>
+        </w:numPr>
+        <w:spacing w:after="268" w:line="259" w:lineRule="auto"/>
+      </w:pPr>
+      <w:r>
+        <w:rPr>
+          <w:rFonts w:ascii="Book Antiqua" w:hAnsi="Book Antiqua" w:cs="Times New Roman"/>
+          <w:bCs/>
+          <w:sz w:val="32"/>
+          <w:szCs w:val="28"/>
+          <w:lang w:eastAsia="en-IN" w:bidi="hi-IN"/>
+        </w:rPr>
+        <w:t>Machine Learning Model Evaluation</w:t>
+      </w:r>
+    </w:p>
+    <w:p>
+      <w:pPr>
+        <w:pStyle w:val="ListParagraph"/>
+        <w:numPr>
+          <w:ilvl w:val="2"/>
+          <w:numId w:val="8"/>
+        </w:numPr>
+        <w:spacing w:after="268" w:line="259" w:lineRule="auto"/>
+      </w:pPr>
+      <w:r>
+        <w:rPr>
+          <w:rFonts w:ascii="Book Antiqua" w:hAnsi="Book Antiqua" w:cs="Times New Roman"/>
+          <w:bCs/>
+          <w:sz w:val="32"/>
+          <w:szCs w:val="28"/>
+          <w:lang w:eastAsia="en-IN" w:bidi="hi-IN"/>
+        </w:rPr>
+        <w:t>Steps of Machine Learning</w:t>
+      </w:r>
+    </w:p>
+    <w:p>
+      <w:pPr>
+        <w:pStyle w:val="ListParagraph"/>
+        <w:numPr>
+          <w:ilvl w:val="2"/>
+          <w:numId w:val="8"/>
+        </w:numPr>
+        <w:spacing w:after="268" w:line="259" w:lineRule="auto"/>
+      </w:pPr>
+      <w:r>
+        <w:rPr>
+          <w:rFonts w:ascii="Book Antiqua" w:hAnsi="Book Antiqua" w:cs="Times New Roman"/>
+          <w:bCs/>
+          <w:sz w:val="32"/>
+          <w:szCs w:val="28"/>
+          <w:lang w:eastAsia="en-IN" w:bidi="hi-IN"/>
+        </w:rPr>
+        <w:t>Experimental Results</w:t>
+      </w:r>
+    </w:p>
+    <w:p>
+      <w:pPr>
+        <w:pStyle w:val="ListParagraph"/>
+        <w:numPr>
+          <w:ilvl w:val="2"/>
+          <w:numId w:val="8"/>
+        </w:numPr>
+        <w:spacing w:after="268" w:line="259" w:lineRule="auto"/>
+      </w:pPr>
+      <w:r>
+        <w:rPr>
+          <w:rFonts w:ascii="Book Antiqua" w:hAnsi="Book Antiqua" w:cs="Times New Roman"/>
+          <w:bCs/>
+          <w:sz w:val="32"/>
+          <w:szCs w:val="28"/>
+          <w:lang w:eastAsia="en-IN" w:bidi="hi-IN"/>
+        </w:rPr>
+        <w:t>Conclusion</w:t>
+      </w:r>
+    </w:p>
+    <w:p>
+      <w:pPr>
+        <w:pStyle w:val="ListParagraph"/>
+        <w:numPr>
+          <w:ilvl w:val="2"/>
+          <w:numId w:val="8"/>
+        </w:numPr>
+        <w:spacing w:after="268" w:line="259" w:lineRule="auto"/>
+      </w:pPr>
+      <w:r>
+        <w:rPr>
+          <w:rFonts w:ascii="Book Antiqua" w:hAnsi="Book Antiqua" w:cs="Times New Roman"/>
+          <w:bCs/>
+          <w:sz w:val="32"/>
+          <w:szCs w:val="28"/>
+          <w:lang w:eastAsia="en-IN" w:bidi="hi-IN"/>
+        </w:rPr>
+        <w:t>Source Code</w:t>
+      </w:r>
+    </w:p>
+    <w:p>
+      <w:pPr>
+        <w:pStyle w:val="ListParagraph"/>
+        <w:numPr>
+          <w:ilvl w:val="2"/>
+          <w:numId w:val="8"/>
+        </w:numPr>
+        <w:spacing w:after="268" w:line="259" w:lineRule="auto"/>
+      </w:pPr>
+      <w:proofErr w:type="spellStart"/>
+      <w:r>
+        <w:rPr>
+          <w:rFonts w:ascii="Book Antiqua" w:hAnsi="Book Antiqua" w:cs="Times New Roman"/>
+          <w:bCs/>
+          <w:sz w:val="32"/>
+          <w:szCs w:val="28"/>
+          <w:lang w:eastAsia="en-IN" w:bidi="hi-IN"/>
+        </w:rPr>
+        <w:t>Refrence</w:t>
+      </w:r>
+      <w:proofErr w:type="spellEnd"/>
+    </w:p>
+    <w:p>
+      <w:pPr>
+        <w:pStyle w:val="ListParagraph"/>
+        <w:spacing w:after="268" w:line="259" w:lineRule="auto"/>
+        <w:ind w:left="1080"/>
+      </w:pPr>
+    </w:p>
+    <w:p>
+      <w:pPr>
+        <w:autoSpaceDE w:val="0"/>
+        <w:autoSpaceDN w:val="0"/>
+        <w:adjustRightInd w:val="0"/>
         <w:rPr>
           <w:rFonts w:ascii="Book Antiqua" w:hAnsi="Book Antiqua" w:cs="TimesNewRoman,Bold"/>
           <w:b/>
           <w:bCs/>
-          <w:sz w:val="36"/>
-          <w:szCs w:val="28"/>
+          <w:sz w:val="32"/>
+          <w:szCs w:val="32"/>
+        </w:rPr>
+      </w:pPr>
+      <w:r>
+        <w:rPr>
+          <w:sz w:val="32"/>
+          <w:szCs w:val="32"/>
+        </w:rPr>
+        <w:t>--------------------------------------------------------------------------------------------</w:t>
+      </w:r>
+      <w:r>
+        <w:rPr>
+          <w:rFonts w:ascii="Book Antiqua" w:hAnsi="Book Antiqua" w:cs="TimesNewRoman,Bold"/>
+          <w:b/>
+          <w:bCs/>
+          <w:sz w:val="32"/>
+          <w:szCs w:val="32"/>
         </w:rPr>
         <w:br w:type="page"/>
       </w:r>
@@ -834,7 +1256,25 @@
           <w:sz w:val="24"/>
           <w:szCs w:val="24"/>
         </w:rPr>
-        <w:t>Machine learning allows computers to learn new tasks without being expressly programmed to perform them. Sentiment analysis models can be trained to read beyond mere definitions, to understand things like, context, sarcasm, and misapplied words.For example:</w:t>
+        <w:t xml:space="preserve">Machine learning allows computers to learn new tasks without being expressly programmed to perform them. Sentiment analysis models can be trained to read beyond mere definitions, to understand things like, context, sarcasm, and misapplied </w:t>
+      </w:r>
+      <w:proofErr w:type="spellStart"/>
+      <w:r>
+        <w:rPr>
+          <w:rFonts w:ascii="Times New Roman" w:hAnsi="Times New Roman" w:cs="Times New Roman"/>
+          <w:sz w:val="24"/>
+          <w:szCs w:val="24"/>
+        </w:rPr>
+        <w:t>words.For</w:t>
+      </w:r>
+      <w:proofErr w:type="spellEnd"/>
+      <w:r>
+        <w:rPr>
+          <w:rFonts w:ascii="Times New Roman" w:hAnsi="Times New Roman" w:cs="Times New Roman"/>
+          <w:sz w:val="24"/>
+          <w:szCs w:val="24"/>
+        </w:rPr>
+        <w:t xml:space="preserve"> example:</w:t>
       </w:r>
     </w:p>
     <w:p>
@@ -852,6 +1292,7 @@
           <w:szCs w:val="24"/>
         </w:rPr>
       </w:pPr>
+      <w:proofErr w:type="gramStart"/>
       <w:r>
         <w:rPr>
           <w:rStyle w:val="Emphasis"/>
@@ -859,7 +1300,17 @@
           <w:sz w:val="24"/>
           <w:szCs w:val="24"/>
         </w:rPr>
-        <w:t>“Super user-friendly interface. Yeah right. An engineering degree would be helpful.”</w:t>
+        <w:t>“Super user-friendly interface.</w:t>
+      </w:r>
+      <w:proofErr w:type="gramEnd"/>
+      <w:r>
+        <w:rPr>
+          <w:rStyle w:val="Emphasis"/>
+          <w:rFonts w:ascii="Times New Roman" w:hAnsi="Times New Roman" w:cs="Times New Roman"/>
+          <w:sz w:val="24"/>
+          <w:szCs w:val="24"/>
+        </w:rPr>
+        <w:t xml:space="preserve"> Yeah right. An engineering degree would be helpful.”</w:t>
       </w:r>
     </w:p>
     <w:p>
@@ -1094,7 +1545,23 @@
           <w:rFonts w:ascii="Times New Roman" w:hAnsi="Times New Roman" w:cs="Times New Roman"/>
           <w:shd w:val="clear" w:color="auto" w:fill="FFFFFF"/>
         </w:rPr>
-        <w:t>There will be one folder name "aclImdb", in which contains both "train" and "test" folders.</w:t>
+        <w:t>There will be one folder name "</w:t>
+      </w:r>
+      <w:proofErr w:type="spellStart"/>
+      <w:r>
+        <w:rPr>
+          <w:rFonts w:ascii="Times New Roman" w:hAnsi="Times New Roman" w:cs="Times New Roman"/>
+          <w:shd w:val="clear" w:color="auto" w:fill="FFFFFF"/>
+        </w:rPr>
+        <w:t>aclImdb</w:t>
+      </w:r>
+      <w:proofErr w:type="spellEnd"/>
+      <w:r>
+        <w:rPr>
+          <w:rFonts w:ascii="Times New Roman" w:hAnsi="Times New Roman" w:cs="Times New Roman"/>
+          <w:shd w:val="clear" w:color="auto" w:fill="FFFFFF"/>
+        </w:rPr>
+        <w:t>", in which contains both "train" and "test" folders.</w:t>
       </w:r>
     </w:p>
     <w:p>
@@ -1125,9 +1592,19 @@
         <w:spacing w:before="0" w:beforeAutospacing="0" w:after="128" w:afterAutospacing="0"/>
         <w:ind w:left="720"/>
       </w:pPr>
-      <w:r>
-        <w:t>Andrew L. Maas, Raymond E. Daly, Peter T. Pham, Dan Huang, Andrew Y. Ng, and Christopher Potts. (2011). Learning Word Vectors for Sentiment Analysis. The 49th Annual Meeting of the Association for Computational Linguistics (ACL 2011).</w:t>
-      </w:r>
+      <w:proofErr w:type="gramStart"/>
+      <w:r>
+        <w:t>Andrew L. Maas, Raymond E. Daly, Peter T. Pham, Dan Huang, Andrew Y. Ng, and Christopher Potts.</w:t>
+      </w:r>
+      <w:proofErr w:type="gramEnd"/>
+      <w:r>
+        <w:t xml:space="preserve"> (2011). Learning Word Vectors for Sentiment Analysis. </w:t>
+      </w:r>
+      <w:proofErr w:type="gramStart"/>
+      <w:r>
+        <w:t>The 49th Annual Meeting of the Association for Computational Linguistics (ACL 2011).</w:t>
+      </w:r>
+      <w:proofErr w:type="gramEnd"/>
     </w:p>
     <w:p>
       <w:pPr>
@@ -1315,7 +1792,31 @@
           <w:szCs w:val="28"/>
           <w:lang w:eastAsia="en-IN" w:bidi="hi-IN"/>
         </w:rPr>
-        <w:t>Libraries of Python used :-</w:t>
+        <w:t xml:space="preserve">Libraries of Python </w:t>
+      </w:r>
+      <w:proofErr w:type="gramStart"/>
+      <w:r>
+        <w:rPr>
+          <w:rFonts w:ascii="Times New Roman" w:hAnsi="Times New Roman" w:cs="Times New Roman"/>
+          <w:b/>
+          <w:bCs/>
+          <w:sz w:val="28"/>
+          <w:szCs w:val="28"/>
+          <w:lang w:eastAsia="en-IN" w:bidi="hi-IN"/>
+        </w:rPr>
+        <w:t>used :</w:t>
+      </w:r>
+      <w:proofErr w:type="gramEnd"/>
+      <w:r>
+        <w:rPr>
+          <w:rFonts w:ascii="Times New Roman" w:hAnsi="Times New Roman" w:cs="Times New Roman"/>
+          <w:b/>
+          <w:bCs/>
+          <w:sz w:val="28"/>
+          <w:szCs w:val="28"/>
+          <w:lang w:eastAsia="en-IN" w:bidi="hi-IN"/>
+        </w:rPr>
+        <w:t>-</w:t>
       </w:r>
     </w:p>
     <w:p>
@@ -1337,15 +1838,27 @@
           <w:lang w:eastAsia="en-IN" w:bidi="hi-IN"/>
         </w:rPr>
       </w:pPr>
-      <w:r>
-        <w:rPr>
-          <w:rFonts w:ascii="Times New Roman" w:hAnsi="Times New Roman" w:cs="Times New Roman"/>
-          <w:bCs/>
-          <w:sz w:val="24"/>
-          <w:szCs w:val="24"/>
-          <w:lang w:eastAsia="en-IN" w:bidi="hi-IN"/>
-        </w:rPr>
-        <w:t>nltk(Natural Language Toolkit)</w:t>
+      <w:proofErr w:type="spellStart"/>
+      <w:r>
+        <w:rPr>
+          <w:rFonts w:ascii="Times New Roman" w:hAnsi="Times New Roman" w:cs="Times New Roman"/>
+          <w:bCs/>
+          <w:sz w:val="24"/>
+          <w:szCs w:val="24"/>
+          <w:lang w:eastAsia="en-IN" w:bidi="hi-IN"/>
+        </w:rPr>
+        <w:t>nltk</w:t>
+      </w:r>
+      <w:proofErr w:type="spellEnd"/>
+      <w:r>
+        <w:rPr>
+          <w:rFonts w:ascii="Times New Roman" w:hAnsi="Times New Roman" w:cs="Times New Roman"/>
+          <w:bCs/>
+          <w:sz w:val="24"/>
+          <w:szCs w:val="24"/>
+          <w:lang w:eastAsia="en-IN" w:bidi="hi-IN"/>
+        </w:rPr>
+        <w:t>(Natural Language Toolkit)</w:t>
       </w:r>
     </w:p>
     <w:p>
@@ -1403,7 +1916,27 @@
           <w:szCs w:val="20"/>
           <w:shd w:val="clear" w:color="auto" w:fill="FFFFFF"/>
         </w:rPr>
-        <w:t>It provides easy-to-use interfaces to over 50 corpora and lexical resources such as WordNet, along with a suite of text processing libraries for classification, tokenization, stemming, tagging, parsing, and semantic reasoning, wrappers for industrial-strength NLP libraries, and an active discussion forum</w:t>
+        <w:t xml:space="preserve">It provides easy-to-use interfaces to over 50 corpora and lexical resources such as </w:t>
+      </w:r>
+      <w:proofErr w:type="spellStart"/>
+      <w:r>
+        <w:rPr>
+          <w:rFonts w:ascii="Times New Roman" w:hAnsi="Times New Roman" w:cs="Times New Roman"/>
+          <w:sz w:val="20"/>
+          <w:szCs w:val="20"/>
+          <w:shd w:val="clear" w:color="auto" w:fill="FFFFFF"/>
+        </w:rPr>
+        <w:t>WordNet</w:t>
+      </w:r>
+      <w:proofErr w:type="spellEnd"/>
+      <w:r>
+        <w:rPr>
+          <w:rFonts w:ascii="Times New Roman" w:hAnsi="Times New Roman" w:cs="Times New Roman"/>
+          <w:sz w:val="20"/>
+          <w:szCs w:val="20"/>
+          <w:shd w:val="clear" w:color="auto" w:fill="FFFFFF"/>
+        </w:rPr>
+        <w:t>, along with a suite of text processing libraries for classification, tokenization, stemming, tagging, parsing, and semantic reasoning, wrappers for industrial-strength NLP libraries, and an active discussion forum</w:t>
       </w:r>
       <w:r>
         <w:rPr>
@@ -1470,19 +2003,9 @@
           <w:szCs w:val="20"/>
           <w:shd w:val="clear" w:color="auto" w:fill="FFFFFF"/>
         </w:rPr>
-        <w:t>This module implements specialized container datatypes providing alternatives to Python’s general purpose built-in containers, </w:t>
-      </w:r>
-      <w:hyperlink r:id="rId9" w:anchor="dict" w:tooltip="dict" w:history="1">
-        <w:r>
-          <w:rPr>
-            <w:rStyle w:val="pre"/>
-            <w:rFonts w:ascii="Times New Roman" w:hAnsi="Times New Roman" w:cs="Times New Roman"/>
-            <w:sz w:val="20"/>
-            <w:szCs w:val="20"/>
-          </w:rPr>
-          <w:t>dict</w:t>
-        </w:r>
-      </w:hyperlink>
+        <w:t xml:space="preserve">This module implements specialized container </w:t>
+      </w:r>
+      <w:proofErr w:type="spellStart"/>
       <w:r>
         <w:rPr>
           <w:rFonts w:ascii="Times New Roman" w:hAnsi="Times New Roman" w:cs="Times New Roman"/>
@@ -1490,6 +2013,48 @@
           <w:szCs w:val="20"/>
           <w:shd w:val="clear" w:color="auto" w:fill="FFFFFF"/>
         </w:rPr>
+        <w:t>datatypes</w:t>
+      </w:r>
+      <w:proofErr w:type="spellEnd"/>
+      <w:r>
+        <w:rPr>
+          <w:rFonts w:ascii="Times New Roman" w:hAnsi="Times New Roman" w:cs="Times New Roman"/>
+          <w:sz w:val="20"/>
+          <w:szCs w:val="20"/>
+          <w:shd w:val="clear" w:color="auto" w:fill="FFFFFF"/>
+        </w:rPr>
+        <w:t xml:space="preserve"> providing alternatives to Python’s general purpose built-in containers, </w:t>
+      </w:r>
+      <w:proofErr w:type="spellStart"/>
+      <w:r>
+        <w:fldChar w:fldCharType="begin"/>
+      </w:r>
+      <w:r>
+        <w:instrText>HYPERLINK "https://docs.python.org/3/library/stdtypes.html" \l "dict" \o "dict"</w:instrText>
+      </w:r>
+      <w:r>
+        <w:fldChar w:fldCharType="separate"/>
+      </w:r>
+      <w:r>
+        <w:rPr>
+          <w:rStyle w:val="pre"/>
+          <w:rFonts w:ascii="Times New Roman" w:hAnsi="Times New Roman" w:cs="Times New Roman"/>
+          <w:sz w:val="20"/>
+          <w:szCs w:val="20"/>
+        </w:rPr>
+        <w:t>dict</w:t>
+      </w:r>
+      <w:proofErr w:type="spellEnd"/>
+      <w:r>
+        <w:fldChar w:fldCharType="end"/>
+      </w:r>
+      <w:r>
+        <w:rPr>
+          <w:rFonts w:ascii="Times New Roman" w:hAnsi="Times New Roman" w:cs="Times New Roman"/>
+          <w:sz w:val="20"/>
+          <w:szCs w:val="20"/>
+          <w:shd w:val="clear" w:color="auto" w:fill="FFFFFF"/>
+        </w:rPr>
         <w:t>, </w:t>
       </w:r>
       <w:r>
@@ -1528,17 +2093,29 @@
         </w:rPr>
         <w:t>, and </w:t>
       </w:r>
-      <w:hyperlink r:id="rId10" w:anchor="tuple" w:tooltip="tuple" w:history="1">
-        <w:r>
-          <w:rPr>
-            <w:rStyle w:val="pre"/>
-            <w:rFonts w:ascii="Times New Roman" w:hAnsi="Times New Roman" w:cs="Times New Roman"/>
-            <w:sz w:val="20"/>
-            <w:szCs w:val="20"/>
-          </w:rPr>
-          <w:t>tuple</w:t>
-        </w:r>
-      </w:hyperlink>
+      <w:proofErr w:type="spellStart"/>
+      <w:r>
+        <w:fldChar w:fldCharType="begin"/>
+      </w:r>
+      <w:r>
+        <w:instrText>HYPERLINK "https://docs.python.org/3/library/stdtypes.html" \l "tuple" \o "tuple"</w:instrText>
+      </w:r>
+      <w:r>
+        <w:fldChar w:fldCharType="separate"/>
+      </w:r>
+      <w:r>
+        <w:rPr>
+          <w:rStyle w:val="pre"/>
+          <w:rFonts w:ascii="Times New Roman" w:hAnsi="Times New Roman" w:cs="Times New Roman"/>
+          <w:sz w:val="20"/>
+          <w:szCs w:val="20"/>
+        </w:rPr>
+        <w:t>tuple</w:t>
+      </w:r>
+      <w:proofErr w:type="spellEnd"/>
+      <w:r>
+        <w:fldChar w:fldCharType="end"/>
+      </w:r>
       <w:r>
         <w:rPr>
           <w:rFonts w:ascii="Times New Roman" w:hAnsi="Times New Roman" w:cs="Times New Roman"/>
@@ -1568,15 +2145,49 @@
           <w:lang w:eastAsia="en-IN" w:bidi="hi-IN"/>
         </w:rPr>
       </w:pPr>
-      <w:r>
-        <w:rPr>
-          <w:rFonts w:ascii="Times New Roman" w:hAnsi="Times New Roman" w:cs="Times New Roman"/>
-          <w:bCs/>
-          <w:sz w:val="24"/>
-          <w:szCs w:val="24"/>
-          <w:lang w:eastAsia="en-IN" w:bidi="hi-IN"/>
-        </w:rPr>
-        <w:t>sklearn (scikit-learn)</w:t>
+      <w:proofErr w:type="spellStart"/>
+      <w:r>
+        <w:rPr>
+          <w:rFonts w:ascii="Times New Roman" w:hAnsi="Times New Roman" w:cs="Times New Roman"/>
+          <w:bCs/>
+          <w:sz w:val="24"/>
+          <w:szCs w:val="24"/>
+          <w:lang w:eastAsia="en-IN" w:bidi="hi-IN"/>
+        </w:rPr>
+        <w:t>sklearn</w:t>
+      </w:r>
+      <w:proofErr w:type="spellEnd"/>
+      <w:r>
+        <w:rPr>
+          <w:rFonts w:ascii="Times New Roman" w:hAnsi="Times New Roman" w:cs="Times New Roman"/>
+          <w:bCs/>
+          <w:sz w:val="24"/>
+          <w:szCs w:val="24"/>
+          <w:lang w:eastAsia="en-IN" w:bidi="hi-IN"/>
+        </w:rPr>
+        <w:t xml:space="preserve"> (</w:t>
+      </w:r>
+      <w:proofErr w:type="spellStart"/>
+      <w:r>
+        <w:rPr>
+          <w:rFonts w:ascii="Times New Roman" w:hAnsi="Times New Roman" w:cs="Times New Roman"/>
+          <w:bCs/>
+          <w:sz w:val="24"/>
+          <w:szCs w:val="24"/>
+          <w:lang w:eastAsia="en-IN" w:bidi="hi-IN"/>
+        </w:rPr>
+        <w:t>scikit</w:t>
+      </w:r>
+      <w:proofErr w:type="spellEnd"/>
+      <w:r>
+        <w:rPr>
+          <w:rFonts w:ascii="Times New Roman" w:hAnsi="Times New Roman" w:cs="Times New Roman"/>
+          <w:bCs/>
+          <w:sz w:val="24"/>
+          <w:szCs w:val="24"/>
+          <w:lang w:eastAsia="en-IN" w:bidi="hi-IN"/>
+        </w:rPr>
+        <w:t>-learn)</w:t>
       </w:r>
     </w:p>
     <w:p>
@@ -1606,8 +2217,20 @@
           <w:szCs w:val="20"/>
           <w:lang w:eastAsia="en-IN" w:bidi="hi-IN"/>
         </w:rPr>
-        <w:t>Most Important module in Machine Learning .</w:t>
-      </w:r>
+        <w:t xml:space="preserve">Most Important module in Machine </w:t>
+      </w:r>
+      <w:proofErr w:type="gramStart"/>
+      <w:r>
+        <w:rPr>
+          <w:rFonts w:ascii="Times New Roman" w:hAnsi="Times New Roman" w:cs="Times New Roman"/>
+          <w:bCs/>
+          <w:sz w:val="20"/>
+          <w:szCs w:val="20"/>
+          <w:lang w:eastAsia="en-IN" w:bidi="hi-IN"/>
+        </w:rPr>
+        <w:t>Learning .</w:t>
+      </w:r>
+      <w:proofErr w:type="gramEnd"/>
     </w:p>
     <w:p>
       <w:pPr>
@@ -1656,7 +2279,27 @@
           <w:szCs w:val="20"/>
           <w:shd w:val="clear" w:color="auto" w:fill="FFFFFF"/>
         </w:rPr>
-        <w:t>library contains a lot of efficient tools for machine learning and statistical modeling including classification, regression, clustering and dimensionality reduction.</w:t>
+        <w:t xml:space="preserve">library contains a lot of efficient tools for machine learning and statistical modeling including classification, regression, </w:t>
+      </w:r>
+      <w:proofErr w:type="gramStart"/>
+      <w:r>
+        <w:rPr>
+          <w:rFonts w:ascii="Times New Roman" w:hAnsi="Times New Roman" w:cs="Times New Roman"/>
+          <w:sz w:val="20"/>
+          <w:szCs w:val="20"/>
+          <w:shd w:val="clear" w:color="auto" w:fill="FFFFFF"/>
+        </w:rPr>
+        <w:t>clustering</w:t>
+      </w:r>
+      <w:proofErr w:type="gramEnd"/>
+      <w:r>
+        <w:rPr>
+          <w:rFonts w:ascii="Times New Roman" w:hAnsi="Times New Roman" w:cs="Times New Roman"/>
+          <w:sz w:val="20"/>
+          <w:szCs w:val="20"/>
+          <w:shd w:val="clear" w:color="auto" w:fill="FFFFFF"/>
+        </w:rPr>
+        <w:t xml:space="preserve"> and dimensionality reduction.</w:t>
       </w:r>
     </w:p>
     <w:p>
@@ -1688,6 +2331,7 @@
         </w:rPr>
         <w:t xml:space="preserve"> </w:t>
       </w:r>
+      <w:proofErr w:type="spellStart"/>
       <w:r>
         <w:rPr>
           <w:rFonts w:ascii="Times New Roman" w:hAnsi="Times New Roman" w:cs="Times New Roman"/>
@@ -1698,6 +2342,7 @@
         </w:rPr>
         <w:t>itertools</w:t>
       </w:r>
+      <w:proofErr w:type="spellEnd"/>
     </w:p>
     <w:p>
       <w:pPr>
@@ -1725,7 +2370,27 @@
           <w:szCs w:val="20"/>
           <w:shd w:val="clear" w:color="auto" w:fill="FFFFFF"/>
         </w:rPr>
-        <w:t>The module standardizes a core set of fast, memory efficient tools that are useful by themselves or in combination. Together, they form an “iterator algebra” making it possible to construct specialized tools succinctly and efficiently in pure Python</w:t>
+        <w:t>The module standardizes a core set of fast, memory efficient tools that are useful by themselves or in combination. Together, they form an “</w:t>
+      </w:r>
+      <w:proofErr w:type="spellStart"/>
+      <w:r>
+        <w:rPr>
+          <w:rFonts w:ascii="Times New Roman" w:hAnsi="Times New Roman" w:cs="Times New Roman"/>
+          <w:sz w:val="20"/>
+          <w:szCs w:val="20"/>
+          <w:shd w:val="clear" w:color="auto" w:fill="FFFFFF"/>
+        </w:rPr>
+        <w:t>iterator</w:t>
+      </w:r>
+      <w:proofErr w:type="spellEnd"/>
+      <w:r>
+        <w:rPr>
+          <w:rFonts w:ascii="Times New Roman" w:hAnsi="Times New Roman" w:cs="Times New Roman"/>
+          <w:sz w:val="20"/>
+          <w:szCs w:val="20"/>
+          <w:shd w:val="clear" w:color="auto" w:fill="FFFFFF"/>
+        </w:rPr>
+        <w:t xml:space="preserve"> algebra” making it possible to construct specialized tools succinctly and efficiently in pure Python</w:t>
       </w:r>
       <w:r>
         <w:rPr>
@@ -1794,7 +2459,51 @@
           <w:szCs w:val="20"/>
           <w:lang w:eastAsia="en-IN" w:bidi="hi-IN"/>
         </w:rPr>
-        <w:t>It contains a single utility function – capwords(s, sep=None).</w:t>
+        <w:t xml:space="preserve">It contains a single utility function – </w:t>
+      </w:r>
+      <w:proofErr w:type="spellStart"/>
+      <w:r>
+        <w:rPr>
+          <w:rFonts w:ascii="Times New Roman" w:hAnsi="Times New Roman" w:cs="Times New Roman"/>
+          <w:bCs/>
+          <w:sz w:val="20"/>
+          <w:szCs w:val="20"/>
+          <w:lang w:eastAsia="en-IN" w:bidi="hi-IN"/>
+        </w:rPr>
+        <w:t>capwords</w:t>
+      </w:r>
+      <w:proofErr w:type="spellEnd"/>
+      <w:r>
+        <w:rPr>
+          <w:rFonts w:ascii="Times New Roman" w:hAnsi="Times New Roman" w:cs="Times New Roman"/>
+          <w:bCs/>
+          <w:sz w:val="20"/>
+          <w:szCs w:val="20"/>
+          <w:lang w:eastAsia="en-IN" w:bidi="hi-IN"/>
+        </w:rPr>
+        <w:t xml:space="preserve">(s, </w:t>
+      </w:r>
+      <w:proofErr w:type="gramStart"/>
+      <w:r>
+        <w:rPr>
+          <w:rFonts w:ascii="Times New Roman" w:hAnsi="Times New Roman" w:cs="Times New Roman"/>
+          <w:bCs/>
+          <w:sz w:val="20"/>
+          <w:szCs w:val="20"/>
+          <w:lang w:eastAsia="en-IN" w:bidi="hi-IN"/>
+        </w:rPr>
+        <w:t>sep=</w:t>
+      </w:r>
+      <w:proofErr w:type="gramEnd"/>
+      <w:r>
+        <w:rPr>
+          <w:rFonts w:ascii="Times New Roman" w:hAnsi="Times New Roman" w:cs="Times New Roman"/>
+          <w:bCs/>
+          <w:sz w:val="20"/>
+          <w:szCs w:val="20"/>
+          <w:lang w:eastAsia="en-IN" w:bidi="hi-IN"/>
+        </w:rPr>
+        <w:t>None).</w:t>
       </w:r>
     </w:p>
     <w:p>
@@ -1824,7 +2533,41 @@
           <w:szCs w:val="20"/>
           <w:lang w:eastAsia="en-IN" w:bidi="hi-IN"/>
         </w:rPr>
-        <w:t>It split the specified string into words using str.split().</w:t>
+        <w:t xml:space="preserve">It split the specified string into words using </w:t>
+      </w:r>
+      <w:proofErr w:type="spellStart"/>
+      <w:proofErr w:type="gramStart"/>
+      <w:r>
+        <w:rPr>
+          <w:rFonts w:ascii="Times New Roman" w:hAnsi="Times New Roman" w:cs="Times New Roman"/>
+          <w:bCs/>
+          <w:sz w:val="20"/>
+          <w:szCs w:val="20"/>
+          <w:lang w:eastAsia="en-IN" w:bidi="hi-IN"/>
+        </w:rPr>
+        <w:t>str.split</w:t>
+      </w:r>
+      <w:proofErr w:type="spellEnd"/>
+      <w:r>
+        <w:rPr>
+          <w:rFonts w:ascii="Times New Roman" w:hAnsi="Times New Roman" w:cs="Times New Roman"/>
+          <w:bCs/>
+          <w:sz w:val="20"/>
+          <w:szCs w:val="20"/>
+          <w:lang w:eastAsia="en-IN" w:bidi="hi-IN"/>
+        </w:rPr>
+        <w:t>(</w:t>
+      </w:r>
+      <w:proofErr w:type="gramEnd"/>
+      <w:r>
+        <w:rPr>
+          <w:rFonts w:ascii="Times New Roman" w:hAnsi="Times New Roman" w:cs="Times New Roman"/>
+          <w:bCs/>
+          <w:sz w:val="20"/>
+          <w:szCs w:val="20"/>
+          <w:lang w:eastAsia="en-IN" w:bidi="hi-IN"/>
+        </w:rPr>
+        <w:t>).</w:t>
       </w:r>
     </w:p>
     <w:p>
@@ -1854,7 +2597,29 @@
           <w:szCs w:val="20"/>
           <w:lang w:eastAsia="en-IN" w:bidi="hi-IN"/>
         </w:rPr>
-        <w:t>It capitalizes each word using str.capitalize()</w:t>
+        <w:t xml:space="preserve">It capitalizes each word using </w:t>
+      </w:r>
+      <w:proofErr w:type="spellStart"/>
+      <w:r>
+        <w:rPr>
+          <w:rFonts w:ascii="Times New Roman" w:hAnsi="Times New Roman" w:cs="Times New Roman"/>
+          <w:bCs/>
+          <w:sz w:val="20"/>
+          <w:szCs w:val="20"/>
+          <w:lang w:eastAsia="en-IN" w:bidi="hi-IN"/>
+        </w:rPr>
+        <w:t>str.capitalize</w:t>
+      </w:r>
+      <w:proofErr w:type="spellEnd"/>
+      <w:r>
+        <w:rPr>
+          <w:rFonts w:ascii="Times New Roman" w:hAnsi="Times New Roman" w:cs="Times New Roman"/>
+          <w:bCs/>
+          <w:sz w:val="20"/>
+          <w:szCs w:val="20"/>
+          <w:lang w:eastAsia="en-IN" w:bidi="hi-IN"/>
+        </w:rPr>
+        <w:t>()</w:t>
       </w:r>
     </w:p>
     <w:p>
@@ -1884,7 +2649,41 @@
           <w:szCs w:val="20"/>
           <w:lang w:eastAsia="en-IN" w:bidi="hi-IN"/>
         </w:rPr>
-        <w:t>It joins the capitalized words using str.join().</w:t>
+        <w:t xml:space="preserve">It joins the capitalized words using </w:t>
+      </w:r>
+      <w:proofErr w:type="spellStart"/>
+      <w:proofErr w:type="gramStart"/>
+      <w:r>
+        <w:rPr>
+          <w:rFonts w:ascii="Times New Roman" w:hAnsi="Times New Roman" w:cs="Times New Roman"/>
+          <w:bCs/>
+          <w:sz w:val="20"/>
+          <w:szCs w:val="20"/>
+          <w:lang w:eastAsia="en-IN" w:bidi="hi-IN"/>
+        </w:rPr>
+        <w:t>str.join</w:t>
+      </w:r>
+      <w:proofErr w:type="spellEnd"/>
+      <w:r>
+        <w:rPr>
+          <w:rFonts w:ascii="Times New Roman" w:hAnsi="Times New Roman" w:cs="Times New Roman"/>
+          <w:bCs/>
+          <w:sz w:val="20"/>
+          <w:szCs w:val="20"/>
+          <w:lang w:eastAsia="en-IN" w:bidi="hi-IN"/>
+        </w:rPr>
+        <w:t>(</w:t>
+      </w:r>
+      <w:proofErr w:type="gramEnd"/>
+      <w:r>
+        <w:rPr>
+          <w:rFonts w:ascii="Times New Roman" w:hAnsi="Times New Roman" w:cs="Times New Roman"/>
+          <w:bCs/>
+          <w:sz w:val="20"/>
+          <w:szCs w:val="20"/>
+          <w:lang w:eastAsia="en-IN" w:bidi="hi-IN"/>
+        </w:rPr>
+        <w:t>).</w:t>
       </w:r>
     </w:p>
     <w:p>
@@ -2181,8 +2980,20 @@
           <w:szCs w:val="28"/>
           <w:lang w:eastAsia="en-IN" w:bidi="hi-IN"/>
         </w:rPr>
-        <w:t xml:space="preserve"> spaCy</w:t>
-      </w:r>
+        <w:t xml:space="preserve"> </w:t>
+      </w:r>
+      <w:proofErr w:type="spellStart"/>
+      <w:r>
+        <w:rPr>
+          <w:rFonts w:ascii="Times New Roman" w:hAnsi="Times New Roman" w:cs="Times New Roman"/>
+          <w:bCs/>
+          <w:sz w:val="28"/>
+          <w:szCs w:val="28"/>
+          <w:lang w:eastAsia="en-IN" w:bidi="hi-IN"/>
+        </w:rPr>
+        <w:t>spaCy</w:t>
+      </w:r>
+      <w:proofErr w:type="spellEnd"/>
     </w:p>
     <w:p>
       <w:pPr>
@@ -2203,6 +3014,7 @@
           <w:lang w:eastAsia="en-IN" w:bidi="hi-IN"/>
         </w:rPr>
       </w:pPr>
+      <w:proofErr w:type="spellStart"/>
       <w:r>
         <w:rPr>
           <w:rStyle w:val="Strong"/>
@@ -2213,6 +3025,7 @@
         </w:rPr>
         <w:t>spaCy</w:t>
       </w:r>
+      <w:proofErr w:type="spellEnd"/>
       <w:r>
         <w:rPr>
           <w:rFonts w:ascii="Times New Roman" w:hAnsi="Times New Roman" w:cs="Times New Roman"/>
@@ -2394,7 +3207,27 @@
           <w:szCs w:val="20"/>
           <w:shd w:val="clear" w:color="auto" w:fill="F9FAFC"/>
         </w:rPr>
-        <w:t>pression (RegEx) is a sequence of characters that defines a search pattern.</w:t>
+        <w:t>pression (</w:t>
+      </w:r>
+      <w:proofErr w:type="spellStart"/>
+      <w:r>
+        <w:rPr>
+          <w:rFonts w:ascii="Times New Roman" w:hAnsi="Times New Roman" w:cs="Times New Roman"/>
+          <w:sz w:val="20"/>
+          <w:szCs w:val="20"/>
+          <w:shd w:val="clear" w:color="auto" w:fill="F9FAFC"/>
+        </w:rPr>
+        <w:t>RegEx</w:t>
+      </w:r>
+      <w:proofErr w:type="spellEnd"/>
+      <w:r>
+        <w:rPr>
+          <w:rFonts w:ascii="Times New Roman" w:hAnsi="Times New Roman" w:cs="Times New Roman"/>
+          <w:sz w:val="20"/>
+          <w:szCs w:val="20"/>
+          <w:shd w:val="clear" w:color="auto" w:fill="F9FAFC"/>
+        </w:rPr>
+        <w:t>) is a sequence of characters that defines a search pattern.</w:t>
       </w:r>
     </w:p>
     <w:p>
@@ -2424,8 +3257,20 @@
           <w:szCs w:val="28"/>
           <w:lang w:eastAsia="en-IN" w:bidi="hi-IN"/>
         </w:rPr>
-        <w:t xml:space="preserve"> os</w:t>
-      </w:r>
+        <w:t xml:space="preserve"> </w:t>
+      </w:r>
+      <w:proofErr w:type="spellStart"/>
+      <w:r>
+        <w:rPr>
+          <w:rFonts w:ascii="Times New Roman" w:hAnsi="Times New Roman" w:cs="Times New Roman"/>
+          <w:bCs/>
+          <w:sz w:val="28"/>
+          <w:szCs w:val="28"/>
+          <w:lang w:eastAsia="en-IN" w:bidi="hi-IN"/>
+        </w:rPr>
+        <w:t>os</w:t>
+      </w:r>
+      <w:proofErr w:type="spellEnd"/>
     </w:p>
     <w:p>
       <w:pPr>
@@ -2484,7 +3329,7 @@
         </w:rPr>
         <w:t>If you just want to read or write a file see </w:t>
       </w:r>
-      <w:hyperlink r:id="rId11" w:anchor="open" w:tooltip="open" w:history="1">
+      <w:hyperlink r:id="rId9" w:anchor="open" w:tooltip="open" w:history="1">
         <w:r>
           <w:rPr>
             <w:rStyle w:val="pre"/>
@@ -2533,17 +3378,29 @@
         </w:rPr>
         <w:t xml:space="preserve"> if you want to manipulate paths, see the </w:t>
       </w:r>
-      <w:hyperlink r:id="rId12" w:anchor="module-os.path" w:tooltip="os.path: Operations on pathnames." w:history="1">
-        <w:r>
-          <w:rPr>
-            <w:rStyle w:val="pre"/>
-            <w:rFonts w:ascii="Times New Roman" w:hAnsi="Times New Roman" w:cs="Times New Roman"/>
-            <w:sz w:val="20"/>
-            <w:szCs w:val="20"/>
-          </w:rPr>
-          <w:t>os.path</w:t>
-        </w:r>
-      </w:hyperlink>
+      <w:proofErr w:type="spellStart"/>
+      <w:r>
+        <w:fldChar w:fldCharType="begin"/>
+      </w:r>
+      <w:r>
+        <w:instrText>HYPERLINK "https://docs.python.org/3/library/os.path.html" \l "module-os.path" \o "os.path: Operations on pathnames."</w:instrText>
+      </w:r>
+      <w:r>
+        <w:fldChar w:fldCharType="separate"/>
+      </w:r>
+      <w:r>
+        <w:rPr>
+          <w:rStyle w:val="pre"/>
+          <w:rFonts w:ascii="Times New Roman" w:hAnsi="Times New Roman" w:cs="Times New Roman"/>
+          <w:sz w:val="20"/>
+          <w:szCs w:val="20"/>
+        </w:rPr>
+        <w:t>os.path</w:t>
+      </w:r>
+      <w:proofErr w:type="spellEnd"/>
+      <w:r>
+        <w:fldChar w:fldCharType="end"/>
+      </w:r>
       <w:r>
         <w:rPr>
           <w:rFonts w:ascii="Times New Roman" w:hAnsi="Times New Roman" w:cs="Times New Roman"/>
@@ -2573,6 +3430,7 @@
           <w:lang w:eastAsia="en-IN" w:bidi="hi-IN"/>
         </w:rPr>
       </w:pPr>
+      <w:proofErr w:type="gramStart"/>
       <w:r>
         <w:rPr>
           <w:rFonts w:ascii="Times New Roman" w:hAnsi="Times New Roman" w:cs="Times New Roman"/>
@@ -2580,19 +3438,41 @@
           <w:szCs w:val="20"/>
           <w:shd w:val="clear" w:color="auto" w:fill="FFFFFF"/>
         </w:rPr>
-        <w:t>if you want to read all the lines in all the files on the command line see the </w:t>
-      </w:r>
-      <w:hyperlink r:id="rId13" w:anchor="module-fileinput" w:tooltip="fileinput: Loop over standard input or a list of files." w:history="1">
-        <w:r>
-          <w:rPr>
-            <w:rStyle w:val="pre"/>
-            <w:rFonts w:ascii="Times New Roman" w:hAnsi="Times New Roman" w:cs="Times New Roman"/>
-            <w:sz w:val="20"/>
-            <w:szCs w:val="20"/>
-          </w:rPr>
-          <w:t>fileinput</w:t>
-        </w:r>
-      </w:hyperlink>
+        <w:t>if</w:t>
+      </w:r>
+      <w:proofErr w:type="gramEnd"/>
+      <w:r>
+        <w:rPr>
+          <w:rFonts w:ascii="Times New Roman" w:hAnsi="Times New Roman" w:cs="Times New Roman"/>
+          <w:sz w:val="20"/>
+          <w:szCs w:val="20"/>
+          <w:shd w:val="clear" w:color="auto" w:fill="FFFFFF"/>
+        </w:rPr>
+        <w:t xml:space="preserve"> you want to read all the lines in all the files on the command line see the </w:t>
+      </w:r>
+      <w:proofErr w:type="spellStart"/>
+      <w:r>
+        <w:fldChar w:fldCharType="begin"/>
+      </w:r>
+      <w:r>
+        <w:instrText>HYPERLINK "https://docs.python.org/3/library/fileinput.html" \l "module-fileinput" \o "fileinput: Loop over standard input or a list of files."</w:instrText>
+      </w:r>
+      <w:r>
+        <w:fldChar w:fldCharType="separate"/>
+      </w:r>
+      <w:r>
+        <w:rPr>
+          <w:rStyle w:val="pre"/>
+          <w:rFonts w:ascii="Times New Roman" w:hAnsi="Times New Roman" w:cs="Times New Roman"/>
+          <w:sz w:val="20"/>
+          <w:szCs w:val="20"/>
+        </w:rPr>
+        <w:t>fileinput</w:t>
+      </w:r>
+      <w:proofErr w:type="spellEnd"/>
+      <w:r>
+        <w:fldChar w:fldCharType="end"/>
+      </w:r>
       <w:r>
         <w:rPr>
           <w:rFonts w:ascii="Times New Roman" w:hAnsi="Times New Roman" w:cs="Times New Roman"/>
@@ -2713,7 +3593,7 @@
                     <pic:cNvPicPr/>
                   </pic:nvPicPr>
                   <pic:blipFill>
-                    <a:blip r:embed="rId14"/>
+                    <a:blip r:embed="rId10"/>
                     <a:stretch>
                       <a:fillRect/>
                     </a:stretch>
@@ -2777,8 +3657,22 @@
           <w:u w:val="single"/>
           <w:lang w:eastAsia="en-IN" w:bidi="hi-IN"/>
         </w:rPr>
-        <w:t>Naive Bayes</w:t>
-      </w:r>
+        <w:t xml:space="preserve">Naive </w:t>
+      </w:r>
+      <w:proofErr w:type="spellStart"/>
+      <w:r>
+        <w:rPr>
+          <w:rFonts w:ascii="Times New Roman" w:hAnsi="Times New Roman" w:cs="Times New Roman"/>
+          <w:b/>
+          <w:bCs/>
+          <w:sz w:val="24"/>
+          <w:szCs w:val="24"/>
+          <w:u w:val="single"/>
+          <w:lang w:eastAsia="en-IN" w:bidi="hi-IN"/>
+        </w:rPr>
+        <w:t>Bayes</w:t>
+      </w:r>
+      <w:proofErr w:type="spellEnd"/>
     </w:p>
     <w:p>
       <w:pPr>
@@ -2800,7 +3694,25 @@
           <w:sz w:val="20"/>
           <w:szCs w:val="20"/>
         </w:rPr>
-        <w:t>Naive Bayes is a fairly simple group of probabilistic algorithms that, for sentiment analysis classification, assigns a probability that a given word or phrase should be considered positive or negative.</w:t>
+        <w:t xml:space="preserve">Naive </w:t>
+      </w:r>
+      <w:proofErr w:type="spellStart"/>
+      <w:r>
+        <w:rPr>
+          <w:rFonts w:ascii="Times New Roman" w:hAnsi="Times New Roman" w:cs="Times New Roman"/>
+          <w:sz w:val="20"/>
+          <w:szCs w:val="20"/>
+        </w:rPr>
+        <w:t>Bayes</w:t>
+      </w:r>
+      <w:proofErr w:type="spellEnd"/>
+      <w:r>
+        <w:rPr>
+          <w:rFonts w:ascii="Times New Roman" w:hAnsi="Times New Roman" w:cs="Times New Roman"/>
+          <w:sz w:val="20"/>
+          <w:szCs w:val="20"/>
+        </w:rPr>
+        <w:t xml:space="preserve"> is a fairly simple group of probabilistic algorithms that, for sentiment analysis classification, assigns a probability that a given word or phrase should be considered positive or negative.</w:t>
       </w:r>
     </w:p>
     <w:p>
@@ -2823,7 +3735,25 @@
           <w:sz w:val="20"/>
           <w:szCs w:val="20"/>
         </w:rPr>
-        <w:t>Naive Bayes is a fairly simple group of probabilistic algorithms that, for sentiment analysis classification, assigns a probability that a given word or phrase should be considered positive or negative.</w:t>
+        <w:t xml:space="preserve">Naive </w:t>
+      </w:r>
+      <w:proofErr w:type="spellStart"/>
+      <w:r>
+        <w:rPr>
+          <w:rFonts w:ascii="Times New Roman" w:hAnsi="Times New Roman" w:cs="Times New Roman"/>
+          <w:sz w:val="20"/>
+          <w:szCs w:val="20"/>
+        </w:rPr>
+        <w:t>Bayes</w:t>
+      </w:r>
+      <w:proofErr w:type="spellEnd"/>
+      <w:r>
+        <w:rPr>
+          <w:rFonts w:ascii="Times New Roman" w:hAnsi="Times New Roman" w:cs="Times New Roman"/>
+          <w:sz w:val="20"/>
+          <w:szCs w:val="20"/>
+        </w:rPr>
+        <w:t xml:space="preserve"> is a fairly simple group of probabilistic algorithms that, for sentiment analysis classification, assigns a probability that a given word or phrase should be considered positive or negative.</w:t>
       </w:r>
     </w:p>
     <w:p>
@@ -2846,7 +3776,25 @@
           <w:sz w:val="20"/>
           <w:szCs w:val="20"/>
         </w:rPr>
-        <w:t>Essentially, this is how Bayes’ theorem works. </w:t>
+        <w:t xml:space="preserve">Essentially, this is how </w:t>
+      </w:r>
+      <w:proofErr w:type="spellStart"/>
+      <w:r>
+        <w:rPr>
+          <w:rFonts w:ascii="Times New Roman" w:hAnsi="Times New Roman" w:cs="Times New Roman"/>
+          <w:sz w:val="20"/>
+          <w:szCs w:val="20"/>
+        </w:rPr>
+        <w:t>Bayes</w:t>
+      </w:r>
+      <w:proofErr w:type="spellEnd"/>
+      <w:r>
+        <w:rPr>
+          <w:rFonts w:ascii="Times New Roman" w:hAnsi="Times New Roman" w:cs="Times New Roman"/>
+          <w:sz w:val="20"/>
+          <w:szCs w:val="20"/>
+        </w:rPr>
+        <w:t>’ theorem works. </w:t>
       </w:r>
       <w:r>
         <w:rPr>
@@ -2880,13 +3828,23 @@
           <w:szCs w:val="20"/>
         </w:rPr>
       </w:pPr>
-      <w:r>
-        <w:rPr>
-          <w:rFonts w:ascii="Times New Roman" w:hAnsi="Times New Roman" w:cs="Times New Roman"/>
-          <w:sz w:val="20"/>
-          <w:szCs w:val="20"/>
-        </w:rPr>
-        <w:t xml:space="preserve">P(A|B) = (P(B|A)  x  P(A) )/ P(B) </w:t>
+      <w:proofErr w:type="gramStart"/>
+      <w:r>
+        <w:rPr>
+          <w:rFonts w:ascii="Times New Roman" w:hAnsi="Times New Roman" w:cs="Times New Roman"/>
+          <w:sz w:val="20"/>
+          <w:szCs w:val="20"/>
+        </w:rPr>
+        <w:t>P(</w:t>
+      </w:r>
+      <w:proofErr w:type="gramEnd"/>
+      <w:r>
+        <w:rPr>
+          <w:rFonts w:ascii="Times New Roman" w:hAnsi="Times New Roman" w:cs="Times New Roman"/>
+          <w:sz w:val="20"/>
+          <w:szCs w:val="20"/>
+        </w:rPr>
+        <w:t xml:space="preserve">A|B) = (P(B|A)  x  P(A) )/ P(B) </w:t>
       </w:r>
     </w:p>
     <w:p>
@@ -2909,7 +3867,25 @@
           <w:sz w:val="20"/>
           <w:szCs w:val="20"/>
         </w:rPr>
-        <w:t>But that’s a lot of math! Basically, Naive Bayes calculates words against each other. So, with machine learning models trained for word polarity, we can calculate the likelihood that a word, phrase, or text is positive or negative.</w:t>
+        <w:t xml:space="preserve">But that’s a lot of math! Basically, Naive </w:t>
+      </w:r>
+      <w:proofErr w:type="spellStart"/>
+      <w:r>
+        <w:rPr>
+          <w:rFonts w:ascii="Times New Roman" w:hAnsi="Times New Roman" w:cs="Times New Roman"/>
+          <w:sz w:val="20"/>
+          <w:szCs w:val="20"/>
+        </w:rPr>
+        <w:t>Bayes</w:t>
+      </w:r>
+      <w:proofErr w:type="spellEnd"/>
+      <w:r>
+        <w:rPr>
+          <w:rFonts w:ascii="Times New Roman" w:hAnsi="Times New Roman" w:cs="Times New Roman"/>
+          <w:sz w:val="20"/>
+          <w:szCs w:val="20"/>
+        </w:rPr>
+        <w:t xml:space="preserve"> calculates words against each other. So, with machine learning models trained for word polarity, we can calculate the likelihood that a word, phrase, or text is positive or negative.</w:t>
       </w:r>
     </w:p>
     <w:p>
@@ -3050,7 +4026,7 @@
                     </pic:cNvPicPr>
                   </pic:nvPicPr>
                   <pic:blipFill>
-                    <a:blip r:embed="rId15"/>
+                    <a:blip r:embed="rId11"/>
                     <a:srcRect/>
                     <a:stretch>
                       <a:fillRect/>
@@ -3190,7 +4166,7 @@
                     </pic:cNvPicPr>
                   </pic:nvPicPr>
                   <pic:blipFill>
-                    <a:blip r:embed="rId16"/>
+                    <a:blip r:embed="rId12"/>
                     <a:srcRect/>
                     <a:stretch>
                       <a:fillRect/>
@@ -3302,12 +4278,21 @@
           <w:szCs w:val="20"/>
         </w:rPr>
       </w:pPr>
-      <w:r>
-        <w:rPr>
-          <w:sz w:val="20"/>
-          <w:szCs w:val="20"/>
-        </w:rPr>
-        <w:t xml:space="preserve">regression but more advanced. SVM uses algorithms to train and classify text within our sentiment </w:t>
+      <w:proofErr w:type="gramStart"/>
+      <w:r>
+        <w:rPr>
+          <w:sz w:val="20"/>
+          <w:szCs w:val="20"/>
+        </w:rPr>
+        <w:t>regression</w:t>
+      </w:r>
+      <w:proofErr w:type="gramEnd"/>
+      <w:r>
+        <w:rPr>
+          <w:sz w:val="20"/>
+          <w:szCs w:val="20"/>
+        </w:rPr>
+        <w:t xml:space="preserve"> but more advanced. SVM uses algorithms to train and classify text within our sentiment </w:t>
       </w:r>
     </w:p>
     <w:p>
@@ -3320,12 +4305,21 @@
           <w:szCs w:val="20"/>
         </w:rPr>
       </w:pPr>
-      <w:r>
-        <w:rPr>
-          <w:sz w:val="20"/>
-          <w:szCs w:val="20"/>
-        </w:rPr>
-        <w:t>polarity model, taking it a step beyond </w:t>
+      <w:proofErr w:type="gramStart"/>
+      <w:r>
+        <w:rPr>
+          <w:sz w:val="20"/>
+          <w:szCs w:val="20"/>
+        </w:rPr>
+        <w:t>polarity</w:t>
+      </w:r>
+      <w:proofErr w:type="gramEnd"/>
+      <w:r>
+        <w:rPr>
+          <w:sz w:val="20"/>
+          <w:szCs w:val="20"/>
+        </w:rPr>
+        <w:t xml:space="preserve"> model, taking it a step beyond </w:t>
       </w:r>
       <w:r>
         <w:rPr>
@@ -3504,6 +4498,7 @@
       <w:r>
         <w:rPr>
           <w:noProof/>
+          <w:lang w:val="en-US"/>
         </w:rPr>
         <w:drawing>
           <wp:inline distT="0" distB="0" distL="0" distR="0">
@@ -3523,7 +4518,7 @@
                     </pic:cNvPicPr>
                   </pic:nvPicPr>
                   <pic:blipFill>
-                    <a:blip r:embed="rId17"/>
+                    <a:blip r:embed="rId13"/>
                     <a:srcRect/>
                     <a:stretch>
                       <a:fillRect/>
@@ -3575,7 +4570,25 @@
           <w:sz w:val="20"/>
           <w:szCs w:val="20"/>
         </w:rPr>
-        <w:t>The SVM then assigns a hyperplane that best separates the tags. In two dimensions this is simply a line (like in linear regression). Anything on one side of the line is </w:t>
+        <w:t xml:space="preserve">The SVM then assigns a </w:t>
+      </w:r>
+      <w:proofErr w:type="spellStart"/>
+      <w:r>
+        <w:rPr>
+          <w:rFonts w:ascii="Times New Roman" w:hAnsi="Times New Roman" w:cs="Times New Roman"/>
+          <w:sz w:val="20"/>
+          <w:szCs w:val="20"/>
+        </w:rPr>
+        <w:t>hyperplane</w:t>
+      </w:r>
+      <w:proofErr w:type="spellEnd"/>
+      <w:r>
+        <w:rPr>
+          <w:rFonts w:ascii="Times New Roman" w:hAnsi="Times New Roman" w:cs="Times New Roman"/>
+          <w:sz w:val="20"/>
+          <w:szCs w:val="20"/>
+        </w:rPr>
+        <w:t xml:space="preserve"> that best separates the tags. In two dimensions this is simply a line (like in linear regression). Anything on one side of the line is </w:t>
       </w:r>
       <w:r>
         <w:rPr>
@@ -3767,7 +4780,7 @@
                     <pic:cNvPicPr/>
                   </pic:nvPicPr>
                   <pic:blipFill>
-                    <a:blip r:embed="rId18"/>
+                    <a:blip r:embed="rId14"/>
                     <a:stretch>
                       <a:fillRect/>
                     </a:stretch>
@@ -4034,7 +5047,7 @@
                     </pic:cNvPicPr>
                   </pic:nvPicPr>
                   <pic:blipFill>
-                    <a:blip r:embed="rId19"/>
+                    <a:blip r:embed="rId15"/>
                     <a:srcRect/>
                     <a:stretch>
                       <a:fillRect/>
@@ -4107,32 +5120,9 @@
           <w:szCs w:val="17"/>
           <w:shd w:val="clear" w:color="auto" w:fill="FFFFFF"/>
         </w:rPr>
-        <w:t>True Positives</w:t>
-      </w:r>
-      <w:r>
-        <w:rPr>
-          <w:rFonts w:ascii="Georgia" w:hAnsi="Georgia"/>
-          <w:spacing w:val="-1"/>
-          <w:sz w:val="17"/>
-          <w:szCs w:val="17"/>
-          <w:shd w:val="clear" w:color="auto" w:fill="FFFFFF"/>
-        </w:rPr>
-        <w:t> : The cases in which we predicted YES and the actual output was also YES.</w:t>
-      </w:r>
-    </w:p>
-    <w:p>
-      <w:pPr>
-        <w:pStyle w:val="ListParagraph"/>
-        <w:numPr>
-          <w:ilvl w:val="3"/>
-          <w:numId w:val="3"/>
-        </w:numPr>
-        <w:rPr>
-          <w:rFonts w:ascii="Times New Roman" w:hAnsi="Times New Roman" w:cs="Times New Roman"/>
-          <w:sz w:val="24"/>
-          <w:szCs w:val="24"/>
-        </w:rPr>
-      </w:pPr>
+        <w:t xml:space="preserve">True </w:t>
+      </w:r>
+      <w:proofErr w:type="gramStart"/>
       <w:r>
         <w:rPr>
           <w:rStyle w:val="Strong"/>
@@ -4142,7 +5132,7 @@
           <w:szCs w:val="17"/>
           <w:shd w:val="clear" w:color="auto" w:fill="FFFFFF"/>
         </w:rPr>
-        <w:t>True Negatives</w:t>
+        <w:t>Positives</w:t>
       </w:r>
       <w:r>
         <w:rPr>
@@ -4152,7 +5142,18 @@
           <w:szCs w:val="17"/>
           <w:shd w:val="clear" w:color="auto" w:fill="FFFFFF"/>
         </w:rPr>
-        <w:t> : The cases in which we predicted NO and the actual output was NO.</w:t>
+        <w:t> :</w:t>
+      </w:r>
+      <w:proofErr w:type="gramEnd"/>
+      <w:r>
+        <w:rPr>
+          <w:rFonts w:ascii="Georgia" w:hAnsi="Georgia"/>
+          <w:spacing w:val="-1"/>
+          <w:sz w:val="17"/>
+          <w:szCs w:val="17"/>
+          <w:shd w:val="clear" w:color="auto" w:fill="FFFFFF"/>
+        </w:rPr>
+        <w:t xml:space="preserve"> The cases in which we predicted YES and the actual output was also YES.</w:t>
       </w:r>
     </w:p>
     <w:p>
@@ -4177,32 +5178,9 @@
           <w:szCs w:val="17"/>
           <w:shd w:val="clear" w:color="auto" w:fill="FFFFFF"/>
         </w:rPr>
-        <w:t>False Positives</w:t>
-      </w:r>
-      <w:r>
-        <w:rPr>
-          <w:rFonts w:ascii="Georgia" w:hAnsi="Georgia"/>
-          <w:spacing w:val="-1"/>
-          <w:sz w:val="17"/>
-          <w:szCs w:val="17"/>
-          <w:shd w:val="clear" w:color="auto" w:fill="FFFFFF"/>
-        </w:rPr>
-        <w:t> : The cases in which we predicted YES and the actual output was NO.</w:t>
-      </w:r>
-    </w:p>
-    <w:p>
-      <w:pPr>
-        <w:pStyle w:val="ListParagraph"/>
-        <w:numPr>
-          <w:ilvl w:val="3"/>
-          <w:numId w:val="3"/>
-        </w:numPr>
-        <w:rPr>
-          <w:rFonts w:ascii="Times New Roman" w:hAnsi="Times New Roman" w:cs="Times New Roman"/>
-          <w:sz w:val="24"/>
-          <w:szCs w:val="24"/>
-        </w:rPr>
-      </w:pPr>
+        <w:t xml:space="preserve">True </w:t>
+      </w:r>
+      <w:proofErr w:type="gramStart"/>
       <w:r>
         <w:rPr>
           <w:rStyle w:val="Strong"/>
@@ -4212,8 +5190,7 @@
           <w:szCs w:val="17"/>
           <w:shd w:val="clear" w:color="auto" w:fill="FFFFFF"/>
         </w:rPr>
-        <w:lastRenderedPageBreak/>
-        <w:t>False Negatives</w:t>
+        <w:t>Negatives</w:t>
       </w:r>
       <w:r>
         <w:rPr>
@@ -4223,7 +5200,135 @@
           <w:szCs w:val="17"/>
           <w:shd w:val="clear" w:color="auto" w:fill="FFFFFF"/>
         </w:rPr>
-        <w:t> : The cases in which we predicted NO and the actual output was YES.</w:t>
+        <w:t> :</w:t>
+      </w:r>
+      <w:proofErr w:type="gramEnd"/>
+      <w:r>
+        <w:rPr>
+          <w:rFonts w:ascii="Georgia" w:hAnsi="Georgia"/>
+          <w:spacing w:val="-1"/>
+          <w:sz w:val="17"/>
+          <w:szCs w:val="17"/>
+          <w:shd w:val="clear" w:color="auto" w:fill="FFFFFF"/>
+        </w:rPr>
+        <w:t xml:space="preserve"> The cases in which we predicted NO and the actual output was NO.</w:t>
+      </w:r>
+    </w:p>
+    <w:p>
+      <w:pPr>
+        <w:pStyle w:val="ListParagraph"/>
+        <w:numPr>
+          <w:ilvl w:val="3"/>
+          <w:numId w:val="3"/>
+        </w:numPr>
+        <w:rPr>
+          <w:rFonts w:ascii="Times New Roman" w:hAnsi="Times New Roman" w:cs="Times New Roman"/>
+          <w:sz w:val="24"/>
+          <w:szCs w:val="24"/>
+        </w:rPr>
+      </w:pPr>
+      <w:r>
+        <w:rPr>
+          <w:rStyle w:val="Strong"/>
+          <w:rFonts w:ascii="Georgia" w:hAnsi="Georgia"/>
+          <w:spacing w:val="-1"/>
+          <w:sz w:val="17"/>
+          <w:szCs w:val="17"/>
+          <w:shd w:val="clear" w:color="auto" w:fill="FFFFFF"/>
+        </w:rPr>
+        <w:t xml:space="preserve">False </w:t>
+      </w:r>
+      <w:proofErr w:type="gramStart"/>
+      <w:r>
+        <w:rPr>
+          <w:rStyle w:val="Strong"/>
+          <w:rFonts w:ascii="Georgia" w:hAnsi="Georgia"/>
+          <w:spacing w:val="-1"/>
+          <w:sz w:val="17"/>
+          <w:szCs w:val="17"/>
+          <w:shd w:val="clear" w:color="auto" w:fill="FFFFFF"/>
+        </w:rPr>
+        <w:t>Positives</w:t>
+      </w:r>
+      <w:r>
+        <w:rPr>
+          <w:rFonts w:ascii="Georgia" w:hAnsi="Georgia"/>
+          <w:spacing w:val="-1"/>
+          <w:sz w:val="17"/>
+          <w:szCs w:val="17"/>
+          <w:shd w:val="clear" w:color="auto" w:fill="FFFFFF"/>
+        </w:rPr>
+        <w:t> :</w:t>
+      </w:r>
+      <w:proofErr w:type="gramEnd"/>
+      <w:r>
+        <w:rPr>
+          <w:rFonts w:ascii="Georgia" w:hAnsi="Georgia"/>
+          <w:spacing w:val="-1"/>
+          <w:sz w:val="17"/>
+          <w:szCs w:val="17"/>
+          <w:shd w:val="clear" w:color="auto" w:fill="FFFFFF"/>
+        </w:rPr>
+        <w:t xml:space="preserve"> The cases in which we predicted YES and the actual output was NO.</w:t>
+      </w:r>
+    </w:p>
+    <w:p>
+      <w:pPr>
+        <w:pStyle w:val="ListParagraph"/>
+        <w:numPr>
+          <w:ilvl w:val="3"/>
+          <w:numId w:val="3"/>
+        </w:numPr>
+        <w:rPr>
+          <w:rFonts w:ascii="Times New Roman" w:hAnsi="Times New Roman" w:cs="Times New Roman"/>
+          <w:sz w:val="24"/>
+          <w:szCs w:val="24"/>
+        </w:rPr>
+      </w:pPr>
+      <w:r>
+        <w:rPr>
+          <w:rStyle w:val="Strong"/>
+          <w:rFonts w:ascii="Georgia" w:hAnsi="Georgia"/>
+          <w:spacing w:val="-1"/>
+          <w:sz w:val="17"/>
+          <w:szCs w:val="17"/>
+          <w:shd w:val="clear" w:color="auto" w:fill="FFFFFF"/>
+        </w:rPr>
+        <w:lastRenderedPageBreak/>
+        <w:t xml:space="preserve">False </w:t>
+      </w:r>
+      <w:proofErr w:type="gramStart"/>
+      <w:r>
+        <w:rPr>
+          <w:rStyle w:val="Strong"/>
+          <w:rFonts w:ascii="Georgia" w:hAnsi="Georgia"/>
+          <w:spacing w:val="-1"/>
+          <w:sz w:val="17"/>
+          <w:szCs w:val="17"/>
+          <w:shd w:val="clear" w:color="auto" w:fill="FFFFFF"/>
+        </w:rPr>
+        <w:t>Negatives</w:t>
+      </w:r>
+      <w:r>
+        <w:rPr>
+          <w:rFonts w:ascii="Georgia" w:hAnsi="Georgia"/>
+          <w:spacing w:val="-1"/>
+          <w:sz w:val="17"/>
+          <w:szCs w:val="17"/>
+          <w:shd w:val="clear" w:color="auto" w:fill="FFFFFF"/>
+        </w:rPr>
+        <w:t> :</w:t>
+      </w:r>
+      <w:proofErr w:type="gramEnd"/>
+      <w:r>
+        <w:rPr>
+          <w:rFonts w:ascii="Georgia" w:hAnsi="Georgia"/>
+          <w:spacing w:val="-1"/>
+          <w:sz w:val="17"/>
+          <w:szCs w:val="17"/>
+          <w:shd w:val="clear" w:color="auto" w:fill="FFFFFF"/>
+        </w:rPr>
+        <w:t xml:space="preserve"> The cases in which we predicted NO and the actual output was YES.</w:t>
       </w:r>
     </w:p>
     <w:p>
@@ -4422,7 +5527,7 @@
                     </pic:cNvPicPr>
                   </pic:nvPicPr>
                   <pic:blipFill>
-                    <a:blip r:embed="rId20"/>
+                    <a:blip r:embed="rId16"/>
                     <a:srcRect/>
                     <a:stretch>
                       <a:fillRect/>
@@ -4546,7 +5651,7 @@
                     </pic:cNvPicPr>
                   </pic:nvPicPr>
                   <pic:blipFill>
-                    <a:blip r:embed="rId21"/>
+                    <a:blip r:embed="rId17"/>
                     <a:srcRect/>
                     <a:stretch>
                       <a:fillRect/>
@@ -4693,7 +5798,7 @@
                     </pic:cNvPicPr>
                   </pic:nvPicPr>
                   <pic:blipFill>
-                    <a:blip r:embed="rId22"/>
+                    <a:blip r:embed="rId18"/>
                     <a:srcRect/>
                     <a:stretch>
                       <a:fillRect/>
@@ -4764,17 +5869,6 @@
         </w:rPr>
         <w:t>Steps of Machine Learning</w:t>
       </w:r>
-      <w:r>
-        <w:rPr>
-          <w:rFonts w:ascii="Times New Roman" w:hAnsi="Times New Roman" w:cs="Times New Roman"/>
-          <w:b/>
-          <w:bCs/>
-          <w:sz w:val="32"/>
-          <w:szCs w:val="28"/>
-          <w:lang w:eastAsia="en-IN" w:bidi="hi-IN"/>
-        </w:rPr>
-        <w:t>-:</w:t>
-      </w:r>
     </w:p>
     <w:p>
       <w:pPr>
@@ -4869,6 +5963,38 @@
           <w:szCs w:val="28"/>
           <w:lang w:eastAsia="en-IN" w:bidi="hi-IN"/>
         </w:rPr>
+        <w:t>Data Preprocessing</w:t>
+      </w:r>
+    </w:p>
+    <w:p>
+      <w:pPr>
+        <w:numPr>
+          <w:ilvl w:val="2"/>
+          <w:numId w:val="6"/>
+        </w:numPr>
+        <w:autoSpaceDE w:val="0"/>
+        <w:autoSpaceDN w:val="0"/>
+        <w:adjustRightInd w:val="0"/>
+        <w:spacing w:after="0" w:line="360" w:lineRule="auto"/>
+        <w:jc w:val="both"/>
+        <w:rPr>
+          <w:rFonts w:ascii="Times New Roman" w:hAnsi="Times New Roman" w:cs="Times New Roman"/>
+          <w:b/>
+          <w:bCs/>
+          <w:sz w:val="28"/>
+          <w:szCs w:val="28"/>
+          <w:lang w:eastAsia="en-IN" w:bidi="hi-IN"/>
+        </w:rPr>
+      </w:pPr>
+      <w:r>
+        <w:rPr>
+          <w:rFonts w:ascii="Times New Roman" w:hAnsi="Times New Roman" w:cs="Times New Roman"/>
+          <w:b/>
+          <w:bCs/>
+          <w:sz w:val="28"/>
+          <w:szCs w:val="28"/>
+          <w:lang w:eastAsia="en-IN" w:bidi="hi-IN"/>
+        </w:rPr>
         <w:t xml:space="preserve">Train Model </w:t>
       </w:r>
     </w:p>
@@ -4903,16 +6029,29 @@
         </w:rPr>
         <w:t xml:space="preserve">Multinomial Naive </w:t>
       </w:r>
-      <w:r>
-        <w:rPr>
-          <w:rFonts w:ascii="Times New Roman" w:hAnsi="Times New Roman" w:cs="Times New Roman"/>
-          <w:b/>
-          <w:bCs/>
-          <w:sz w:val="24"/>
-          <w:szCs w:val="24"/>
-          <w:lang w:eastAsia="en-IN" w:bidi="hi-IN"/>
-        </w:rPr>
-        <w:t xml:space="preserve">Bayes </w:t>
+      <w:proofErr w:type="spellStart"/>
+      <w:r>
+        <w:rPr>
+          <w:rFonts w:ascii="Times New Roman" w:hAnsi="Times New Roman" w:cs="Times New Roman"/>
+          <w:b/>
+          <w:bCs/>
+          <w:sz w:val="24"/>
+          <w:szCs w:val="24"/>
+          <w:lang w:eastAsia="en-IN" w:bidi="hi-IN"/>
+        </w:rPr>
+        <w:t>Bayes</w:t>
+      </w:r>
+      <w:proofErr w:type="spellEnd"/>
+      <w:r>
+        <w:rPr>
+          <w:rFonts w:ascii="Times New Roman" w:hAnsi="Times New Roman" w:cs="Times New Roman"/>
+          <w:b/>
+          <w:bCs/>
+          <w:sz w:val="24"/>
+          <w:szCs w:val="24"/>
+          <w:lang w:eastAsia="en-IN" w:bidi="hi-IN"/>
+        </w:rPr>
+        <w:t xml:space="preserve"> </w:t>
       </w:r>
     </w:p>
     <w:p>
@@ -5008,6 +6147,7 @@
           <w:szCs w:val="24"/>
           <w:lang w:eastAsia="en-IN" w:bidi="hi-IN"/>
         </w:rPr>
+        <w:lastRenderedPageBreak/>
         <w:t xml:space="preserve">Linear Support Vector Classifier </w:t>
       </w:r>
     </w:p>
@@ -5040,7 +6180,6 @@
           <w:szCs w:val="24"/>
           <w:lang w:eastAsia="en-IN" w:bidi="hi-IN"/>
         </w:rPr>
-        <w:lastRenderedPageBreak/>
         <w:t>Decision Tree Algorithm</w:t>
       </w:r>
     </w:p>
@@ -5213,6 +6352,7 @@
           <w:szCs w:val="28"/>
         </w:rPr>
       </w:pPr>
+      <w:proofErr w:type="gramStart"/>
       <w:r>
         <w:rPr>
           <w:rFonts w:ascii="Times New Roman" w:hAnsi="Times New Roman" w:cs="Times New Roman"/>
@@ -5227,7 +6367,16 @@
           <w:sz w:val="28"/>
           <w:szCs w:val="28"/>
         </w:rPr>
-        <w:t xml:space="preserve"> of Different Models are as follows -:</w:t>
+        <w:t xml:space="preserve"> of Different Models are</w:t>
+      </w:r>
+      <w:proofErr w:type="gramEnd"/>
+      <w:r>
+        <w:rPr>
+          <w:rFonts w:ascii="Times New Roman" w:hAnsi="Times New Roman" w:cs="Times New Roman"/>
+          <w:sz w:val="28"/>
+          <w:szCs w:val="28"/>
+        </w:rPr>
+        <w:t xml:space="preserve"> as follows -:</w:t>
       </w:r>
     </w:p>
     <w:p>
@@ -5267,7 +6416,29 @@
           <w:szCs w:val="24"/>
           <w:lang w:eastAsia="en-IN" w:bidi="hi-IN"/>
         </w:rPr>
-        <w:t xml:space="preserve">Naive Bayes Classifier </w:t>
+        <w:t xml:space="preserve">Naive </w:t>
+      </w:r>
+      <w:proofErr w:type="spellStart"/>
+      <w:r>
+        <w:rPr>
+          <w:rFonts w:ascii="Times New Roman" w:hAnsi="Times New Roman" w:cs="Times New Roman"/>
+          <w:bCs/>
+          <w:sz w:val="24"/>
+          <w:szCs w:val="24"/>
+          <w:lang w:eastAsia="en-IN" w:bidi="hi-IN"/>
+        </w:rPr>
+        <w:t>Bayes</w:t>
+      </w:r>
+      <w:proofErr w:type="spellEnd"/>
+      <w:r>
+        <w:rPr>
+          <w:rFonts w:ascii="Times New Roman" w:hAnsi="Times New Roman" w:cs="Times New Roman"/>
+          <w:bCs/>
+          <w:sz w:val="24"/>
+          <w:szCs w:val="24"/>
+          <w:lang w:eastAsia="en-IN" w:bidi="hi-IN"/>
+        </w:rPr>
+        <w:t xml:space="preserve"> Classifier </w:t>
       </w:r>
     </w:p>
     <w:p>
@@ -5772,7 +6943,43 @@
           <w:bCs/>
           <w:lang w:eastAsia="en-IN" w:bidi="hi-IN"/>
         </w:rPr>
-        <w:t xml:space="preserve">As you see in above results , We can suggest Best Machine Learning Model for our Movie Review dataset according to their Accuracy and Prediction Value. These values suggest how accurate and precisely our model gives output. As in about section We mentioned </w:t>
+        <w:t xml:space="preserve">As you see in above </w:t>
+      </w:r>
+      <w:proofErr w:type="gramStart"/>
+      <w:r>
+        <w:rPr>
+          <w:rFonts w:ascii="Times New Roman" w:hAnsi="Times New Roman" w:cs="Times New Roman"/>
+          <w:bCs/>
+          <w:lang w:eastAsia="en-IN" w:bidi="hi-IN"/>
+        </w:rPr>
+        <w:t>results ,</w:t>
+      </w:r>
+      <w:proofErr w:type="gramEnd"/>
+      <w:r>
+        <w:rPr>
+          <w:rFonts w:ascii="Times New Roman" w:hAnsi="Times New Roman" w:cs="Times New Roman"/>
+          <w:bCs/>
+          <w:lang w:eastAsia="en-IN" w:bidi="hi-IN"/>
+        </w:rPr>
+        <w:t xml:space="preserve"> We can suggest Best Machine Learning Model for our Movie Review dataset according to their Accuracy and Prediction Value. These values suggest how accurate and precisely our model gives output. As in about section </w:t>
+      </w:r>
+      <w:proofErr w:type="gramStart"/>
+      <w:r>
+        <w:rPr>
+          <w:rFonts w:ascii="Times New Roman" w:hAnsi="Times New Roman" w:cs="Times New Roman"/>
+          <w:bCs/>
+          <w:lang w:eastAsia="en-IN" w:bidi="hi-IN"/>
+        </w:rPr>
+        <w:t>We</w:t>
+      </w:r>
+      <w:proofErr w:type="gramEnd"/>
+      <w:r>
+        <w:rPr>
+          <w:rFonts w:ascii="Times New Roman" w:hAnsi="Times New Roman" w:cs="Times New Roman"/>
+          <w:bCs/>
+          <w:lang w:eastAsia="en-IN" w:bidi="hi-IN"/>
+        </w:rPr>
+        <w:t xml:space="preserve"> mentioned </w:t>
       </w:r>
       <w:r>
         <w:rPr>
@@ -5838,7 +7045,25 @@
           <w:sz w:val="24"/>
           <w:szCs w:val="24"/>
         </w:rPr>
-        <w:t xml:space="preserve">One of the major improvements that can be incorporated as we move ahead in this project is to merge words with similar meanings before training the classifiers[3]. Another point of improvement can be to model this problem as a multi-class classification problem where we classify the sentiments of reviewer in more than binary fashion like “Happy”, “Bored”, “Afraid”, etc[14]. This problem can be further </w:t>
+        <w:t xml:space="preserve">One of the major improvements that can be incorporated as we move ahead in this project is to merge words with similar meanings before training the </w:t>
+      </w:r>
+      <w:proofErr w:type="gramStart"/>
+      <w:r>
+        <w:rPr>
+          <w:rFonts w:ascii="Times New Roman" w:hAnsi="Times New Roman" w:cs="Times New Roman"/>
+          <w:sz w:val="24"/>
+          <w:szCs w:val="24"/>
+        </w:rPr>
+        <w:t>classifiers[</w:t>
+      </w:r>
+      <w:proofErr w:type="gramEnd"/>
+      <w:r>
+        <w:rPr>
+          <w:rFonts w:ascii="Times New Roman" w:hAnsi="Times New Roman" w:cs="Times New Roman"/>
+          <w:sz w:val="24"/>
+          <w:szCs w:val="24"/>
+        </w:rPr>
+        <w:t xml:space="preserve">3]. Another point of improvement can be to model this problem as a multi-class classification problem where we classify the sentiments of reviewer in more than </w:t>
       </w:r>
       <w:r>
         <w:rPr>
@@ -5847,16 +7072,37 @@
           <w:szCs w:val="24"/>
         </w:rPr>
         <w:lastRenderedPageBreak/>
-        <w:t>remodeled as a regression problem where we can predict the degree of affinity for the movie instead of complete like/dislike.</w:t>
-      </w:r>
-    </w:p>
-    <w:p>
-      <w:pPr>
-        <w:autoSpaceDE w:val="0"/>
-        <w:autoSpaceDN w:val="0"/>
-        <w:adjustRightInd w:val="0"/>
-        <w:spacing w:after="0" w:line="360" w:lineRule="auto"/>
-        <w:ind w:left="720"/>
+        <w:t xml:space="preserve">binary fashion like “Happy”, “Bored”, “Afraid”, </w:t>
+      </w:r>
+      <w:proofErr w:type="gramStart"/>
+      <w:r>
+        <w:rPr>
+          <w:rFonts w:ascii="Times New Roman" w:hAnsi="Times New Roman" w:cs="Times New Roman"/>
+          <w:sz w:val="24"/>
+          <w:szCs w:val="24"/>
+        </w:rPr>
+        <w:t>etc[</w:t>
+      </w:r>
+      <w:proofErr w:type="gramEnd"/>
+      <w:r>
+        <w:rPr>
+          <w:rFonts w:ascii="Times New Roman" w:hAnsi="Times New Roman" w:cs="Times New Roman"/>
+          <w:sz w:val="24"/>
+          <w:szCs w:val="24"/>
+        </w:rPr>
+        <w:t>14]. This problem can be further remodeled as a regression problem where we can predict the degree of affinity for the movie instead of complete like/dislike.</w:t>
+      </w:r>
+    </w:p>
+    <w:p>
+      <w:pPr>
+        <w:numPr>
+          <w:ilvl w:val="1"/>
+          <w:numId w:val="1"/>
+        </w:numPr>
+        <w:autoSpaceDE w:val="0"/>
+        <w:autoSpaceDN w:val="0"/>
+        <w:adjustRightInd w:val="0"/>
+        <w:spacing w:after="0" w:line="360" w:lineRule="auto"/>
         <w:jc w:val="both"/>
         <w:rPr>
           <w:rFonts w:ascii="Times New Roman" w:hAnsi="Times New Roman" w:cs="Times New Roman"/>
@@ -5867,21 +7113,128 @@
           <w:lang w:eastAsia="en-IN" w:bidi="hi-IN"/>
         </w:rPr>
       </w:pPr>
-    </w:p>
-    <w:p>
-      <w:pPr>
-        <w:autoSpaceDE w:val="0"/>
-        <w:autoSpaceDN w:val="0"/>
-        <w:adjustRightInd w:val="0"/>
-        <w:spacing w:after="0" w:line="360" w:lineRule="auto"/>
-        <w:jc w:val="both"/>
-        <w:rPr>
-          <w:rFonts w:ascii="Times New Roman" w:hAnsi="Times New Roman" w:cs="Times New Roman"/>
-          <w:b/>
+      <w:r>
+        <w:rPr>
+          <w:rFonts w:ascii="Times New Roman" w:hAnsi="Times New Roman" w:cs="Times New Roman"/>
+          <w:b/>
+          <w:bCs/>
+          <w:sz w:val="32"/>
+          <w:szCs w:val="32"/>
+          <w:lang w:eastAsia="en-IN" w:bidi="hi-IN"/>
+        </w:rPr>
+        <w:t xml:space="preserve">Source Code </w:t>
+      </w:r>
+    </w:p>
+    <w:p>
+      <w:pPr>
+        <w:autoSpaceDE w:val="0"/>
+        <w:autoSpaceDN w:val="0"/>
+        <w:adjustRightInd w:val="0"/>
+        <w:spacing w:after="0" w:line="360" w:lineRule="auto"/>
+        <w:ind w:left="720"/>
+        <w:jc w:val="both"/>
+        <w:rPr>
+          <w:rFonts w:ascii="Times New Roman" w:hAnsi="Times New Roman" w:cs="Times New Roman"/>
+          <w:bCs/>
+          <w:sz w:val="32"/>
+          <w:szCs w:val="32"/>
+          <w:lang w:eastAsia="en-IN" w:bidi="hi-IN"/>
+        </w:rPr>
+      </w:pPr>
+      <w:r>
+        <w:rPr>
+          <w:rFonts w:ascii="Times New Roman" w:hAnsi="Times New Roman" w:cs="Times New Roman"/>
           <w:bCs/>
           <w:sz w:val="28"/>
-          <w:szCs w:val="24"/>
-          <w:lang w:bidi="hi-IN"/>
+          <w:szCs w:val="28"/>
+          <w:lang w:eastAsia="en-IN" w:bidi="hi-IN"/>
+        </w:rPr>
+        <w:t xml:space="preserve">The whole source code is available on </w:t>
+      </w:r>
+      <w:proofErr w:type="spellStart"/>
+      <w:proofErr w:type="gramStart"/>
+      <w:r>
+        <w:rPr>
+          <w:rFonts w:ascii="Times New Roman" w:hAnsi="Times New Roman" w:cs="Times New Roman"/>
+          <w:bCs/>
+          <w:sz w:val="28"/>
+          <w:szCs w:val="28"/>
+          <w:lang w:eastAsia="en-IN" w:bidi="hi-IN"/>
+        </w:rPr>
+        <w:t>Github</w:t>
+      </w:r>
+      <w:proofErr w:type="spellEnd"/>
+      <w:r>
+        <w:rPr>
+          <w:rFonts w:ascii="Times New Roman" w:hAnsi="Times New Roman" w:cs="Times New Roman"/>
+          <w:bCs/>
+          <w:sz w:val="28"/>
+          <w:szCs w:val="28"/>
+          <w:lang w:eastAsia="en-IN" w:bidi="hi-IN"/>
+        </w:rPr>
+        <w:t xml:space="preserve"> .</w:t>
+      </w:r>
+      <w:proofErr w:type="gramEnd"/>
+      <w:r>
+        <w:rPr>
+          <w:rFonts w:ascii="Times New Roman" w:hAnsi="Times New Roman" w:cs="Times New Roman"/>
+          <w:bCs/>
+          <w:sz w:val="28"/>
+          <w:szCs w:val="28"/>
+          <w:lang w:eastAsia="en-IN" w:bidi="hi-IN"/>
+        </w:rPr>
+        <w:t xml:space="preserve"> The </w:t>
+      </w:r>
+      <w:proofErr w:type="spellStart"/>
+      <w:r>
+        <w:rPr>
+          <w:rFonts w:ascii="Times New Roman" w:hAnsi="Times New Roman" w:cs="Times New Roman"/>
+          <w:bCs/>
+          <w:sz w:val="28"/>
+          <w:szCs w:val="28"/>
+          <w:lang w:eastAsia="en-IN" w:bidi="hi-IN"/>
+        </w:rPr>
+        <w:t>Github</w:t>
+      </w:r>
+      <w:proofErr w:type="spellEnd"/>
+      <w:r>
+        <w:rPr>
+          <w:rFonts w:ascii="Times New Roman" w:hAnsi="Times New Roman" w:cs="Times New Roman"/>
+          <w:bCs/>
+          <w:sz w:val="28"/>
+          <w:szCs w:val="28"/>
+          <w:lang w:eastAsia="en-IN" w:bidi="hi-IN"/>
+        </w:rPr>
+        <w:t xml:space="preserve"> Link is as follows-: </w:t>
+      </w:r>
+      <w:hyperlink r:id="rId19" w:history="1">
+        <w:r>
+          <w:rPr>
+            <w:rStyle w:val="Hyperlink"/>
+            <w:rFonts w:ascii="Times New Roman" w:hAnsi="Times New Roman" w:cs="Times New Roman"/>
+            <w:bCs/>
+            <w:sz w:val="28"/>
+            <w:szCs w:val="28"/>
+            <w:lang w:eastAsia="en-IN" w:bidi="hi-IN"/>
+          </w:rPr>
+          <w:t>https://github.com/DevendraJohari24/MachineLearning/tree/main/Sentiment%20Analysis</w:t>
+        </w:r>
+      </w:hyperlink>
+    </w:p>
+    <w:p>
+      <w:pPr>
+        <w:autoSpaceDE w:val="0"/>
+        <w:autoSpaceDN w:val="0"/>
+        <w:adjustRightInd w:val="0"/>
+        <w:spacing w:after="0" w:line="360" w:lineRule="auto"/>
+        <w:ind w:left="720"/>
+        <w:jc w:val="both"/>
+        <w:rPr>
+          <w:rFonts w:ascii="Times New Roman" w:hAnsi="Times New Roman" w:cs="Times New Roman"/>
+          <w:bCs/>
+          <w:sz w:val="32"/>
+          <w:szCs w:val="32"/>
+          <w:lang w:eastAsia="en-IN" w:bidi="hi-IN"/>
         </w:rPr>
       </w:pPr>
     </w:p>
@@ -5952,8 +7305,18 @@
           <w:sz w:val="24"/>
           <w:szCs w:val="24"/>
         </w:rPr>
-        <w:t>“Machine Learning For Dummies” by John Paul Mueller and Luca Massaron</w:t>
-      </w:r>
+        <w:t xml:space="preserve">“Machine Learning For Dummies” by John Paul Mueller and Luca </w:t>
+      </w:r>
+      <w:proofErr w:type="spellStart"/>
+      <w:r>
+        <w:rPr>
+          <w:rFonts w:ascii="Times New Roman" w:eastAsia="Times New Roman" w:hAnsi="Times New Roman" w:cs="Times New Roman"/>
+          <w:sz w:val="24"/>
+          <w:szCs w:val="24"/>
+        </w:rPr>
+        <w:t>Massaron</w:t>
+      </w:r>
+      <w:proofErr w:type="spellEnd"/>
     </w:p>
     <w:p>
       <w:pPr>
@@ -5991,13 +7354,85 @@
           <w:sz w:val="24"/>
           <w:szCs w:val="24"/>
         </w:rPr>
-        <w:t xml:space="preserve"> “Hands-On Machine Learning with Scikit-Learn , Keras and TensorFlow”, 2</w:t>
-      </w:r>
+        <w:t xml:space="preserve"> “Hands-On Machine Learning with </w:t>
+      </w:r>
+      <w:proofErr w:type="spellStart"/>
       <w:r>
         <w:rPr>
           <w:rFonts w:ascii="Times New Roman" w:eastAsia="Times New Roman" w:hAnsi="Times New Roman" w:cs="Times New Roman"/>
           <w:sz w:val="24"/>
           <w:szCs w:val="24"/>
+        </w:rPr>
+        <w:t>Scikit</w:t>
+      </w:r>
+      <w:proofErr w:type="spellEnd"/>
+      <w:r>
+        <w:rPr>
+          <w:rFonts w:ascii="Times New Roman" w:eastAsia="Times New Roman" w:hAnsi="Times New Roman" w:cs="Times New Roman"/>
+          <w:sz w:val="24"/>
+          <w:szCs w:val="24"/>
+        </w:rPr>
+        <w:t>-</w:t>
+      </w:r>
+      <w:proofErr w:type="gramStart"/>
+      <w:r>
+        <w:rPr>
+          <w:rFonts w:ascii="Times New Roman" w:eastAsia="Times New Roman" w:hAnsi="Times New Roman" w:cs="Times New Roman"/>
+          <w:sz w:val="24"/>
+          <w:szCs w:val="24"/>
+        </w:rPr>
+        <w:t>Learn ,</w:t>
+      </w:r>
+      <w:proofErr w:type="gramEnd"/>
+      <w:r>
+        <w:rPr>
+          <w:rFonts w:ascii="Times New Roman" w:eastAsia="Times New Roman" w:hAnsi="Times New Roman" w:cs="Times New Roman"/>
+          <w:sz w:val="24"/>
+          <w:szCs w:val="24"/>
+        </w:rPr>
+        <w:t xml:space="preserve"> </w:t>
+      </w:r>
+      <w:proofErr w:type="spellStart"/>
+      <w:r>
+        <w:rPr>
+          <w:rFonts w:ascii="Times New Roman" w:eastAsia="Times New Roman" w:hAnsi="Times New Roman" w:cs="Times New Roman"/>
+          <w:sz w:val="24"/>
+          <w:szCs w:val="24"/>
+        </w:rPr>
+        <w:t>Keras</w:t>
+      </w:r>
+      <w:proofErr w:type="spellEnd"/>
+      <w:r>
+        <w:rPr>
+          <w:rFonts w:ascii="Times New Roman" w:eastAsia="Times New Roman" w:hAnsi="Times New Roman" w:cs="Times New Roman"/>
+          <w:sz w:val="24"/>
+          <w:szCs w:val="24"/>
+        </w:rPr>
+        <w:t xml:space="preserve"> and </w:t>
+      </w:r>
+      <w:proofErr w:type="spellStart"/>
+      <w:r>
+        <w:rPr>
+          <w:rFonts w:ascii="Times New Roman" w:eastAsia="Times New Roman" w:hAnsi="Times New Roman" w:cs="Times New Roman"/>
+          <w:sz w:val="24"/>
+          <w:szCs w:val="24"/>
+        </w:rPr>
+        <w:t>TensorFlow</w:t>
+      </w:r>
+      <w:proofErr w:type="spellEnd"/>
+      <w:r>
+        <w:rPr>
+          <w:rFonts w:ascii="Times New Roman" w:eastAsia="Times New Roman" w:hAnsi="Times New Roman" w:cs="Times New Roman"/>
+          <w:sz w:val="24"/>
+          <w:szCs w:val="24"/>
+        </w:rPr>
+        <w:t>”, 2</w:t>
+      </w:r>
+      <w:r>
+        <w:rPr>
+          <w:rFonts w:ascii="Times New Roman" w:eastAsia="Times New Roman" w:hAnsi="Times New Roman" w:cs="Times New Roman"/>
+          <w:sz w:val="24"/>
+          <w:szCs w:val="24"/>
           <w:vertAlign w:val="superscript"/>
         </w:rPr>
         <w:t>nd</w:t>
@@ -6008,7 +7443,43 @@
           <w:sz w:val="24"/>
           <w:szCs w:val="24"/>
         </w:rPr>
-        <w:t xml:space="preserve"> Edition  by Aurelien Geron.</w:t>
+        <w:t xml:space="preserve"> Edition  by </w:t>
+      </w:r>
+      <w:proofErr w:type="spellStart"/>
+      <w:r>
+        <w:rPr>
+          <w:rFonts w:ascii="Times New Roman" w:eastAsia="Times New Roman" w:hAnsi="Times New Roman" w:cs="Times New Roman"/>
+          <w:sz w:val="24"/>
+          <w:szCs w:val="24"/>
+        </w:rPr>
+        <w:t>Aurelien</w:t>
+      </w:r>
+      <w:proofErr w:type="spellEnd"/>
+      <w:r>
+        <w:rPr>
+          <w:rFonts w:ascii="Times New Roman" w:eastAsia="Times New Roman" w:hAnsi="Times New Roman" w:cs="Times New Roman"/>
+          <w:sz w:val="24"/>
+          <w:szCs w:val="24"/>
+        </w:rPr>
+        <w:t xml:space="preserve"> </w:t>
+      </w:r>
+      <w:proofErr w:type="spellStart"/>
+      <w:r>
+        <w:rPr>
+          <w:rFonts w:ascii="Times New Roman" w:eastAsia="Times New Roman" w:hAnsi="Times New Roman" w:cs="Times New Roman"/>
+          <w:sz w:val="24"/>
+          <w:szCs w:val="24"/>
+        </w:rPr>
+        <w:t>Geron</w:t>
+      </w:r>
+      <w:proofErr w:type="spellEnd"/>
+      <w:r>
+        <w:rPr>
+          <w:rFonts w:ascii="Times New Roman" w:eastAsia="Times New Roman" w:hAnsi="Times New Roman" w:cs="Times New Roman"/>
+          <w:sz w:val="24"/>
+          <w:szCs w:val="24"/>
+        </w:rPr>
+        <w:t>.</w:t>
       </w:r>
     </w:p>
     <w:p>
@@ -6047,13 +7518,67 @@
           <w:sz w:val="24"/>
           <w:szCs w:val="24"/>
         </w:rPr>
-        <w:t>“Python Machine Learning: Machine Learning and Deep Learning with Python , scikit-learn, and TensorFlow 2”, 3</w:t>
-      </w:r>
+        <w:t xml:space="preserve">“Python Machine Learning: Machine Learning and Deep Learning with </w:t>
+      </w:r>
+      <w:proofErr w:type="gramStart"/>
       <w:r>
         <w:rPr>
           <w:rFonts w:ascii="Times New Roman" w:eastAsia="Times New Roman" w:hAnsi="Times New Roman" w:cs="Times New Roman"/>
           <w:sz w:val="24"/>
           <w:szCs w:val="24"/>
+        </w:rPr>
+        <w:t>Python ,</w:t>
+      </w:r>
+      <w:proofErr w:type="gramEnd"/>
+      <w:r>
+        <w:rPr>
+          <w:rFonts w:ascii="Times New Roman" w:eastAsia="Times New Roman" w:hAnsi="Times New Roman" w:cs="Times New Roman"/>
+          <w:sz w:val="24"/>
+          <w:szCs w:val="24"/>
+        </w:rPr>
+        <w:t xml:space="preserve"> </w:t>
+      </w:r>
+      <w:proofErr w:type="spellStart"/>
+      <w:r>
+        <w:rPr>
+          <w:rFonts w:ascii="Times New Roman" w:eastAsia="Times New Roman" w:hAnsi="Times New Roman" w:cs="Times New Roman"/>
+          <w:sz w:val="24"/>
+          <w:szCs w:val="24"/>
+        </w:rPr>
+        <w:t>scikit</w:t>
+      </w:r>
+      <w:proofErr w:type="spellEnd"/>
+      <w:r>
+        <w:rPr>
+          <w:rFonts w:ascii="Times New Roman" w:eastAsia="Times New Roman" w:hAnsi="Times New Roman" w:cs="Times New Roman"/>
+          <w:sz w:val="24"/>
+          <w:szCs w:val="24"/>
+        </w:rPr>
+        <w:t xml:space="preserve">-learn, and </w:t>
+      </w:r>
+      <w:proofErr w:type="spellStart"/>
+      <w:r>
+        <w:rPr>
+          <w:rFonts w:ascii="Times New Roman" w:eastAsia="Times New Roman" w:hAnsi="Times New Roman" w:cs="Times New Roman"/>
+          <w:sz w:val="24"/>
+          <w:szCs w:val="24"/>
+        </w:rPr>
+        <w:t>TensorFlow</w:t>
+      </w:r>
+      <w:proofErr w:type="spellEnd"/>
+      <w:r>
+        <w:rPr>
+          <w:rFonts w:ascii="Times New Roman" w:eastAsia="Times New Roman" w:hAnsi="Times New Roman" w:cs="Times New Roman"/>
+          <w:sz w:val="24"/>
+          <w:szCs w:val="24"/>
+        </w:rPr>
+        <w:t xml:space="preserve"> 2”, 3</w:t>
+      </w:r>
+      <w:r>
+        <w:rPr>
+          <w:rFonts w:ascii="Times New Roman" w:eastAsia="Times New Roman" w:hAnsi="Times New Roman" w:cs="Times New Roman"/>
+          <w:sz w:val="24"/>
+          <w:szCs w:val="24"/>
           <w:vertAlign w:val="superscript"/>
         </w:rPr>
         <w:t>rd</w:t>
@@ -6064,7 +7589,25 @@
           <w:sz w:val="24"/>
           <w:szCs w:val="24"/>
         </w:rPr>
-        <w:t xml:space="preserve"> Edition by Sebastian Raschka.</w:t>
+        <w:t xml:space="preserve"> Edition by Sebastian </w:t>
+      </w:r>
+      <w:proofErr w:type="spellStart"/>
+      <w:r>
+        <w:rPr>
+          <w:rFonts w:ascii="Times New Roman" w:eastAsia="Times New Roman" w:hAnsi="Times New Roman" w:cs="Times New Roman"/>
+          <w:sz w:val="24"/>
+          <w:szCs w:val="24"/>
+        </w:rPr>
+        <w:t>Raschka</w:t>
+      </w:r>
+      <w:proofErr w:type="spellEnd"/>
+      <w:r>
+        <w:rPr>
+          <w:rFonts w:ascii="Times New Roman" w:eastAsia="Times New Roman" w:hAnsi="Times New Roman" w:cs="Times New Roman"/>
+          <w:sz w:val="24"/>
+          <w:szCs w:val="24"/>
+        </w:rPr>
+        <w:t>.</w:t>
       </w:r>
     </w:p>
     <w:p>
@@ -6125,8 +7668,19 @@
           <w:szCs w:val="24"/>
           <w:lang w:eastAsia="en-IN" w:bidi="hi-IN"/>
         </w:rPr>
-        <w:t xml:space="preserve"> Edition by John Zelle</w:t>
-      </w:r>
+        <w:t xml:space="preserve"> Edition by John </w:t>
+      </w:r>
+      <w:proofErr w:type="spellStart"/>
+      <w:r>
+        <w:rPr>
+          <w:rFonts w:ascii="Times New Roman" w:hAnsi="Times New Roman" w:cs="Times New Roman"/>
+          <w:sz w:val="24"/>
+          <w:szCs w:val="24"/>
+          <w:lang w:eastAsia="en-IN" w:bidi="hi-IN"/>
+        </w:rPr>
+        <w:t>Zelle</w:t>
+      </w:r>
+      <w:proofErr w:type="spellEnd"/>
     </w:p>
     <w:p>
       <w:pPr>
@@ -6169,7 +7723,7 @@
         </w:rPr>
         <w:t xml:space="preserve">Websites -: </w:t>
       </w:r>
-      <w:hyperlink r:id="rId23" w:history="1">
+      <w:hyperlink r:id="rId20" w:history="1">
         <w:r>
           <w:rPr>
             <w:rStyle w:val="Hyperlink"/>
@@ -6191,7 +7745,7 @@
         </w:rPr>
         <w:t xml:space="preserve"> ,  </w:t>
       </w:r>
-      <w:hyperlink r:id="rId24" w:history="1">
+      <w:hyperlink r:id="rId21" w:history="1">
         <w:r>
           <w:rPr>
             <w:rStyle w:val="Hyperlink"/>
@@ -6213,7 +7767,7 @@
         </w:rPr>
         <w:t xml:space="preserve"> , </w:t>
       </w:r>
-      <w:hyperlink r:id="rId25" w:history="1">
+      <w:hyperlink r:id="rId22" w:history="1">
         <w:r>
           <w:rPr>
             <w:rStyle w:val="Hyperlink"/>
@@ -6434,6 +7988,119 @@
     </w:lvl>
   </w:abstractNum>
   <w:abstractNum w:abstractNumId="1">
+    <w:nsid w:val="037E15EC"/>
+    <w:multiLevelType w:val="multilevel"/>
+    <w:tmpl w:val="04090021"/>
+    <w:lvl w:ilvl="0">
+      <w:start w:val="1"/>
+      <w:numFmt w:val="bullet"/>
+      <w:lvlText w:val=""/>
+      <w:lvlJc w:val="left"/>
+      <w:pPr>
+        <w:ind w:left="360" w:hanging="360"/>
+      </w:pPr>
+      <w:rPr>
+        <w:rFonts w:ascii="Wingdings" w:hAnsi="Wingdings" w:hint="default"/>
+      </w:rPr>
+    </w:lvl>
+    <w:lvl w:ilvl="1">
+      <w:start w:val="1"/>
+      <w:numFmt w:val="bullet"/>
+      <w:lvlText w:val=""/>
+      <w:lvlJc w:val="left"/>
+      <w:pPr>
+        <w:ind w:left="720" w:hanging="360"/>
+      </w:pPr>
+      <w:rPr>
+        <w:rFonts w:ascii="Wingdings" w:hAnsi="Wingdings" w:hint="default"/>
+      </w:rPr>
+    </w:lvl>
+    <w:lvl w:ilvl="2">
+      <w:start w:val="1"/>
+      <w:numFmt w:val="bullet"/>
+      <w:lvlText w:val=""/>
+      <w:lvlJc w:val="left"/>
+      <w:pPr>
+        <w:ind w:left="1080" w:hanging="360"/>
+      </w:pPr>
+      <w:rPr>
+        <w:rFonts w:ascii="Wingdings" w:hAnsi="Wingdings" w:hint="default"/>
+      </w:rPr>
+    </w:lvl>
+    <w:lvl w:ilvl="3">
+      <w:start w:val="1"/>
+      <w:numFmt w:val="bullet"/>
+      <w:lvlText w:val=""/>
+      <w:lvlJc w:val="left"/>
+      <w:pPr>
+        <w:ind w:left="1440" w:hanging="360"/>
+      </w:pPr>
+      <w:rPr>
+        <w:rFonts w:ascii="Symbol" w:hAnsi="Symbol" w:hint="default"/>
+      </w:rPr>
+    </w:lvl>
+    <w:lvl w:ilvl="4">
+      <w:start w:val="1"/>
+      <w:numFmt w:val="bullet"/>
+      <w:lvlText w:val=""/>
+      <w:lvlJc w:val="left"/>
+      <w:pPr>
+        <w:ind w:left="1800" w:hanging="360"/>
+      </w:pPr>
+      <w:rPr>
+        <w:rFonts w:ascii="Symbol" w:hAnsi="Symbol" w:hint="default"/>
+      </w:rPr>
+    </w:lvl>
+    <w:lvl w:ilvl="5">
+      <w:start w:val="1"/>
+      <w:numFmt w:val="bullet"/>
+      <w:lvlText w:val=""/>
+      <w:lvlJc w:val="left"/>
+      <w:pPr>
+        <w:ind w:left="2160" w:hanging="360"/>
+      </w:pPr>
+      <w:rPr>
+        <w:rFonts w:ascii="Wingdings" w:hAnsi="Wingdings" w:hint="default"/>
+      </w:rPr>
+    </w:lvl>
+    <w:lvl w:ilvl="6">
+      <w:start w:val="1"/>
+      <w:numFmt w:val="bullet"/>
+      <w:lvlText w:val=""/>
+      <w:lvlJc w:val="left"/>
+      <w:pPr>
+        <w:ind w:left="2520" w:hanging="360"/>
+      </w:pPr>
+      <w:rPr>
+        <w:rFonts w:ascii="Wingdings" w:hAnsi="Wingdings" w:hint="default"/>
+      </w:rPr>
+    </w:lvl>
+    <w:lvl w:ilvl="7">
+      <w:start w:val="1"/>
+      <w:numFmt w:val="bullet"/>
+      <w:lvlText w:val=""/>
+      <w:lvlJc w:val="left"/>
+      <w:pPr>
+        <w:ind w:left="2880" w:hanging="360"/>
+      </w:pPr>
+      <w:rPr>
+        <w:rFonts w:ascii="Symbol" w:hAnsi="Symbol" w:hint="default"/>
+      </w:rPr>
+    </w:lvl>
+    <w:lvl w:ilvl="8">
+      <w:start w:val="1"/>
+      <w:numFmt w:val="bullet"/>
+      <w:lvlText w:val=""/>
+      <w:lvlJc w:val="left"/>
+      <w:pPr>
+        <w:ind w:left="3240" w:hanging="360"/>
+      </w:pPr>
+      <w:rPr>
+        <w:rFonts w:ascii="Symbol" w:hAnsi="Symbol" w:hint="default"/>
+      </w:rPr>
+    </w:lvl>
+  </w:abstractNum>
+  <w:abstractNum w:abstractNumId="2">
     <w:nsid w:val="59960768"/>
     <w:multiLevelType w:val="hybridMultilevel"/>
     <w:tmpl w:val="23DE85D4"/>
@@ -6549,7 +8216,7 @@
       </w:pPr>
     </w:lvl>
   </w:abstractNum>
-  <w:abstractNum w:abstractNumId="2">
+  <w:abstractNum w:abstractNumId="3">
     <w:nsid w:val="5F9B7665"/>
     <w:multiLevelType w:val="multilevel"/>
     <w:tmpl w:val="04090021"/>
@@ -6662,7 +8329,7 @@
       </w:rPr>
     </w:lvl>
   </w:abstractNum>
-  <w:abstractNum w:abstractNumId="3">
+  <w:abstractNum w:abstractNumId="4">
     <w:nsid w:val="61763D16"/>
     <w:multiLevelType w:val="multilevel"/>
     <w:tmpl w:val="265270AC"/>
@@ -6807,7 +8474,7 @@
       </w:rPr>
     </w:lvl>
   </w:abstractNum>
-  <w:abstractNum w:abstractNumId="4">
+  <w:abstractNum w:abstractNumId="5">
     <w:nsid w:val="62A76AF2"/>
     <w:multiLevelType w:val="multilevel"/>
     <w:tmpl w:val="04090021"/>
@@ -6920,7 +8587,7 @@
       </w:rPr>
     </w:lvl>
   </w:abstractNum>
-  <w:abstractNum w:abstractNumId="5">
+  <w:abstractNum w:abstractNumId="6">
     <w:nsid w:val="77FD782A"/>
     <w:multiLevelType w:val="multilevel"/>
     <w:tmpl w:val="83E42406"/>
@@ -7033,7 +8700,7 @@
       </w:rPr>
     </w:lvl>
   </w:abstractNum>
-  <w:abstractNum w:abstractNumId="6">
+  <w:abstractNum w:abstractNumId="7">
     <w:nsid w:val="7FBB0035"/>
     <w:multiLevelType w:val="multilevel"/>
     <w:tmpl w:val="04090021"/>
@@ -7150,22 +8817,25 @@
     <w:abstractNumId w:val="0"/>
   </w:num>
   <w:num w:numId="2">
-    <w:abstractNumId w:val="1"/>
+    <w:abstractNumId w:val="2"/>
   </w:num>
   <w:num w:numId="3">
+    <w:abstractNumId w:val="4"/>
+  </w:num>
+  <w:num w:numId="4">
     <w:abstractNumId w:val="3"/>
   </w:num>
-  <w:num w:numId="4">
-    <w:abstractNumId w:val="2"/>
+  <w:num w:numId="5">
+    <w:abstractNumId w:val="6"/>
   </w:num>
-  <w:num w:numId="5">
+  <w:num w:numId="6">
+    <w:abstractNumId w:val="7"/>
+  </w:num>
+  <w:num w:numId="7">
     <w:abstractNumId w:val="5"/>
   </w:num>
-  <w:num w:numId="6">
-    <w:abstractNumId w:val="6"/>
-  </w:num>
-  <w:num w:numId="7">
-    <w:abstractNumId w:val="4"/>
+  <w:num w:numId="8">
+    <w:abstractNumId w:val="1"/>
   </w:num>
 </w:numbering>
 </file>

--- a/Sentiment Analysis/ReportSentimentAnalysis.docx
+++ b/Sentiment Analysis/ReportSentimentAnalysis.docx
@@ -43,7 +43,6 @@
           <w:szCs w:val="32"/>
         </w:rPr>
       </w:pPr>
-      <w:proofErr w:type="gramStart"/>
       <w:r>
         <w:rPr>
           <w:rFonts w:ascii="Monotype Corsiva" w:hAnsi="Monotype Corsiva" w:cs="TimesNewRoman,Bold"/>
@@ -54,7 +53,6 @@
         </w:rPr>
         <w:t>on</w:t>
       </w:r>
-      <w:proofErr w:type="gramEnd"/>
     </w:p>
     <w:p>
       <w:pPr>
@@ -105,29 +103,7 @@
           <w:sz w:val="32"/>
           <w:szCs w:val="32"/>
         </w:rPr>
-        <w:t>(</w:t>
-      </w:r>
-      <w:proofErr w:type="gramStart"/>
-      <w:r>
-        <w:rPr>
-          <w:rFonts w:ascii="Monotype Corsiva" w:hAnsi="Monotype Corsiva" w:cs="TimesNewRoman,Bold"/>
-          <w:b/>
-          <w:bCs/>
-          <w:sz w:val="32"/>
-          <w:szCs w:val="32"/>
-        </w:rPr>
-        <w:t>CSE(</w:t>
-      </w:r>
-      <w:proofErr w:type="gramEnd"/>
-      <w:r>
-        <w:rPr>
-          <w:rFonts w:ascii="Monotype Corsiva" w:hAnsi="Monotype Corsiva" w:cs="TimesNewRoman,Bold"/>
-          <w:b/>
-          <w:bCs/>
-          <w:sz w:val="32"/>
-          <w:szCs w:val="32"/>
-        </w:rPr>
-        <w:t>AIML) III Semester Mini project PCS-307)</w:t>
+        <w:t>(CSE(AIML) III Semester Mini project PCS-307)</w:t>
       </w:r>
     </w:p>
     <w:p>
@@ -320,25 +296,23 @@
           <w:sz w:val="36"/>
           <w:szCs w:val="44"/>
         </w:rPr>
-        <w:t xml:space="preserve">Mr. B. P. </w:t>
-      </w:r>
-      <w:proofErr w:type="spellStart"/>
+        <w:t xml:space="preserve">Mr. B. P. Dubey      </w:t>
+      </w:r>
       <w:r>
         <w:rPr>
           <w:rFonts w:ascii="Monotype Corsiva" w:hAnsi="Monotype Corsiva" w:cs="TimesNewRoman,Bold"/>
           <w:sz w:val="36"/>
           <w:szCs w:val="44"/>
         </w:rPr>
-        <w:t>Dubey</w:t>
-      </w:r>
-      <w:proofErr w:type="spellEnd"/>
+        <w:tab/>
+      </w:r>
       <w:r>
         <w:rPr>
           <w:rFonts w:ascii="Monotype Corsiva" w:hAnsi="Monotype Corsiva" w:cs="TimesNewRoman,Bold"/>
           <w:sz w:val="36"/>
           <w:szCs w:val="44"/>
         </w:rPr>
-        <w:t xml:space="preserve">      </w:t>
+        <w:tab/>
       </w:r>
       <w:r>
         <w:rPr>
@@ -355,6 +329,7 @@
           <w:szCs w:val="44"/>
         </w:rPr>
         <w:tab/>
+        <w:t xml:space="preserve">         </w:t>
       </w:r>
       <w:r>
         <w:rPr>
@@ -363,15 +338,28 @@
           <w:szCs w:val="44"/>
         </w:rPr>
         <w:tab/>
-      </w:r>
-      <w:r>
+        <w:t>Devendra Johari</w:t>
+      </w:r>
+    </w:p>
+    <w:p>
+      <w:pPr>
+        <w:autoSpaceDE w:val="0"/>
+        <w:autoSpaceDN w:val="0"/>
+        <w:adjustRightInd w:val="0"/>
         <w:rPr>
           <w:rFonts w:ascii="Monotype Corsiva" w:hAnsi="Monotype Corsiva" w:cs="TimesNewRoman,Bold"/>
           <w:sz w:val="36"/>
           <w:szCs w:val="44"/>
         </w:rPr>
-        <w:tab/>
-        <w:t xml:space="preserve">         </w:t>
+      </w:pPr>
+      <w:r>
+        <w:rPr>
+          <w:rFonts w:ascii="Monotype Corsiva" w:hAnsi="Monotype Corsiva" w:cs="TimesNewRoman,Bold"/>
+          <w:bCs/>
+          <w:sz w:val="36"/>
+          <w:szCs w:val="44"/>
+        </w:rPr>
+        <w:t>(CC-CSE(AIML)-D-III-Sem)</w:t>
       </w:r>
       <w:r>
         <w:rPr>
@@ -381,34 +369,116 @@
         </w:rPr>
         <w:tab/>
       </w:r>
-      <w:proofErr w:type="spellStart"/>
       <w:r>
         <w:rPr>
           <w:rFonts w:ascii="Monotype Corsiva" w:hAnsi="Monotype Corsiva" w:cs="TimesNewRoman,Bold"/>
           <w:sz w:val="36"/>
           <w:szCs w:val="44"/>
         </w:rPr>
-        <w:t>Devendra</w:t>
-      </w:r>
-      <w:proofErr w:type="spellEnd"/>
+        <w:tab/>
+      </w:r>
       <w:r>
         <w:rPr>
           <w:rFonts w:ascii="Monotype Corsiva" w:hAnsi="Monotype Corsiva" w:cs="TimesNewRoman,Bold"/>
           <w:sz w:val="36"/>
           <w:szCs w:val="44"/>
         </w:rPr>
-        <w:t xml:space="preserve"> </w:t>
-      </w:r>
-      <w:proofErr w:type="spellStart"/>
-      <w:r>
+        <w:tab/>
+        <w:t>Roll. No.: 2015240</w:t>
+      </w:r>
+    </w:p>
+    <w:p>
+      <w:pPr>
+        <w:autoSpaceDE w:val="0"/>
+        <w:autoSpaceDN w:val="0"/>
+        <w:adjustRightInd w:val="0"/>
         <w:rPr>
           <w:rFonts w:ascii="Monotype Corsiva" w:hAnsi="Monotype Corsiva" w:cs="TimesNewRoman,Bold"/>
           <w:sz w:val="36"/>
           <w:szCs w:val="44"/>
         </w:rPr>
-        <w:t>Johari</w:t>
-      </w:r>
-      <w:proofErr w:type="spellEnd"/>
+      </w:pPr>
+      <w:r>
+        <w:rPr>
+          <w:rFonts w:ascii="Monotype Corsiva" w:hAnsi="Monotype Corsiva" w:cs="TimesNewRoman,Bold"/>
+          <w:b/>
+          <w:sz w:val="36"/>
+          <w:szCs w:val="44"/>
+        </w:rPr>
+        <w:t>Guided by:</w:t>
+      </w:r>
+      <w:r>
+        <w:rPr>
+          <w:rFonts w:ascii="Monotype Corsiva" w:hAnsi="Monotype Corsiva" w:cs="TimesNewRoman,Bold"/>
+          <w:b/>
+          <w:sz w:val="36"/>
+          <w:szCs w:val="44"/>
+        </w:rPr>
+        <w:tab/>
+      </w:r>
+      <w:r>
+        <w:rPr>
+          <w:rFonts w:ascii="Monotype Corsiva" w:hAnsi="Monotype Corsiva" w:cs="TimesNewRoman,Bold"/>
+          <w:b/>
+          <w:sz w:val="36"/>
+          <w:szCs w:val="44"/>
+        </w:rPr>
+        <w:tab/>
+      </w:r>
+      <w:r>
+        <w:rPr>
+          <w:rFonts w:ascii="Monotype Corsiva" w:hAnsi="Monotype Corsiva" w:cs="TimesNewRoman,Bold"/>
+          <w:b/>
+          <w:sz w:val="36"/>
+          <w:szCs w:val="44"/>
+        </w:rPr>
+        <w:tab/>
+      </w:r>
+      <w:r>
+        <w:rPr>
+          <w:rFonts w:ascii="Monotype Corsiva" w:hAnsi="Monotype Corsiva" w:cs="TimesNewRoman,Bold"/>
+          <w:b/>
+          <w:sz w:val="36"/>
+          <w:szCs w:val="44"/>
+        </w:rPr>
+        <w:tab/>
+      </w:r>
+      <w:r>
+        <w:rPr>
+          <w:rFonts w:ascii="Monotype Corsiva" w:hAnsi="Monotype Corsiva" w:cs="TimesNewRoman,Bold"/>
+          <w:b/>
+          <w:sz w:val="36"/>
+          <w:szCs w:val="44"/>
+        </w:rPr>
+        <w:tab/>
+      </w:r>
+      <w:r>
+        <w:rPr>
+          <w:rFonts w:ascii="Monotype Corsiva" w:hAnsi="Monotype Corsiva" w:cs="TimesNewRoman,Bold"/>
+          <w:b/>
+          <w:sz w:val="36"/>
+          <w:szCs w:val="44"/>
+        </w:rPr>
+        <w:tab/>
+      </w:r>
+      <w:r>
+        <w:rPr>
+          <w:rFonts w:ascii="Monotype Corsiva" w:hAnsi="Monotype Corsiva" w:cs="TimesNewRoman,Bold"/>
+          <w:b/>
+          <w:sz w:val="36"/>
+          <w:szCs w:val="44"/>
+        </w:rPr>
+        <w:tab/>
+      </w:r>
+      <w:r>
+        <w:rPr>
+          <w:rFonts w:ascii="Monotype Corsiva" w:hAnsi="Monotype Corsiva" w:cs="TimesNewRoman,Bold"/>
+          <w:bCs/>
+          <w:sz w:val="36"/>
+          <w:szCs w:val="44"/>
+        </w:rPr>
+        <w:t>CSE(AIML)-D-III-Sem</w:t>
+      </w:r>
     </w:p>
     <w:p>
       <w:pPr>
@@ -424,51 +494,10 @@
       <w:r>
         <w:rPr>
           <w:rFonts w:ascii="Monotype Corsiva" w:hAnsi="Monotype Corsiva" w:cs="TimesNewRoman,Bold"/>
-          <w:bCs/>
           <w:sz w:val="36"/>
           <w:szCs w:val="44"/>
         </w:rPr>
-        <w:t>(CC-</w:t>
-      </w:r>
-      <w:proofErr w:type="gramStart"/>
-      <w:r>
-        <w:rPr>
-          <w:rFonts w:ascii="Monotype Corsiva" w:hAnsi="Monotype Corsiva" w:cs="TimesNewRoman,Bold"/>
-          <w:bCs/>
-          <w:sz w:val="36"/>
-          <w:szCs w:val="44"/>
-        </w:rPr>
-        <w:t>CSE(</w:t>
-      </w:r>
-      <w:proofErr w:type="gramEnd"/>
-      <w:r>
-        <w:rPr>
-          <w:rFonts w:ascii="Monotype Corsiva" w:hAnsi="Monotype Corsiva" w:cs="TimesNewRoman,Bold"/>
-          <w:bCs/>
-          <w:sz w:val="36"/>
-          <w:szCs w:val="44"/>
-        </w:rPr>
-        <w:t>AIML)-D-III-</w:t>
-      </w:r>
-      <w:proofErr w:type="spellStart"/>
-      <w:r>
-        <w:rPr>
-          <w:rFonts w:ascii="Monotype Corsiva" w:hAnsi="Monotype Corsiva" w:cs="TimesNewRoman,Bold"/>
-          <w:bCs/>
-          <w:sz w:val="36"/>
-          <w:szCs w:val="44"/>
-        </w:rPr>
-        <w:t>Sem</w:t>
-      </w:r>
-      <w:proofErr w:type="spellEnd"/>
-      <w:r>
-        <w:rPr>
-          <w:rFonts w:ascii="Monotype Corsiva" w:hAnsi="Monotype Corsiva" w:cs="TimesNewRoman,Bold"/>
-          <w:bCs/>
-          <w:sz w:val="36"/>
-          <w:szCs w:val="44"/>
-        </w:rPr>
-        <w:t>)</w:t>
+        <w:t>Dr. Rahul Nijhawam</w:t>
       </w:r>
       <w:r>
         <w:rPr>
@@ -493,179 +522,72 @@
           <w:szCs w:val="44"/>
         </w:rPr>
         <w:tab/>
-        <w:t>Roll. No.: 2015240</w:t>
-      </w:r>
-    </w:p>
-    <w:p>
-      <w:pPr>
-        <w:autoSpaceDE w:val="0"/>
-        <w:autoSpaceDN w:val="0"/>
-        <w:adjustRightInd w:val="0"/>
+      </w:r>
+      <w:r>
         <w:rPr>
           <w:rFonts w:ascii="Monotype Corsiva" w:hAnsi="Monotype Corsiva" w:cs="TimesNewRoman,Bold"/>
           <w:sz w:val="36"/>
           <w:szCs w:val="44"/>
         </w:rPr>
-      </w:pPr>
-      <w:r>
-        <w:rPr>
-          <w:rFonts w:ascii="Monotype Corsiva" w:hAnsi="Monotype Corsiva" w:cs="TimesNewRoman,Bold"/>
-          <w:b/>
-          <w:sz w:val="36"/>
-          <w:szCs w:val="44"/>
-        </w:rPr>
-        <w:t>Guided by:</w:t>
-      </w:r>
-      <w:r>
-        <w:rPr>
-          <w:rFonts w:ascii="Monotype Corsiva" w:hAnsi="Monotype Corsiva" w:cs="TimesNewRoman,Bold"/>
-          <w:b/>
-          <w:sz w:val="36"/>
-          <w:szCs w:val="44"/>
-        </w:rPr>
         <w:tab/>
       </w:r>
       <w:r>
-        <w:rPr>
-          <w:rFonts w:ascii="Monotype Corsiva" w:hAnsi="Monotype Corsiva" w:cs="TimesNewRoman,Bold"/>
-          <w:b/>
-          <w:sz w:val="36"/>
-          <w:szCs w:val="44"/>
-        </w:rPr>
-        <w:tab/>
-      </w:r>
-      <w:r>
-        <w:rPr>
-          <w:rFonts w:ascii="Monotype Corsiva" w:hAnsi="Monotype Corsiva" w:cs="TimesNewRoman,Bold"/>
-          <w:b/>
-          <w:sz w:val="36"/>
-          <w:szCs w:val="44"/>
-        </w:rPr>
-        <w:tab/>
-      </w:r>
-      <w:r>
-        <w:rPr>
-          <w:rFonts w:ascii="Monotype Corsiva" w:hAnsi="Monotype Corsiva" w:cs="TimesNewRoman,Bold"/>
-          <w:b/>
-          <w:sz w:val="36"/>
-          <w:szCs w:val="44"/>
-        </w:rPr>
-        <w:tab/>
-      </w:r>
-      <w:r>
-        <w:rPr>
-          <w:rFonts w:ascii="Monotype Corsiva" w:hAnsi="Monotype Corsiva" w:cs="TimesNewRoman,Bold"/>
-          <w:b/>
-          <w:sz w:val="36"/>
-          <w:szCs w:val="44"/>
-        </w:rPr>
-        <w:tab/>
-      </w:r>
-      <w:r>
-        <w:rPr>
-          <w:rFonts w:ascii="Monotype Corsiva" w:hAnsi="Monotype Corsiva" w:cs="TimesNewRoman,Bold"/>
-          <w:b/>
-          <w:sz w:val="36"/>
-          <w:szCs w:val="44"/>
-        </w:rPr>
-        <w:tab/>
-      </w:r>
-      <w:r>
-        <w:rPr>
-          <w:rFonts w:ascii="Monotype Corsiva" w:hAnsi="Monotype Corsiva" w:cs="TimesNewRoman,Bold"/>
-          <w:b/>
-          <w:sz w:val="36"/>
-          <w:szCs w:val="44"/>
-        </w:rPr>
-        <w:tab/>
-      </w:r>
-      <w:proofErr w:type="gramStart"/>
-      <w:r>
-        <w:rPr>
-          <w:rFonts w:ascii="Monotype Corsiva" w:hAnsi="Monotype Corsiva" w:cs="TimesNewRoman,Bold"/>
-          <w:bCs/>
-          <w:sz w:val="36"/>
-          <w:szCs w:val="44"/>
-        </w:rPr>
-        <w:t>CSE(</w:t>
-      </w:r>
-      <w:proofErr w:type="gramEnd"/>
-      <w:r>
-        <w:rPr>
-          <w:rFonts w:ascii="Monotype Corsiva" w:hAnsi="Monotype Corsiva" w:cs="TimesNewRoman,Bold"/>
-          <w:bCs/>
-          <w:sz w:val="36"/>
-          <w:szCs w:val="44"/>
-        </w:rPr>
-        <w:t>AIML)-D-III-</w:t>
-      </w:r>
-      <w:proofErr w:type="spellStart"/>
-      <w:r>
-        <w:rPr>
-          <w:rFonts w:ascii="Monotype Corsiva" w:hAnsi="Monotype Corsiva" w:cs="TimesNewRoman,Bold"/>
-          <w:bCs/>
-          <w:sz w:val="36"/>
-          <w:szCs w:val="44"/>
-        </w:rPr>
-        <w:t>Sem</w:t>
-      </w:r>
-      <w:proofErr w:type="spellEnd"/>
-    </w:p>
-    <w:p>
-      <w:pPr>
-        <w:autoSpaceDE w:val="0"/>
-        <w:autoSpaceDN w:val="0"/>
-        <w:adjustRightInd w:val="0"/>
         <w:rPr>
           <w:rFonts w:ascii="Monotype Corsiva" w:hAnsi="Monotype Corsiva" w:cs="TimesNewRoman,Bold"/>
           <w:sz w:val="36"/>
           <w:szCs w:val="44"/>
         </w:rPr>
-      </w:pPr>
-      <w:r>
+        <w:tab/>
+        <w:t>Session: 2020-2021</w:t>
+      </w:r>
+    </w:p>
+    <w:p>
+      <w:pPr>
+        <w:autoSpaceDE w:val="0"/>
+        <w:autoSpaceDN w:val="0"/>
+        <w:adjustRightInd w:val="0"/>
         <w:rPr>
           <w:rFonts w:ascii="Monotype Corsiva" w:hAnsi="Monotype Corsiva" w:cs="TimesNewRoman,Bold"/>
           <w:sz w:val="36"/>
           <w:szCs w:val="44"/>
         </w:rPr>
-        <w:t xml:space="preserve">Dr. </w:t>
-      </w:r>
-      <w:proofErr w:type="spellStart"/>
+      </w:pPr>
       <w:r>
         <w:rPr>
           <w:rFonts w:ascii="Monotype Corsiva" w:hAnsi="Monotype Corsiva" w:cs="TimesNewRoman,Bold"/>
           <w:sz w:val="36"/>
           <w:szCs w:val="44"/>
         </w:rPr>
-        <w:t>Rahul</w:t>
-      </w:r>
-      <w:proofErr w:type="spellEnd"/>
+        <w:t>(Resource Person)</w:t>
+      </w:r>
       <w:r>
         <w:rPr>
           <w:rFonts w:ascii="Monotype Corsiva" w:hAnsi="Monotype Corsiva" w:cs="TimesNewRoman,Bold"/>
           <w:sz w:val="36"/>
           <w:szCs w:val="44"/>
         </w:rPr>
-        <w:t xml:space="preserve"> </w:t>
-      </w:r>
-      <w:proofErr w:type="spellStart"/>
+        <w:tab/>
+      </w:r>
       <w:r>
         <w:rPr>
           <w:rFonts w:ascii="Monotype Corsiva" w:hAnsi="Monotype Corsiva" w:cs="TimesNewRoman,Bold"/>
           <w:sz w:val="36"/>
           <w:szCs w:val="44"/>
         </w:rPr>
-        <w:t>Nijhawam</w:t>
-      </w:r>
-      <w:proofErr w:type="spellEnd"/>
-      <w:r>
+        <w:tab/>
+      </w:r>
+    </w:p>
+    <w:p>
+      <w:pPr>
+        <w:autoSpaceDE w:val="0"/>
+        <w:autoSpaceDN w:val="0"/>
+        <w:adjustRightInd w:val="0"/>
         <w:rPr>
           <w:rFonts w:ascii="Monotype Corsiva" w:hAnsi="Monotype Corsiva" w:cs="TimesNewRoman,Bold"/>
           <w:sz w:val="36"/>
           <w:szCs w:val="44"/>
         </w:rPr>
-        <w:tab/>
-      </w:r>
+      </w:pPr>
       <w:r>
         <w:rPr>
           <w:rFonts w:ascii="Monotype Corsiva" w:hAnsi="Monotype Corsiva" w:cs="TimesNewRoman,Bold"/>
@@ -697,94 +619,13 @@
           <w:szCs w:val="44"/>
         </w:rPr>
         <w:tab/>
-        <w:t>Session: 2020-2021</w:t>
-      </w:r>
-    </w:p>
-    <w:p>
-      <w:pPr>
-        <w:autoSpaceDE w:val="0"/>
-        <w:autoSpaceDN w:val="0"/>
-        <w:adjustRightInd w:val="0"/>
+      </w:r>
+      <w:r>
         <w:rPr>
           <w:rFonts w:ascii="Monotype Corsiva" w:hAnsi="Monotype Corsiva" w:cs="TimesNewRoman,Bold"/>
           <w:sz w:val="36"/>
           <w:szCs w:val="44"/>
         </w:rPr>
-      </w:pPr>
-      <w:r>
-        <w:rPr>
-          <w:rFonts w:ascii="Monotype Corsiva" w:hAnsi="Monotype Corsiva" w:cs="TimesNewRoman,Bold"/>
-          <w:sz w:val="36"/>
-          <w:szCs w:val="44"/>
-        </w:rPr>
-        <w:t>(Resource Person)</w:t>
-      </w:r>
-      <w:r>
-        <w:rPr>
-          <w:rFonts w:ascii="Monotype Corsiva" w:hAnsi="Monotype Corsiva" w:cs="TimesNewRoman,Bold"/>
-          <w:sz w:val="36"/>
-          <w:szCs w:val="44"/>
-        </w:rPr>
-        <w:tab/>
-      </w:r>
-      <w:r>
-        <w:rPr>
-          <w:rFonts w:ascii="Monotype Corsiva" w:hAnsi="Monotype Corsiva" w:cs="TimesNewRoman,Bold"/>
-          <w:sz w:val="36"/>
-          <w:szCs w:val="44"/>
-        </w:rPr>
-        <w:tab/>
-      </w:r>
-    </w:p>
-    <w:p>
-      <w:pPr>
-        <w:autoSpaceDE w:val="0"/>
-        <w:autoSpaceDN w:val="0"/>
-        <w:adjustRightInd w:val="0"/>
-        <w:rPr>
-          <w:rFonts w:ascii="Monotype Corsiva" w:hAnsi="Monotype Corsiva" w:cs="TimesNewRoman,Bold"/>
-          <w:sz w:val="36"/>
-          <w:szCs w:val="44"/>
-        </w:rPr>
-      </w:pPr>
-      <w:r>
-        <w:rPr>
-          <w:rFonts w:ascii="Monotype Corsiva" w:hAnsi="Monotype Corsiva" w:cs="TimesNewRoman,Bold"/>
-          <w:sz w:val="36"/>
-          <w:szCs w:val="44"/>
-        </w:rPr>
-        <w:tab/>
-      </w:r>
-      <w:r>
-        <w:rPr>
-          <w:rFonts w:ascii="Monotype Corsiva" w:hAnsi="Monotype Corsiva" w:cs="TimesNewRoman,Bold"/>
-          <w:sz w:val="36"/>
-          <w:szCs w:val="44"/>
-        </w:rPr>
-        <w:tab/>
-      </w:r>
-      <w:r>
-        <w:rPr>
-          <w:rFonts w:ascii="Monotype Corsiva" w:hAnsi="Monotype Corsiva" w:cs="TimesNewRoman,Bold"/>
-          <w:sz w:val="36"/>
-          <w:szCs w:val="44"/>
-        </w:rPr>
-        <w:tab/>
-      </w:r>
-      <w:r>
-        <w:rPr>
-          <w:rFonts w:ascii="Monotype Corsiva" w:hAnsi="Monotype Corsiva" w:cs="TimesNewRoman,Bold"/>
-          <w:sz w:val="36"/>
-          <w:szCs w:val="44"/>
-        </w:rPr>
-        <w:tab/>
-      </w:r>
-      <w:r>
-        <w:rPr>
-          <w:rFonts w:ascii="Monotype Corsiva" w:hAnsi="Monotype Corsiva" w:cs="TimesNewRoman,Bold"/>
-          <w:sz w:val="36"/>
-          <w:szCs w:val="44"/>
-        </w:rPr>
         <w:tab/>
       </w:r>
     </w:p>
@@ -835,7 +676,27 @@
           <w:sz w:val="36"/>
           <w:szCs w:val="28"/>
         </w:rPr>
-        <w:t>GRAPHIC ERA DEEMED TO BE UNVERSITY, DEHRADUN</w:t>
+        <w:t>GRAP</w:t>
+      </w:r>
+      <w:r>
+        <w:rPr>
+          <w:rFonts w:ascii="Book Antiqua" w:hAnsi="Book Antiqua" w:cs="TimesNewRoman,Bold"/>
+          <w:b/>
+          <w:bCs/>
+          <w:sz w:val="36"/>
+          <w:szCs w:val="28"/>
+        </w:rPr>
+        <w:t>HIC ERA DEEMED TO BE UNVERSITY,</w:t>
+      </w:r>
+      <w:r>
+        <w:rPr>
+          <w:rFonts w:ascii="Book Antiqua" w:hAnsi="Book Antiqua" w:cs="TimesNewRoman,Bold"/>
+          <w:b/>
+          <w:bCs/>
+          <w:sz w:val="36"/>
+          <w:szCs w:val="28"/>
+        </w:rPr>
+        <w:t>DEHRADUN</w:t>
       </w:r>
     </w:p>
     <w:p>
@@ -1075,7 +936,6 @@
         </w:numPr>
         <w:spacing w:after="268" w:line="259" w:lineRule="auto"/>
       </w:pPr>
-      <w:proofErr w:type="spellStart"/>
       <w:r>
         <w:rPr>
           <w:rFonts w:ascii="Book Antiqua" w:hAnsi="Book Antiqua" w:cs="Times New Roman"/>
@@ -1086,7 +946,6 @@
         </w:rPr>
         <w:t>Refrence</w:t>
       </w:r>
-      <w:proofErr w:type="spellEnd"/>
     </w:p>
     <w:p>
       <w:pPr>
@@ -1256,25 +1115,7 @@
           <w:sz w:val="24"/>
           <w:szCs w:val="24"/>
         </w:rPr>
-        <w:t xml:space="preserve">Machine learning allows computers to learn new tasks without being expressly programmed to perform them. Sentiment analysis models can be trained to read beyond mere definitions, to understand things like, context, sarcasm, and misapplied </w:t>
-      </w:r>
-      <w:proofErr w:type="spellStart"/>
-      <w:r>
-        <w:rPr>
-          <w:rFonts w:ascii="Times New Roman" w:hAnsi="Times New Roman" w:cs="Times New Roman"/>
-          <w:sz w:val="24"/>
-          <w:szCs w:val="24"/>
-        </w:rPr>
-        <w:t>words.For</w:t>
-      </w:r>
-      <w:proofErr w:type="spellEnd"/>
-      <w:r>
-        <w:rPr>
-          <w:rFonts w:ascii="Times New Roman" w:hAnsi="Times New Roman" w:cs="Times New Roman"/>
-          <w:sz w:val="24"/>
-          <w:szCs w:val="24"/>
-        </w:rPr>
-        <w:t xml:space="preserve"> example:</w:t>
+        <w:t>Machine learning allows computers to learn new tasks without being expressly programmed to perform them. Sentiment analysis models can be trained to read beyond mere definitions, to understand things like, context, sarcasm, and misapplied words.For example:</w:t>
       </w:r>
     </w:p>
     <w:p>
@@ -1292,7 +1133,6 @@
           <w:szCs w:val="24"/>
         </w:rPr>
       </w:pPr>
-      <w:proofErr w:type="gramStart"/>
       <w:r>
         <w:rPr>
           <w:rStyle w:val="Emphasis"/>
@@ -1300,17 +1140,7 @@
           <w:sz w:val="24"/>
           <w:szCs w:val="24"/>
         </w:rPr>
-        <w:t>“Super user-friendly interface.</w:t>
-      </w:r>
-      <w:proofErr w:type="gramEnd"/>
-      <w:r>
-        <w:rPr>
-          <w:rStyle w:val="Emphasis"/>
-          <w:rFonts w:ascii="Times New Roman" w:hAnsi="Times New Roman" w:cs="Times New Roman"/>
-          <w:sz w:val="24"/>
-          <w:szCs w:val="24"/>
-        </w:rPr>
-        <w:t xml:space="preserve"> Yeah right. An engineering degree would be helpful.”</w:t>
+        <w:t>“Super user-friendly interface. Yeah right. An engineering degree would be helpful.”</w:t>
       </w:r>
     </w:p>
     <w:p>
@@ -1545,23 +1375,7 @@
           <w:rFonts w:ascii="Times New Roman" w:hAnsi="Times New Roman" w:cs="Times New Roman"/>
           <w:shd w:val="clear" w:color="auto" w:fill="FFFFFF"/>
         </w:rPr>
-        <w:t>There will be one folder name "</w:t>
-      </w:r>
-      <w:proofErr w:type="spellStart"/>
-      <w:r>
-        <w:rPr>
-          <w:rFonts w:ascii="Times New Roman" w:hAnsi="Times New Roman" w:cs="Times New Roman"/>
-          <w:shd w:val="clear" w:color="auto" w:fill="FFFFFF"/>
-        </w:rPr>
-        <w:t>aclImdb</w:t>
-      </w:r>
-      <w:proofErr w:type="spellEnd"/>
-      <w:r>
-        <w:rPr>
-          <w:rFonts w:ascii="Times New Roman" w:hAnsi="Times New Roman" w:cs="Times New Roman"/>
-          <w:shd w:val="clear" w:color="auto" w:fill="FFFFFF"/>
-        </w:rPr>
-        <w:t>", in which contains both "train" and "test" folders.</w:t>
+        <w:t>There will be one folder name "aclImdb", in which contains both "train" and "test" folders.</w:t>
       </w:r>
     </w:p>
     <w:p>
@@ -1592,19 +1406,9 @@
         <w:spacing w:before="0" w:beforeAutospacing="0" w:after="128" w:afterAutospacing="0"/>
         <w:ind w:left="720"/>
       </w:pPr>
-      <w:proofErr w:type="gramStart"/>
-      <w:r>
-        <w:t>Andrew L. Maas, Raymond E. Daly, Peter T. Pham, Dan Huang, Andrew Y. Ng, and Christopher Potts.</w:t>
-      </w:r>
-      <w:proofErr w:type="gramEnd"/>
-      <w:r>
-        <w:t xml:space="preserve"> (2011). Learning Word Vectors for Sentiment Analysis. </w:t>
-      </w:r>
-      <w:proofErr w:type="gramStart"/>
-      <w:r>
-        <w:t>The 49th Annual Meeting of the Association for Computational Linguistics (ACL 2011).</w:t>
-      </w:r>
-      <w:proofErr w:type="gramEnd"/>
+      <w:r>
+        <w:t>Andrew L. Maas, Raymond E. Daly, Peter T. Pham, Dan Huang, Andrew Y. Ng, and Christopher Potts. (2011). Learning Word Vectors for Sentiment Analysis. The 49th Annual Meeting of the Association for Computational Linguistics (ACL 2011).</w:t>
+      </w:r>
     </w:p>
     <w:p>
       <w:pPr>
@@ -1792,31 +1596,238 @@
           <w:szCs w:val="28"/>
           <w:lang w:eastAsia="en-IN" w:bidi="hi-IN"/>
         </w:rPr>
-        <w:t xml:space="preserve">Libraries of Python </w:t>
-      </w:r>
-      <w:proofErr w:type="gramStart"/>
-      <w:r>
-        <w:rPr>
-          <w:rFonts w:ascii="Times New Roman" w:hAnsi="Times New Roman" w:cs="Times New Roman"/>
-          <w:b/>
+        <w:t>Libraries of Python used :-</w:t>
+      </w:r>
+    </w:p>
+    <w:p>
+      <w:pPr>
+        <w:numPr>
+          <w:ilvl w:val="2"/>
+          <w:numId w:val="5"/>
+        </w:numPr>
+        <w:autoSpaceDE w:val="0"/>
+        <w:autoSpaceDN w:val="0"/>
+        <w:adjustRightInd w:val="0"/>
+        <w:spacing w:after="0" w:line="360" w:lineRule="auto"/>
+        <w:jc w:val="both"/>
+        <w:rPr>
+          <w:rFonts w:ascii="Times New Roman" w:hAnsi="Times New Roman" w:cs="Times New Roman"/>
           <w:bCs/>
           <w:sz w:val="28"/>
           <w:szCs w:val="28"/>
           <w:lang w:eastAsia="en-IN" w:bidi="hi-IN"/>
         </w:rPr>
-        <w:t>used :</w:t>
-      </w:r>
-      <w:proofErr w:type="gramEnd"/>
-      <w:r>
-        <w:rPr>
-          <w:rFonts w:ascii="Times New Roman" w:hAnsi="Times New Roman" w:cs="Times New Roman"/>
-          <w:b/>
+      </w:pPr>
+      <w:r>
+        <w:rPr>
+          <w:rFonts w:ascii="Times New Roman" w:hAnsi="Times New Roman" w:cs="Times New Roman"/>
+          <w:bCs/>
+          <w:sz w:val="24"/>
+          <w:szCs w:val="24"/>
+          <w:lang w:eastAsia="en-IN" w:bidi="hi-IN"/>
+        </w:rPr>
+        <w:t>nltk(Natural Language Toolkit)</w:t>
+      </w:r>
+    </w:p>
+    <w:p>
+      <w:pPr>
+        <w:numPr>
+          <w:ilvl w:val="3"/>
+          <w:numId w:val="5"/>
+        </w:numPr>
+        <w:autoSpaceDE w:val="0"/>
+        <w:autoSpaceDN w:val="0"/>
+        <w:adjustRightInd w:val="0"/>
+        <w:spacing w:after="0" w:line="360" w:lineRule="auto"/>
+        <w:jc w:val="both"/>
+        <w:rPr>
+          <w:rFonts w:ascii="Times New Roman" w:hAnsi="Times New Roman" w:cs="Times New Roman"/>
+          <w:bCs/>
+          <w:sz w:val="20"/>
+          <w:szCs w:val="20"/>
+          <w:lang w:eastAsia="en-IN" w:bidi="hi-IN"/>
+        </w:rPr>
+      </w:pPr>
+      <w:r>
+        <w:rPr>
+          <w:rFonts w:ascii="Times New Roman" w:hAnsi="Times New Roman" w:cs="Times New Roman"/>
+          <w:sz w:val="20"/>
+          <w:szCs w:val="20"/>
+          <w:shd w:val="clear" w:color="auto" w:fill="FFFFFF"/>
+        </w:rPr>
+        <w:t xml:space="preserve">NLTK is a leading platform for building Python programs to work with human language data. </w:t>
+      </w:r>
+    </w:p>
+    <w:p>
+      <w:pPr>
+        <w:numPr>
+          <w:ilvl w:val="3"/>
+          <w:numId w:val="5"/>
+        </w:numPr>
+        <w:autoSpaceDE w:val="0"/>
+        <w:autoSpaceDN w:val="0"/>
+        <w:adjustRightInd w:val="0"/>
+        <w:spacing w:after="0" w:line="360" w:lineRule="auto"/>
+        <w:jc w:val="both"/>
+        <w:rPr>
+          <w:rFonts w:ascii="Times New Roman" w:hAnsi="Times New Roman" w:cs="Times New Roman"/>
+          <w:bCs/>
+          <w:sz w:val="20"/>
+          <w:szCs w:val="20"/>
+          <w:lang w:eastAsia="en-IN" w:bidi="hi-IN"/>
+        </w:rPr>
+      </w:pPr>
+      <w:r>
+        <w:rPr>
+          <w:rFonts w:ascii="Times New Roman" w:hAnsi="Times New Roman" w:cs="Times New Roman"/>
+          <w:sz w:val="20"/>
+          <w:szCs w:val="20"/>
+          <w:shd w:val="clear" w:color="auto" w:fill="FFFFFF"/>
+        </w:rPr>
+        <w:t>It provides easy-to-use interfaces to over 50 corpora and lexical resources such as WordNet, along with a suite of text processing libraries for classification, tokenization, stemming, tagging, parsing, and semantic reasoning, wrappers for industrial-strength NLP libraries, and an active discussion forum</w:t>
+      </w:r>
+      <w:r>
+        <w:rPr>
+          <w:rFonts w:ascii="Times New Roman" w:hAnsi="Times New Roman" w:cs="Times New Roman"/>
+          <w:sz w:val="20"/>
+          <w:szCs w:val="20"/>
+        </w:rPr>
+        <w:t>.</w:t>
+      </w:r>
+    </w:p>
+    <w:p>
+      <w:pPr>
+        <w:numPr>
+          <w:ilvl w:val="2"/>
+          <w:numId w:val="5"/>
+        </w:numPr>
+        <w:autoSpaceDE w:val="0"/>
+        <w:autoSpaceDN w:val="0"/>
+        <w:adjustRightInd w:val="0"/>
+        <w:spacing w:after="0" w:line="360" w:lineRule="auto"/>
+        <w:jc w:val="both"/>
+        <w:rPr>
+          <w:rFonts w:ascii="Times New Roman" w:hAnsi="Times New Roman" w:cs="Times New Roman"/>
           <w:bCs/>
           <w:sz w:val="28"/>
           <w:szCs w:val="28"/>
           <w:lang w:eastAsia="en-IN" w:bidi="hi-IN"/>
         </w:rPr>
-        <w:t>-</w:t>
+      </w:pPr>
+      <w:r>
+        <w:rPr>
+          <w:rFonts w:ascii="Times New Roman" w:hAnsi="Times New Roman" w:cs="Times New Roman"/>
+          <w:bCs/>
+          <w:sz w:val="24"/>
+          <w:szCs w:val="24"/>
+          <w:lang w:eastAsia="en-IN" w:bidi="hi-IN"/>
+        </w:rPr>
+        <w:t>collections</w:t>
+      </w:r>
+    </w:p>
+    <w:p>
+      <w:pPr>
+        <w:numPr>
+          <w:ilvl w:val="3"/>
+          <w:numId w:val="5"/>
+        </w:numPr>
+        <w:autoSpaceDE w:val="0"/>
+        <w:autoSpaceDN w:val="0"/>
+        <w:adjustRightInd w:val="0"/>
+        <w:spacing w:after="0" w:line="360" w:lineRule="auto"/>
+        <w:jc w:val="both"/>
+        <w:rPr>
+          <w:rFonts w:ascii="Times New Roman" w:hAnsi="Times New Roman" w:cs="Times New Roman"/>
+          <w:bCs/>
+          <w:sz w:val="20"/>
+          <w:szCs w:val="20"/>
+          <w:lang w:eastAsia="en-IN" w:bidi="hi-IN"/>
+        </w:rPr>
+      </w:pPr>
+      <w:r>
+        <w:rPr>
+          <w:rFonts w:ascii="Times New Roman" w:hAnsi="Times New Roman" w:cs="Times New Roman"/>
+          <w:sz w:val="20"/>
+          <w:szCs w:val="20"/>
+          <w:shd w:val="clear" w:color="auto" w:fill="FFFFFF"/>
+        </w:rPr>
+        <w:t>This module implements specialized container datatypes providing alternatives to Python’s general purpose built-in containers, </w:t>
+      </w:r>
+      <w:hyperlink r:id="rId9" w:anchor="dict" w:tooltip="dict" w:history="1">
+        <w:r>
+          <w:rPr>
+            <w:rStyle w:val="pre"/>
+            <w:rFonts w:ascii="Times New Roman" w:hAnsi="Times New Roman" w:cs="Times New Roman"/>
+            <w:sz w:val="20"/>
+            <w:szCs w:val="20"/>
+          </w:rPr>
+          <w:t>dict</w:t>
+        </w:r>
+      </w:hyperlink>
+      <w:r>
+        <w:rPr>
+          <w:rFonts w:ascii="Times New Roman" w:hAnsi="Times New Roman" w:cs="Times New Roman"/>
+          <w:sz w:val="20"/>
+          <w:szCs w:val="20"/>
+          <w:shd w:val="clear" w:color="auto" w:fill="FFFFFF"/>
+        </w:rPr>
+        <w:t>, </w:t>
+      </w:r>
+      <w:r>
+        <w:rPr>
+          <w:rStyle w:val="pre"/>
+          <w:rFonts w:ascii="Times New Roman" w:hAnsi="Times New Roman" w:cs="Times New Roman"/>
+          <w:sz w:val="20"/>
+          <w:szCs w:val="20"/>
+        </w:rPr>
+        <w:t>list</w:t>
+      </w:r>
+      <w:r>
+        <w:rPr>
+          <w:rFonts w:ascii="Times New Roman" w:hAnsi="Times New Roman" w:cs="Times New Roman"/>
+          <w:sz w:val="20"/>
+          <w:szCs w:val="20"/>
+          <w:shd w:val="clear" w:color="auto" w:fill="FFFFFF"/>
+        </w:rPr>
+        <w:t>, </w:t>
+      </w:r>
+      <w:r>
+        <w:rPr>
+          <w:rStyle w:val="pre"/>
+          <w:rFonts w:ascii="Times New Roman" w:hAnsi="Times New Roman" w:cs="Times New Roman"/>
+          <w:sz w:val="20"/>
+          <w:szCs w:val="20"/>
+        </w:rPr>
+        <w:t>set</w:t>
+      </w:r>
+      <w:r>
+        <w:rPr>
+          <w:rFonts w:ascii="Times New Roman" w:hAnsi="Times New Roman" w:cs="Times New Roman"/>
+          <w:sz w:val="20"/>
+          <w:szCs w:val="20"/>
+          <w:shd w:val="clear" w:color="auto" w:fill="FFFFFF"/>
+        </w:rPr>
+        <w:t>, and </w:t>
+      </w:r>
+      <w:hyperlink r:id="rId10" w:anchor="tuple" w:tooltip="tuple" w:history="1">
+        <w:r>
+          <w:rPr>
+            <w:rStyle w:val="pre"/>
+            <w:rFonts w:ascii="Times New Roman" w:hAnsi="Times New Roman" w:cs="Times New Roman"/>
+            <w:sz w:val="20"/>
+            <w:szCs w:val="20"/>
+          </w:rPr>
+          <w:t>tuple</w:t>
+        </w:r>
+      </w:hyperlink>
+      <w:r>
+        <w:rPr>
+          <w:rFonts w:ascii="Times New Roman" w:hAnsi="Times New Roman" w:cs="Times New Roman"/>
+          <w:sz w:val="20"/>
+          <w:szCs w:val="20"/>
+          <w:shd w:val="clear" w:color="auto" w:fill="FFFFFF"/>
+        </w:rPr>
+        <w:t>.</w:t>
       </w:r>
     </w:p>
     <w:p>
@@ -1833,32 +1844,140 @@
         <w:rPr>
           <w:rFonts w:ascii="Times New Roman" w:hAnsi="Times New Roman" w:cs="Times New Roman"/>
           <w:bCs/>
+          <w:sz w:val="24"/>
+          <w:szCs w:val="24"/>
+          <w:lang w:eastAsia="en-IN" w:bidi="hi-IN"/>
+        </w:rPr>
+      </w:pPr>
+      <w:r>
+        <w:rPr>
+          <w:rFonts w:ascii="Times New Roman" w:hAnsi="Times New Roman" w:cs="Times New Roman"/>
+          <w:bCs/>
+          <w:sz w:val="24"/>
+          <w:szCs w:val="24"/>
+          <w:lang w:eastAsia="en-IN" w:bidi="hi-IN"/>
+        </w:rPr>
+        <w:t>sklearn (scikit-learn)</w:t>
+      </w:r>
+    </w:p>
+    <w:p>
+      <w:pPr>
+        <w:numPr>
+          <w:ilvl w:val="3"/>
+          <w:numId w:val="5"/>
+        </w:numPr>
+        <w:autoSpaceDE w:val="0"/>
+        <w:autoSpaceDN w:val="0"/>
+        <w:adjustRightInd w:val="0"/>
+        <w:spacing w:after="0" w:line="360" w:lineRule="auto"/>
+        <w:jc w:val="both"/>
+        <w:rPr>
+          <w:rFonts w:ascii="Times New Roman" w:hAnsi="Times New Roman" w:cs="Times New Roman"/>
+          <w:bCs/>
+          <w:sz w:val="20"/>
+          <w:szCs w:val="20"/>
+          <w:lang w:eastAsia="en-IN" w:bidi="hi-IN"/>
+        </w:rPr>
+      </w:pPr>
+      <w:r>
+        <w:rPr>
+          <w:rFonts w:ascii="Times New Roman" w:hAnsi="Times New Roman" w:cs="Times New Roman"/>
+          <w:bCs/>
+          <w:sz w:val="20"/>
+          <w:szCs w:val="20"/>
+          <w:lang w:eastAsia="en-IN" w:bidi="hi-IN"/>
+        </w:rPr>
+        <w:t>Most Important module in Machine Learning .</w:t>
+      </w:r>
+    </w:p>
+    <w:p>
+      <w:pPr>
+        <w:numPr>
+          <w:ilvl w:val="3"/>
+          <w:numId w:val="5"/>
+        </w:numPr>
+        <w:autoSpaceDE w:val="0"/>
+        <w:autoSpaceDN w:val="0"/>
+        <w:adjustRightInd w:val="0"/>
+        <w:spacing w:after="0" w:line="360" w:lineRule="auto"/>
+        <w:jc w:val="both"/>
+        <w:rPr>
+          <w:rFonts w:ascii="Times New Roman" w:hAnsi="Times New Roman" w:cs="Times New Roman"/>
+          <w:bCs/>
+          <w:sz w:val="20"/>
+          <w:szCs w:val="20"/>
+          <w:lang w:eastAsia="en-IN" w:bidi="hi-IN"/>
+        </w:rPr>
+      </w:pPr>
+      <w:r>
+        <w:rPr>
+          <w:rFonts w:ascii="Times New Roman" w:hAnsi="Times New Roman" w:cs="Times New Roman"/>
+          <w:bCs/>
+          <w:sz w:val="20"/>
+          <w:szCs w:val="20"/>
+          <w:shd w:val="clear" w:color="auto" w:fill="FFFFFF"/>
+        </w:rPr>
+        <w:t>This</w:t>
+      </w:r>
+      <w:r>
+        <w:rPr>
+          <w:rFonts w:ascii="Times New Roman" w:hAnsi="Times New Roman" w:cs="Times New Roman"/>
+          <w:b/>
+          <w:bCs/>
+          <w:sz w:val="20"/>
+          <w:szCs w:val="20"/>
+          <w:shd w:val="clear" w:color="auto" w:fill="FFFFFF"/>
+        </w:rPr>
+        <w:t xml:space="preserve"> </w:t>
+      </w:r>
+      <w:r>
+        <w:rPr>
+          <w:rFonts w:ascii="Times New Roman" w:hAnsi="Times New Roman" w:cs="Times New Roman"/>
+          <w:sz w:val="20"/>
+          <w:szCs w:val="20"/>
+          <w:shd w:val="clear" w:color="auto" w:fill="FFFFFF"/>
+        </w:rPr>
+        <w:t>library contains a lot of efficient tools for machine learning and statistical modeling including classification, regression, clustering and dimensionality reduction.</w:t>
+      </w:r>
+    </w:p>
+    <w:p>
+      <w:pPr>
+        <w:numPr>
+          <w:ilvl w:val="2"/>
+          <w:numId w:val="5"/>
+        </w:numPr>
+        <w:autoSpaceDE w:val="0"/>
+        <w:autoSpaceDN w:val="0"/>
+        <w:adjustRightInd w:val="0"/>
+        <w:spacing w:after="0" w:line="360" w:lineRule="auto"/>
+        <w:jc w:val="both"/>
+        <w:rPr>
+          <w:rFonts w:ascii="Times New Roman" w:hAnsi="Times New Roman" w:cs="Times New Roman"/>
+          <w:bCs/>
+          <w:sz w:val="24"/>
+          <w:szCs w:val="24"/>
+          <w:lang w:eastAsia="en-IN" w:bidi="hi-IN"/>
+        </w:rPr>
+      </w:pPr>
+      <w:r>
+        <w:rPr>
+          <w:rFonts w:ascii="Times New Roman" w:hAnsi="Times New Roman" w:cs="Times New Roman"/>
+          <w:bCs/>
           <w:sz w:val="28"/>
           <w:szCs w:val="28"/>
           <w:lang w:eastAsia="en-IN" w:bidi="hi-IN"/>
         </w:rPr>
-      </w:pPr>
-      <w:proofErr w:type="spellStart"/>
-      <w:r>
-        <w:rPr>
-          <w:rFonts w:ascii="Times New Roman" w:hAnsi="Times New Roman" w:cs="Times New Roman"/>
-          <w:bCs/>
-          <w:sz w:val="24"/>
-          <w:szCs w:val="24"/>
-          <w:lang w:eastAsia="en-IN" w:bidi="hi-IN"/>
-        </w:rPr>
-        <w:t>nltk</w:t>
-      </w:r>
-      <w:proofErr w:type="spellEnd"/>
-      <w:r>
-        <w:rPr>
-          <w:rFonts w:ascii="Times New Roman" w:hAnsi="Times New Roman" w:cs="Times New Roman"/>
-          <w:bCs/>
-          <w:sz w:val="24"/>
-          <w:szCs w:val="24"/>
-          <w:lang w:eastAsia="en-IN" w:bidi="hi-IN"/>
-        </w:rPr>
-        <w:t>(Natural Language Toolkit)</w:t>
+        <w:t xml:space="preserve"> </w:t>
+      </w:r>
+      <w:r>
+        <w:rPr>
+          <w:rFonts w:ascii="Times New Roman" w:hAnsi="Times New Roman" w:cs="Times New Roman"/>
+          <w:bCs/>
+          <w:sz w:val="24"/>
+          <w:szCs w:val="24"/>
+          <w:lang w:eastAsia="en-IN" w:bidi="hi-IN"/>
+        </w:rPr>
+        <w:t>itertools</w:t>
       </w:r>
     </w:p>
     <w:p>
@@ -1887,7 +2006,196 @@
           <w:szCs w:val="20"/>
           <w:shd w:val="clear" w:color="auto" w:fill="FFFFFF"/>
         </w:rPr>
-        <w:t xml:space="preserve">NLTK is a leading platform for building Python programs to work with human language data. </w:t>
+        <w:t>The module standardizes a core set of fast, memory efficient tools that are useful by themselves or in combination. Together, they form an “iterator algebra” making it possible to construct specialized tools succinctly and efficiently in pure Python</w:t>
+      </w:r>
+      <w:r>
+        <w:rPr>
+          <w:rFonts w:ascii="Arial" w:hAnsi="Arial" w:cs="Arial"/>
+          <w:sz w:val="20"/>
+          <w:szCs w:val="20"/>
+          <w:shd w:val="clear" w:color="auto" w:fill="FFFFFF"/>
+        </w:rPr>
+        <w:t>.</w:t>
+      </w:r>
+    </w:p>
+    <w:p>
+      <w:pPr>
+        <w:numPr>
+          <w:ilvl w:val="2"/>
+          <w:numId w:val="5"/>
+        </w:numPr>
+        <w:autoSpaceDE w:val="0"/>
+        <w:autoSpaceDN w:val="0"/>
+        <w:adjustRightInd w:val="0"/>
+        <w:spacing w:after="0" w:line="360" w:lineRule="auto"/>
+        <w:jc w:val="both"/>
+        <w:rPr>
+          <w:rFonts w:ascii="Times New Roman" w:hAnsi="Times New Roman" w:cs="Times New Roman"/>
+          <w:bCs/>
+          <w:sz w:val="28"/>
+          <w:szCs w:val="28"/>
+          <w:lang w:eastAsia="en-IN" w:bidi="hi-IN"/>
+        </w:rPr>
+      </w:pPr>
+      <w:r>
+        <w:rPr>
+          <w:rFonts w:ascii="Times New Roman" w:hAnsi="Times New Roman" w:cs="Times New Roman"/>
+          <w:bCs/>
+          <w:sz w:val="28"/>
+          <w:szCs w:val="28"/>
+          <w:lang w:eastAsia="en-IN" w:bidi="hi-IN"/>
+        </w:rPr>
+        <w:t>string</w:t>
+      </w:r>
+    </w:p>
+    <w:p>
+      <w:pPr>
+        <w:numPr>
+          <w:ilvl w:val="4"/>
+          <w:numId w:val="5"/>
+        </w:numPr>
+        <w:autoSpaceDE w:val="0"/>
+        <w:autoSpaceDN w:val="0"/>
+        <w:adjustRightInd w:val="0"/>
+        <w:spacing w:after="0" w:line="360" w:lineRule="auto"/>
+        <w:jc w:val="both"/>
+        <w:rPr>
+          <w:rFonts w:ascii="Times New Roman" w:hAnsi="Times New Roman" w:cs="Times New Roman"/>
+          <w:bCs/>
+          <w:sz w:val="20"/>
+          <w:szCs w:val="20"/>
+          <w:lang w:eastAsia="en-IN" w:bidi="hi-IN"/>
+        </w:rPr>
+      </w:pPr>
+      <w:r>
+        <w:rPr>
+          <w:rFonts w:ascii="Times New Roman" w:hAnsi="Times New Roman" w:cs="Times New Roman"/>
+          <w:bCs/>
+          <w:sz w:val="20"/>
+          <w:szCs w:val="20"/>
+          <w:lang w:eastAsia="en-IN" w:bidi="hi-IN"/>
+        </w:rPr>
+        <w:t>It contains a single utility function – capwords(s, sep=None).</w:t>
+      </w:r>
+    </w:p>
+    <w:p>
+      <w:pPr>
+        <w:numPr>
+          <w:ilvl w:val="4"/>
+          <w:numId w:val="5"/>
+        </w:numPr>
+        <w:autoSpaceDE w:val="0"/>
+        <w:autoSpaceDN w:val="0"/>
+        <w:adjustRightInd w:val="0"/>
+        <w:spacing w:after="0" w:line="360" w:lineRule="auto"/>
+        <w:jc w:val="both"/>
+        <w:rPr>
+          <w:rFonts w:ascii="Times New Roman" w:hAnsi="Times New Roman" w:cs="Times New Roman"/>
+          <w:bCs/>
+          <w:sz w:val="20"/>
+          <w:szCs w:val="20"/>
+          <w:lang w:eastAsia="en-IN" w:bidi="hi-IN"/>
+        </w:rPr>
+      </w:pPr>
+      <w:r>
+        <w:rPr>
+          <w:rFonts w:ascii="Times New Roman" w:hAnsi="Times New Roman" w:cs="Times New Roman"/>
+          <w:bCs/>
+          <w:sz w:val="20"/>
+          <w:szCs w:val="20"/>
+          <w:lang w:eastAsia="en-IN" w:bidi="hi-IN"/>
+        </w:rPr>
+        <w:t>It split the specified string into words using str.split().</w:t>
+      </w:r>
+    </w:p>
+    <w:p>
+      <w:pPr>
+        <w:numPr>
+          <w:ilvl w:val="4"/>
+          <w:numId w:val="5"/>
+        </w:numPr>
+        <w:autoSpaceDE w:val="0"/>
+        <w:autoSpaceDN w:val="0"/>
+        <w:adjustRightInd w:val="0"/>
+        <w:spacing w:after="0" w:line="360" w:lineRule="auto"/>
+        <w:jc w:val="both"/>
+        <w:rPr>
+          <w:rFonts w:ascii="Times New Roman" w:hAnsi="Times New Roman" w:cs="Times New Roman"/>
+          <w:bCs/>
+          <w:sz w:val="20"/>
+          <w:szCs w:val="20"/>
+          <w:lang w:eastAsia="en-IN" w:bidi="hi-IN"/>
+        </w:rPr>
+      </w:pPr>
+      <w:r>
+        <w:rPr>
+          <w:rFonts w:ascii="Times New Roman" w:hAnsi="Times New Roman" w:cs="Times New Roman"/>
+          <w:bCs/>
+          <w:sz w:val="20"/>
+          <w:szCs w:val="20"/>
+          <w:lang w:eastAsia="en-IN" w:bidi="hi-IN"/>
+        </w:rPr>
+        <w:t>It capitalizes each word using str.capitalize()</w:t>
+      </w:r>
+    </w:p>
+    <w:p>
+      <w:pPr>
+        <w:numPr>
+          <w:ilvl w:val="4"/>
+          <w:numId w:val="5"/>
+        </w:numPr>
+        <w:autoSpaceDE w:val="0"/>
+        <w:autoSpaceDN w:val="0"/>
+        <w:adjustRightInd w:val="0"/>
+        <w:spacing w:after="0" w:line="360" w:lineRule="auto"/>
+        <w:jc w:val="both"/>
+        <w:rPr>
+          <w:rFonts w:ascii="Times New Roman" w:hAnsi="Times New Roman" w:cs="Times New Roman"/>
+          <w:bCs/>
+          <w:sz w:val="20"/>
+          <w:szCs w:val="20"/>
+          <w:lang w:eastAsia="en-IN" w:bidi="hi-IN"/>
+        </w:rPr>
+      </w:pPr>
+      <w:r>
+        <w:rPr>
+          <w:rFonts w:ascii="Times New Roman" w:hAnsi="Times New Roman" w:cs="Times New Roman"/>
+          <w:bCs/>
+          <w:sz w:val="20"/>
+          <w:szCs w:val="20"/>
+          <w:lang w:eastAsia="en-IN" w:bidi="hi-IN"/>
+        </w:rPr>
+        <w:t>It joins the capitalized words using str.join().</w:t>
+      </w:r>
+    </w:p>
+    <w:p>
+      <w:pPr>
+        <w:numPr>
+          <w:ilvl w:val="2"/>
+          <w:numId w:val="5"/>
+        </w:numPr>
+        <w:autoSpaceDE w:val="0"/>
+        <w:autoSpaceDN w:val="0"/>
+        <w:adjustRightInd w:val="0"/>
+        <w:spacing w:after="0" w:line="360" w:lineRule="auto"/>
+        <w:jc w:val="both"/>
+        <w:rPr>
+          <w:rFonts w:ascii="Times New Roman" w:hAnsi="Times New Roman" w:cs="Times New Roman"/>
+          <w:bCs/>
+          <w:sz w:val="28"/>
+          <w:szCs w:val="28"/>
+          <w:lang w:eastAsia="en-IN" w:bidi="hi-IN"/>
+        </w:rPr>
+      </w:pPr>
+      <w:r>
+        <w:rPr>
+          <w:rFonts w:ascii="Times New Roman" w:hAnsi="Times New Roman" w:cs="Times New Roman"/>
+          <w:bCs/>
+          <w:sz w:val="28"/>
+          <w:szCs w:val="28"/>
+          <w:lang w:eastAsia="en-IN" w:bidi="hi-IN"/>
+        </w:rPr>
+        <w:t>pandas</w:t>
       </w:r>
     </w:p>
     <w:p>
@@ -1911,40 +2219,220 @@
       </w:pPr>
       <w:r>
         <w:rPr>
-          <w:rFonts w:ascii="Times New Roman" w:hAnsi="Times New Roman" w:cs="Times New Roman"/>
-          <w:sz w:val="20"/>
-          <w:szCs w:val="20"/>
-          <w:shd w:val="clear" w:color="auto" w:fill="FFFFFF"/>
-        </w:rPr>
-        <w:t xml:space="preserve">It provides easy-to-use interfaces to over 50 corpora and lexical resources such as </w:t>
-      </w:r>
-      <w:proofErr w:type="spellStart"/>
-      <w:r>
-        <w:rPr>
-          <w:rFonts w:ascii="Times New Roman" w:hAnsi="Times New Roman" w:cs="Times New Roman"/>
-          <w:sz w:val="20"/>
-          <w:szCs w:val="20"/>
-          <w:shd w:val="clear" w:color="auto" w:fill="FFFFFF"/>
-        </w:rPr>
-        <w:t>WordNet</w:t>
-      </w:r>
-      <w:proofErr w:type="spellEnd"/>
-      <w:r>
-        <w:rPr>
-          <w:rFonts w:ascii="Times New Roman" w:hAnsi="Times New Roman" w:cs="Times New Roman"/>
-          <w:sz w:val="20"/>
-          <w:szCs w:val="20"/>
-          <w:shd w:val="clear" w:color="auto" w:fill="FFFFFF"/>
-        </w:rPr>
-        <w:t>, along with a suite of text processing libraries for classification, tokenization, stemming, tagging, parsing, and semantic reasoning, wrappers for industrial-strength NLP libraries, and an active discussion forum</w:t>
-      </w:r>
-      <w:r>
-        <w:rPr>
-          <w:rFonts w:ascii="Times New Roman" w:hAnsi="Times New Roman" w:cs="Times New Roman"/>
-          <w:sz w:val="20"/>
-          <w:szCs w:val="20"/>
-        </w:rPr>
-        <w:t>.</w:t>
+          <w:rStyle w:val="Strong"/>
+          <w:rFonts w:ascii="Times New Roman" w:hAnsi="Times New Roman" w:cs="Times New Roman"/>
+          <w:sz w:val="20"/>
+          <w:szCs w:val="20"/>
+          <w:shd w:val="clear" w:color="auto" w:fill="FDFDFD"/>
+        </w:rPr>
+        <w:t>pandas</w:t>
+      </w:r>
+      <w:r>
+        <w:rPr>
+          <w:rFonts w:ascii="Times New Roman" w:hAnsi="Times New Roman" w:cs="Times New Roman"/>
+          <w:sz w:val="20"/>
+          <w:szCs w:val="20"/>
+          <w:shd w:val="clear" w:color="auto" w:fill="FDFDFD"/>
+        </w:rPr>
+        <w:t> is a Python package that provides fast, flexible, and expressive data structures designed to make working with structured (tabular, multidimensional, potentially heterogeneous) and time series data both easy and intuitive</w:t>
+      </w:r>
+    </w:p>
+    <w:p>
+      <w:pPr>
+        <w:numPr>
+          <w:ilvl w:val="3"/>
+          <w:numId w:val="5"/>
+        </w:numPr>
+        <w:autoSpaceDE w:val="0"/>
+        <w:autoSpaceDN w:val="0"/>
+        <w:adjustRightInd w:val="0"/>
+        <w:spacing w:after="0" w:line="360" w:lineRule="auto"/>
+        <w:jc w:val="both"/>
+        <w:rPr>
+          <w:rFonts w:ascii="Times New Roman" w:hAnsi="Times New Roman" w:cs="Times New Roman"/>
+          <w:bCs/>
+          <w:sz w:val="20"/>
+          <w:szCs w:val="20"/>
+          <w:lang w:eastAsia="en-IN" w:bidi="hi-IN"/>
+        </w:rPr>
+      </w:pPr>
+      <w:r>
+        <w:rPr>
+          <w:rFonts w:ascii="Times New Roman" w:hAnsi="Times New Roman" w:cs="Times New Roman"/>
+          <w:sz w:val="20"/>
+          <w:szCs w:val="20"/>
+          <w:shd w:val="clear" w:color="auto" w:fill="FDFDFD"/>
+        </w:rPr>
+        <w:t> It aims to be the fundamental high-level building block for doing practical, </w:t>
+      </w:r>
+      <w:r>
+        <w:rPr>
+          <w:rStyle w:val="Strong"/>
+          <w:rFonts w:ascii="Times New Roman" w:hAnsi="Times New Roman" w:cs="Times New Roman"/>
+          <w:sz w:val="20"/>
+          <w:szCs w:val="20"/>
+          <w:shd w:val="clear" w:color="auto" w:fill="FDFDFD"/>
+        </w:rPr>
+        <w:t>real world</w:t>
+      </w:r>
+      <w:r>
+        <w:rPr>
+          <w:rFonts w:ascii="Times New Roman" w:hAnsi="Times New Roman" w:cs="Times New Roman"/>
+          <w:sz w:val="20"/>
+          <w:szCs w:val="20"/>
+          <w:shd w:val="clear" w:color="auto" w:fill="FDFDFD"/>
+        </w:rPr>
+        <w:t> data analysis in Python.</w:t>
+      </w:r>
+    </w:p>
+    <w:p>
+      <w:pPr>
+        <w:numPr>
+          <w:ilvl w:val="3"/>
+          <w:numId w:val="5"/>
+        </w:numPr>
+        <w:autoSpaceDE w:val="0"/>
+        <w:autoSpaceDN w:val="0"/>
+        <w:adjustRightInd w:val="0"/>
+        <w:spacing w:after="0" w:line="360" w:lineRule="auto"/>
+        <w:jc w:val="both"/>
+        <w:rPr>
+          <w:rFonts w:ascii="Times New Roman" w:hAnsi="Times New Roman" w:cs="Times New Roman"/>
+          <w:bCs/>
+          <w:sz w:val="20"/>
+          <w:szCs w:val="20"/>
+          <w:lang w:eastAsia="en-IN" w:bidi="hi-IN"/>
+        </w:rPr>
+      </w:pPr>
+      <w:r>
+        <w:rPr>
+          <w:rFonts w:ascii="Times New Roman" w:hAnsi="Times New Roman" w:cs="Times New Roman"/>
+          <w:sz w:val="20"/>
+          <w:szCs w:val="20"/>
+          <w:shd w:val="clear" w:color="auto" w:fill="FDFDFD"/>
+        </w:rPr>
+        <w:t>pandas is well suited for many different kinds of data:</w:t>
+      </w:r>
+    </w:p>
+    <w:p>
+      <w:pPr>
+        <w:numPr>
+          <w:ilvl w:val="4"/>
+          <w:numId w:val="5"/>
+        </w:numPr>
+        <w:autoSpaceDE w:val="0"/>
+        <w:autoSpaceDN w:val="0"/>
+        <w:adjustRightInd w:val="0"/>
+        <w:spacing w:after="0" w:line="360" w:lineRule="auto"/>
+        <w:jc w:val="both"/>
+        <w:rPr>
+          <w:rFonts w:ascii="Times New Roman" w:hAnsi="Times New Roman" w:cs="Times New Roman"/>
+          <w:bCs/>
+          <w:sz w:val="20"/>
+          <w:szCs w:val="20"/>
+          <w:lang w:eastAsia="en-IN" w:bidi="hi-IN"/>
+        </w:rPr>
+      </w:pPr>
+      <w:r>
+        <w:rPr>
+          <w:rFonts w:ascii="Times New Roman" w:hAnsi="Times New Roman" w:cs="Times New Roman"/>
+          <w:iCs/>
+          <w:sz w:val="20"/>
+          <w:szCs w:val="20"/>
+          <w:shd w:val="clear" w:color="auto" w:fill="FDFDFD"/>
+        </w:rPr>
+        <w:t>Tabular data with heterogeneously-typed columns, as in an SQL table or Excel spreadsheet</w:t>
+      </w:r>
+    </w:p>
+    <w:p>
+      <w:pPr>
+        <w:numPr>
+          <w:ilvl w:val="4"/>
+          <w:numId w:val="5"/>
+        </w:numPr>
+        <w:autoSpaceDE w:val="0"/>
+        <w:autoSpaceDN w:val="0"/>
+        <w:adjustRightInd w:val="0"/>
+        <w:spacing w:after="0" w:line="360" w:lineRule="auto"/>
+        <w:jc w:val="both"/>
+        <w:rPr>
+          <w:rFonts w:ascii="Times New Roman" w:hAnsi="Times New Roman" w:cs="Times New Roman"/>
+          <w:bCs/>
+          <w:sz w:val="20"/>
+          <w:szCs w:val="20"/>
+          <w:lang w:eastAsia="en-IN" w:bidi="hi-IN"/>
+        </w:rPr>
+      </w:pPr>
+      <w:r>
+        <w:rPr>
+          <w:rFonts w:ascii="Times New Roman" w:hAnsi="Times New Roman" w:cs="Times New Roman"/>
+          <w:iCs/>
+          <w:sz w:val="20"/>
+          <w:szCs w:val="20"/>
+          <w:shd w:val="clear" w:color="auto" w:fill="FDFDFD"/>
+        </w:rPr>
+        <w:t>Ordered and unordered (not necessarily fixed-frequency) time series data</w:t>
+      </w:r>
+    </w:p>
+    <w:p>
+      <w:pPr>
+        <w:numPr>
+          <w:ilvl w:val="4"/>
+          <w:numId w:val="5"/>
+        </w:numPr>
+        <w:autoSpaceDE w:val="0"/>
+        <w:autoSpaceDN w:val="0"/>
+        <w:adjustRightInd w:val="0"/>
+        <w:spacing w:after="0" w:line="360" w:lineRule="auto"/>
+        <w:jc w:val="both"/>
+        <w:rPr>
+          <w:rFonts w:ascii="Times New Roman" w:hAnsi="Times New Roman" w:cs="Times New Roman"/>
+          <w:bCs/>
+          <w:sz w:val="20"/>
+          <w:szCs w:val="20"/>
+          <w:lang w:eastAsia="en-IN" w:bidi="hi-IN"/>
+        </w:rPr>
+      </w:pPr>
+      <w:r>
+        <w:rPr>
+          <w:rFonts w:ascii="Times New Roman" w:hAnsi="Times New Roman" w:cs="Times New Roman"/>
+          <w:iCs/>
+          <w:sz w:val="20"/>
+          <w:szCs w:val="20"/>
+          <w:shd w:val="clear" w:color="auto" w:fill="FDFDFD"/>
+        </w:rPr>
+        <w:lastRenderedPageBreak/>
+        <w:t>Arbitrary matrix data (homogeneously typed or heterogeneous) with row and column labels.</w:t>
+      </w:r>
+    </w:p>
+    <w:p>
+      <w:pPr>
+        <w:numPr>
+          <w:ilvl w:val="4"/>
+          <w:numId w:val="5"/>
+        </w:numPr>
+        <w:autoSpaceDE w:val="0"/>
+        <w:autoSpaceDN w:val="0"/>
+        <w:adjustRightInd w:val="0"/>
+        <w:spacing w:after="0" w:line="360" w:lineRule="auto"/>
+        <w:jc w:val="both"/>
+        <w:rPr>
+          <w:rFonts w:ascii="Times New Roman" w:hAnsi="Times New Roman" w:cs="Times New Roman"/>
+          <w:bCs/>
+          <w:sz w:val="20"/>
+          <w:szCs w:val="20"/>
+          <w:lang w:eastAsia="en-IN" w:bidi="hi-IN"/>
+        </w:rPr>
+      </w:pPr>
+      <w:r>
+        <w:rPr>
+          <w:rFonts w:ascii="Times New Roman" w:hAnsi="Times New Roman" w:cs="Times New Roman"/>
+          <w:iCs/>
+          <w:sz w:val="20"/>
+          <w:szCs w:val="20"/>
+          <w:shd w:val="clear" w:color="auto" w:fill="FDFDFD"/>
+        </w:rPr>
+        <w:t>Any other form of observational / statistical data sets. The data actually need not be labeled at all to be placed into a pandas data structure</w:t>
       </w:r>
     </w:p>
     <w:p>
@@ -1970,11 +2458,11 @@
         <w:rPr>
           <w:rFonts w:ascii="Times New Roman" w:hAnsi="Times New Roman" w:cs="Times New Roman"/>
           <w:bCs/>
-          <w:sz w:val="24"/>
-          <w:szCs w:val="24"/>
-          <w:lang w:eastAsia="en-IN" w:bidi="hi-IN"/>
-        </w:rPr>
-        <w:t>collections</w:t>
+          <w:sz w:val="28"/>
+          <w:szCs w:val="28"/>
+          <w:lang w:eastAsia="en-IN" w:bidi="hi-IN"/>
+        </w:rPr>
+        <w:t xml:space="preserve"> spaCy</w:t>
       </w:r>
     </w:p>
     <w:p>
@@ -1998,14 +2486,14 @@
       </w:pPr>
       <w:r>
         <w:rPr>
+          <w:rStyle w:val="Strong"/>
           <w:rFonts w:ascii="Times New Roman" w:hAnsi="Times New Roman" w:cs="Times New Roman"/>
           <w:sz w:val="20"/>
           <w:szCs w:val="20"/>
           <w:shd w:val="clear" w:color="auto" w:fill="FFFFFF"/>
         </w:rPr>
-        <w:t xml:space="preserve">This module implements specialized container </w:t>
-      </w:r>
-      <w:proofErr w:type="spellStart"/>
+        <w:t>spaCy</w:t>
+      </w:r>
       <w:r>
         <w:rPr>
           <w:rFonts w:ascii="Times New Roman" w:hAnsi="Times New Roman" w:cs="Times New Roman"/>
@@ -2013,40 +2501,17 @@
           <w:szCs w:val="20"/>
           <w:shd w:val="clear" w:color="auto" w:fill="FFFFFF"/>
         </w:rPr>
-        <w:t>datatypes</w:t>
-      </w:r>
-      <w:proofErr w:type="spellEnd"/>
-      <w:r>
-        <w:rPr>
+        <w:t> is a free and open-source library for </w:t>
+      </w:r>
+      <w:r>
+        <w:rPr>
+          <w:rStyle w:val="Strong"/>
           <w:rFonts w:ascii="Times New Roman" w:hAnsi="Times New Roman" w:cs="Times New Roman"/>
           <w:sz w:val="20"/>
           <w:szCs w:val="20"/>
           <w:shd w:val="clear" w:color="auto" w:fill="FFFFFF"/>
         </w:rPr>
-        <w:t xml:space="preserve"> providing alternatives to Python’s general purpose built-in containers, </w:t>
-      </w:r>
-      <w:proofErr w:type="spellStart"/>
-      <w:r>
-        <w:fldChar w:fldCharType="begin"/>
-      </w:r>
-      <w:r>
-        <w:instrText>HYPERLINK "https://docs.python.org/3/library/stdtypes.html" \l "dict" \o "dict"</w:instrText>
-      </w:r>
-      <w:r>
-        <w:fldChar w:fldCharType="separate"/>
-      </w:r>
-      <w:r>
-        <w:rPr>
-          <w:rStyle w:val="pre"/>
-          <w:rFonts w:ascii="Times New Roman" w:hAnsi="Times New Roman" w:cs="Times New Roman"/>
-          <w:sz w:val="20"/>
-          <w:szCs w:val="20"/>
-        </w:rPr>
-        <w:t>dict</w:t>
-      </w:r>
-      <w:proofErr w:type="spellEnd"/>
-      <w:r>
-        <w:fldChar w:fldCharType="end"/>
+        <w:t>Natural Language Processing</w:t>
       </w:r>
       <w:r>
         <w:rPr>
@@ -2055,17 +2520,28 @@
           <w:szCs w:val="20"/>
           <w:shd w:val="clear" w:color="auto" w:fill="FFFFFF"/>
         </w:rPr>
-        <w:t>, </w:t>
-      </w:r>
-      <w:r>
-        <w:rPr>
-          <w:rStyle w:val="pre"/>
-          <w:rFonts w:ascii="Times New Roman" w:hAnsi="Times New Roman" w:cs="Times New Roman"/>
-          <w:sz w:val="20"/>
-          <w:szCs w:val="20"/>
-        </w:rPr>
-        <w:t>list</w:t>
-      </w:r>
+        <w:t> (NLP) in Python with a lot of in-built capabilities</w:t>
+      </w:r>
+    </w:p>
+    <w:p>
+      <w:pPr>
+        <w:numPr>
+          <w:ilvl w:val="3"/>
+          <w:numId w:val="5"/>
+        </w:numPr>
+        <w:autoSpaceDE w:val="0"/>
+        <w:autoSpaceDN w:val="0"/>
+        <w:adjustRightInd w:val="0"/>
+        <w:spacing w:after="0" w:line="360" w:lineRule="auto"/>
+        <w:jc w:val="both"/>
+        <w:rPr>
+          <w:rFonts w:ascii="Times New Roman" w:hAnsi="Times New Roman" w:cs="Times New Roman"/>
+          <w:bCs/>
+          <w:sz w:val="20"/>
+          <w:szCs w:val="20"/>
+          <w:lang w:eastAsia="en-IN" w:bidi="hi-IN"/>
+        </w:rPr>
+      </w:pPr>
       <w:r>
         <w:rPr>
           <w:rFonts w:ascii="Times New Roman" w:hAnsi="Times New Roman" w:cs="Times New Roman"/>
@@ -2073,17 +2549,28 @@
           <w:szCs w:val="20"/>
           <w:shd w:val="clear" w:color="auto" w:fill="FFFFFF"/>
         </w:rPr>
-        <w:t>, </w:t>
-      </w:r>
-      <w:r>
-        <w:rPr>
-          <w:rStyle w:val="pre"/>
-          <w:rFonts w:ascii="Times New Roman" w:hAnsi="Times New Roman" w:cs="Times New Roman"/>
-          <w:sz w:val="20"/>
-          <w:szCs w:val="20"/>
-        </w:rPr>
-        <w:t>set</w:t>
-      </w:r>
+        <w:t>It’s becoming increasingly popular for processing and analyzing data in NLP. Unstructured textual data is produced at a large scale, and it’s important to process and derive insights from unstructured data.</w:t>
+      </w:r>
+    </w:p>
+    <w:p>
+      <w:pPr>
+        <w:numPr>
+          <w:ilvl w:val="3"/>
+          <w:numId w:val="5"/>
+        </w:numPr>
+        <w:autoSpaceDE w:val="0"/>
+        <w:autoSpaceDN w:val="0"/>
+        <w:adjustRightInd w:val="0"/>
+        <w:spacing w:after="0" w:line="360" w:lineRule="auto"/>
+        <w:jc w:val="both"/>
+        <w:rPr>
+          <w:rFonts w:ascii="Times New Roman" w:hAnsi="Times New Roman" w:cs="Times New Roman"/>
+          <w:bCs/>
+          <w:sz w:val="20"/>
+          <w:szCs w:val="20"/>
+          <w:lang w:eastAsia="en-IN" w:bidi="hi-IN"/>
+        </w:rPr>
+      </w:pPr>
       <w:r>
         <w:rPr>
           <w:rFonts w:ascii="Times New Roman" w:hAnsi="Times New Roman" w:cs="Times New Roman"/>
@@ -2091,39 +2578,7 @@
           <w:szCs w:val="20"/>
           <w:shd w:val="clear" w:color="auto" w:fill="FFFFFF"/>
         </w:rPr>
-        <w:t>, and </w:t>
-      </w:r>
-      <w:proofErr w:type="spellStart"/>
-      <w:r>
-        <w:fldChar w:fldCharType="begin"/>
-      </w:r>
-      <w:r>
-        <w:instrText>HYPERLINK "https://docs.python.org/3/library/stdtypes.html" \l "tuple" \o "tuple"</w:instrText>
-      </w:r>
-      <w:r>
-        <w:fldChar w:fldCharType="separate"/>
-      </w:r>
-      <w:r>
-        <w:rPr>
-          <w:rStyle w:val="pre"/>
-          <w:rFonts w:ascii="Times New Roman" w:hAnsi="Times New Roman" w:cs="Times New Roman"/>
-          <w:sz w:val="20"/>
-          <w:szCs w:val="20"/>
-        </w:rPr>
-        <w:t>tuple</w:t>
-      </w:r>
-      <w:proofErr w:type="spellEnd"/>
-      <w:r>
-        <w:fldChar w:fldCharType="end"/>
-      </w:r>
-      <w:r>
-        <w:rPr>
-          <w:rFonts w:ascii="Times New Roman" w:hAnsi="Times New Roman" w:cs="Times New Roman"/>
-          <w:sz w:val="20"/>
-          <w:szCs w:val="20"/>
-          <w:shd w:val="clear" w:color="auto" w:fill="FFFFFF"/>
-        </w:rPr>
-        <w:t>.</w:t>
+        <w:t>To do that, you need to represent the data in a format that can be understood by computers. NLP can help you do that.</w:t>
       </w:r>
     </w:p>
     <w:p>
@@ -2140,54 +2595,20 @@
         <w:rPr>
           <w:rFonts w:ascii="Times New Roman" w:hAnsi="Times New Roman" w:cs="Times New Roman"/>
           <w:bCs/>
-          <w:sz w:val="24"/>
-          <w:szCs w:val="24"/>
-          <w:lang w:eastAsia="en-IN" w:bidi="hi-IN"/>
-        </w:rPr>
-      </w:pPr>
-      <w:proofErr w:type="spellStart"/>
-      <w:r>
-        <w:rPr>
-          <w:rFonts w:ascii="Times New Roman" w:hAnsi="Times New Roman" w:cs="Times New Roman"/>
-          <w:bCs/>
-          <w:sz w:val="24"/>
-          <w:szCs w:val="24"/>
-          <w:lang w:eastAsia="en-IN" w:bidi="hi-IN"/>
-        </w:rPr>
-        <w:t>sklearn</w:t>
-      </w:r>
-      <w:proofErr w:type="spellEnd"/>
-      <w:r>
-        <w:rPr>
-          <w:rFonts w:ascii="Times New Roman" w:hAnsi="Times New Roman" w:cs="Times New Roman"/>
-          <w:bCs/>
-          <w:sz w:val="24"/>
-          <w:szCs w:val="24"/>
-          <w:lang w:eastAsia="en-IN" w:bidi="hi-IN"/>
-        </w:rPr>
-        <w:t xml:space="preserve"> (</w:t>
-      </w:r>
-      <w:proofErr w:type="spellStart"/>
-      <w:r>
-        <w:rPr>
-          <w:rFonts w:ascii="Times New Roman" w:hAnsi="Times New Roman" w:cs="Times New Roman"/>
-          <w:bCs/>
-          <w:sz w:val="24"/>
-          <w:szCs w:val="24"/>
-          <w:lang w:eastAsia="en-IN" w:bidi="hi-IN"/>
-        </w:rPr>
-        <w:t>scikit</w:t>
-      </w:r>
-      <w:proofErr w:type="spellEnd"/>
-      <w:r>
-        <w:rPr>
-          <w:rFonts w:ascii="Times New Roman" w:hAnsi="Times New Roman" w:cs="Times New Roman"/>
-          <w:bCs/>
-          <w:sz w:val="24"/>
-          <w:szCs w:val="24"/>
-          <w:lang w:eastAsia="en-IN" w:bidi="hi-IN"/>
-        </w:rPr>
-        <w:t>-learn)</w:t>
+          <w:sz w:val="28"/>
+          <w:szCs w:val="28"/>
+          <w:lang w:eastAsia="en-IN" w:bidi="hi-IN"/>
+        </w:rPr>
+      </w:pPr>
+      <w:r>
+        <w:rPr>
+          <w:rFonts w:ascii="Times New Roman" w:hAnsi="Times New Roman" w:cs="Times New Roman"/>
+          <w:bCs/>
+          <w:sz w:val="28"/>
+          <w:szCs w:val="28"/>
+          <w:lang w:eastAsia="en-IN" w:bidi="hi-IN"/>
+        </w:rPr>
+        <w:t xml:space="preserve"> re</w:t>
       </w:r>
     </w:p>
     <w:p>
@@ -2212,25 +2633,80 @@
       <w:r>
         <w:rPr>
           <w:rFonts w:ascii="Times New Roman" w:hAnsi="Times New Roman" w:cs="Times New Roman"/>
-          <w:bCs/>
-          <w:sz w:val="20"/>
-          <w:szCs w:val="20"/>
-          <w:lang w:eastAsia="en-IN" w:bidi="hi-IN"/>
-        </w:rPr>
-        <w:t xml:space="preserve">Most Important module in Machine </w:t>
-      </w:r>
-      <w:proofErr w:type="gramStart"/>
-      <w:r>
-        <w:rPr>
-          <w:rFonts w:ascii="Times New Roman" w:hAnsi="Times New Roman" w:cs="Times New Roman"/>
-          <w:bCs/>
-          <w:sz w:val="20"/>
-          <w:szCs w:val="20"/>
-          <w:lang w:eastAsia="en-IN" w:bidi="hi-IN"/>
-        </w:rPr>
-        <w:t>Learning .</w:t>
-      </w:r>
-      <w:proofErr w:type="gramEnd"/>
+          <w:sz w:val="20"/>
+          <w:szCs w:val="20"/>
+          <w:shd w:val="clear" w:color="auto" w:fill="F9FAFC"/>
+        </w:rPr>
+        <w:t>A </w:t>
+      </w:r>
+      <w:r>
+        <w:rPr>
+          <w:rStyle w:val="Strong"/>
+          <w:rFonts w:ascii="Times New Roman" w:hAnsi="Times New Roman" w:cs="Times New Roman"/>
+          <w:sz w:val="20"/>
+          <w:szCs w:val="20"/>
+          <w:shd w:val="clear" w:color="auto" w:fill="F9FAFC"/>
+        </w:rPr>
+        <w:t>Re</w:t>
+      </w:r>
+      <w:r>
+        <w:rPr>
+          <w:rFonts w:ascii="Times New Roman" w:hAnsi="Times New Roman" w:cs="Times New Roman"/>
+          <w:sz w:val="20"/>
+          <w:szCs w:val="20"/>
+          <w:shd w:val="clear" w:color="auto" w:fill="F9FAFC"/>
+        </w:rPr>
+        <w:t>gular </w:t>
+      </w:r>
+      <w:r>
+        <w:rPr>
+          <w:rStyle w:val="Strong"/>
+          <w:rFonts w:ascii="Times New Roman" w:hAnsi="Times New Roman" w:cs="Times New Roman"/>
+          <w:sz w:val="20"/>
+          <w:szCs w:val="20"/>
+          <w:shd w:val="clear" w:color="auto" w:fill="F9FAFC"/>
+        </w:rPr>
+        <w:t>Ex</w:t>
+      </w:r>
+      <w:r>
+        <w:rPr>
+          <w:rFonts w:ascii="Times New Roman" w:hAnsi="Times New Roman" w:cs="Times New Roman"/>
+          <w:sz w:val="20"/>
+          <w:szCs w:val="20"/>
+          <w:shd w:val="clear" w:color="auto" w:fill="F9FAFC"/>
+        </w:rPr>
+        <w:t>pression (RegEx) is a sequence of characters that defines a search pattern.</w:t>
+      </w:r>
+    </w:p>
+    <w:p>
+      <w:pPr>
+        <w:numPr>
+          <w:ilvl w:val="2"/>
+          <w:numId w:val="5"/>
+        </w:numPr>
+        <w:autoSpaceDE w:val="0"/>
+        <w:autoSpaceDN w:val="0"/>
+        <w:adjustRightInd w:val="0"/>
+        <w:spacing w:after="0" w:line="360" w:lineRule="auto"/>
+        <w:jc w:val="both"/>
+        <w:rPr>
+          <w:rFonts w:ascii="Times New Roman" w:hAnsi="Times New Roman" w:cs="Times New Roman"/>
+          <w:bCs/>
+          <w:sz w:val="28"/>
+          <w:szCs w:val="28"/>
+          <w:lang w:eastAsia="en-IN" w:bidi="hi-IN"/>
+        </w:rPr>
+      </w:pPr>
+      <w:r>
+        <w:rPr>
+          <w:rFonts w:ascii="Times New Roman" w:hAnsi="Times New Roman" w:cs="Times New Roman"/>
+          <w:bCs/>
+          <w:sz w:val="28"/>
+          <w:szCs w:val="28"/>
+          <w:lang w:eastAsia="en-IN" w:bidi="hi-IN"/>
+        </w:rPr>
+        <w:t xml:space="preserve"> os</w:t>
+      </w:r>
     </w:p>
     <w:p>
       <w:pPr>
@@ -2254,95 +2730,12 @@
       <w:r>
         <w:rPr>
           <w:rFonts w:ascii="Times New Roman" w:hAnsi="Times New Roman" w:cs="Times New Roman"/>
-          <w:bCs/>
           <w:sz w:val="20"/>
           <w:szCs w:val="20"/>
           <w:shd w:val="clear" w:color="auto" w:fill="FFFFFF"/>
         </w:rPr>
-        <w:t>This</w:t>
-      </w:r>
-      <w:r>
-        <w:rPr>
-          <w:rFonts w:ascii="Times New Roman" w:hAnsi="Times New Roman" w:cs="Times New Roman"/>
-          <w:b/>
-          <w:bCs/>
-          <w:sz w:val="20"/>
-          <w:szCs w:val="20"/>
-          <w:shd w:val="clear" w:color="auto" w:fill="FFFFFF"/>
-        </w:rPr>
-        <w:t xml:space="preserve"> </w:t>
-      </w:r>
-      <w:r>
-        <w:rPr>
-          <w:rFonts w:ascii="Times New Roman" w:hAnsi="Times New Roman" w:cs="Times New Roman"/>
-          <w:sz w:val="20"/>
-          <w:szCs w:val="20"/>
-          <w:shd w:val="clear" w:color="auto" w:fill="FFFFFF"/>
-        </w:rPr>
-        <w:t xml:space="preserve">library contains a lot of efficient tools for machine learning and statistical modeling including classification, regression, </w:t>
-      </w:r>
-      <w:proofErr w:type="gramStart"/>
-      <w:r>
-        <w:rPr>
-          <w:rFonts w:ascii="Times New Roman" w:hAnsi="Times New Roman" w:cs="Times New Roman"/>
-          <w:sz w:val="20"/>
-          <w:szCs w:val="20"/>
-          <w:shd w:val="clear" w:color="auto" w:fill="FFFFFF"/>
-        </w:rPr>
-        <w:t>clustering</w:t>
-      </w:r>
-      <w:proofErr w:type="gramEnd"/>
-      <w:r>
-        <w:rPr>
-          <w:rFonts w:ascii="Times New Roman" w:hAnsi="Times New Roman" w:cs="Times New Roman"/>
-          <w:sz w:val="20"/>
-          <w:szCs w:val="20"/>
-          <w:shd w:val="clear" w:color="auto" w:fill="FFFFFF"/>
-        </w:rPr>
-        <w:t xml:space="preserve"> and dimensionality reduction.</w:t>
-      </w:r>
-    </w:p>
-    <w:p>
-      <w:pPr>
-        <w:numPr>
-          <w:ilvl w:val="2"/>
-          <w:numId w:val="5"/>
-        </w:numPr>
-        <w:autoSpaceDE w:val="0"/>
-        <w:autoSpaceDN w:val="0"/>
-        <w:adjustRightInd w:val="0"/>
-        <w:spacing w:after="0" w:line="360" w:lineRule="auto"/>
-        <w:jc w:val="both"/>
-        <w:rPr>
-          <w:rFonts w:ascii="Times New Roman" w:hAnsi="Times New Roman" w:cs="Times New Roman"/>
-          <w:bCs/>
-          <w:sz w:val="24"/>
-          <w:szCs w:val="24"/>
-          <w:lang w:eastAsia="en-IN" w:bidi="hi-IN"/>
-        </w:rPr>
-      </w:pPr>
-      <w:r>
-        <w:rPr>
-          <w:rFonts w:ascii="Times New Roman" w:hAnsi="Times New Roman" w:cs="Times New Roman"/>
-          <w:bCs/>
-          <w:sz w:val="28"/>
-          <w:szCs w:val="28"/>
-          <w:lang w:eastAsia="en-IN" w:bidi="hi-IN"/>
-        </w:rPr>
-        <w:t xml:space="preserve"> </w:t>
-      </w:r>
-      <w:proofErr w:type="spellStart"/>
-      <w:r>
-        <w:rPr>
-          <w:rFonts w:ascii="Times New Roman" w:hAnsi="Times New Roman" w:cs="Times New Roman"/>
-          <w:bCs/>
-          <w:sz w:val="24"/>
-          <w:szCs w:val="24"/>
-          <w:lang w:eastAsia="en-IN" w:bidi="hi-IN"/>
-        </w:rPr>
-        <w:t>itertools</w:t>
-      </w:r>
-      <w:proofErr w:type="spellEnd"/>
+        <w:t xml:space="preserve">This module provides a portable way of using operating system dependent functionality. </w:t>
+      </w:r>
     </w:p>
     <w:p>
       <w:pPr>
@@ -2370,966 +2763,9 @@
           <w:szCs w:val="20"/>
           <w:shd w:val="clear" w:color="auto" w:fill="FFFFFF"/>
         </w:rPr>
-        <w:t>The module standardizes a core set of fast, memory efficient tools that are useful by themselves or in combination. Together, they form an “</w:t>
-      </w:r>
-      <w:proofErr w:type="spellStart"/>
-      <w:r>
-        <w:rPr>
-          <w:rFonts w:ascii="Times New Roman" w:hAnsi="Times New Roman" w:cs="Times New Roman"/>
-          <w:sz w:val="20"/>
-          <w:szCs w:val="20"/>
-          <w:shd w:val="clear" w:color="auto" w:fill="FFFFFF"/>
-        </w:rPr>
-        <w:t>iterator</w:t>
-      </w:r>
-      <w:proofErr w:type="spellEnd"/>
-      <w:r>
-        <w:rPr>
-          <w:rFonts w:ascii="Times New Roman" w:hAnsi="Times New Roman" w:cs="Times New Roman"/>
-          <w:sz w:val="20"/>
-          <w:szCs w:val="20"/>
-          <w:shd w:val="clear" w:color="auto" w:fill="FFFFFF"/>
-        </w:rPr>
-        <w:t xml:space="preserve"> algebra” making it possible to construct specialized tools succinctly and efficiently in pure Python</w:t>
-      </w:r>
-      <w:r>
-        <w:rPr>
-          <w:rFonts w:ascii="Arial" w:hAnsi="Arial" w:cs="Arial"/>
-          <w:sz w:val="20"/>
-          <w:szCs w:val="20"/>
-          <w:shd w:val="clear" w:color="auto" w:fill="FFFFFF"/>
-        </w:rPr>
-        <w:t>.</w:t>
-      </w:r>
-    </w:p>
-    <w:p>
-      <w:pPr>
-        <w:numPr>
-          <w:ilvl w:val="2"/>
-          <w:numId w:val="5"/>
-        </w:numPr>
-        <w:autoSpaceDE w:val="0"/>
-        <w:autoSpaceDN w:val="0"/>
-        <w:adjustRightInd w:val="0"/>
-        <w:spacing w:after="0" w:line="360" w:lineRule="auto"/>
-        <w:jc w:val="both"/>
-        <w:rPr>
-          <w:rFonts w:ascii="Times New Roman" w:hAnsi="Times New Roman" w:cs="Times New Roman"/>
-          <w:bCs/>
-          <w:sz w:val="28"/>
-          <w:szCs w:val="28"/>
-          <w:lang w:eastAsia="en-IN" w:bidi="hi-IN"/>
-        </w:rPr>
-      </w:pPr>
-      <w:r>
-        <w:rPr>
-          <w:rFonts w:ascii="Times New Roman" w:hAnsi="Times New Roman" w:cs="Times New Roman"/>
-          <w:bCs/>
-          <w:sz w:val="28"/>
-          <w:szCs w:val="28"/>
-          <w:lang w:eastAsia="en-IN" w:bidi="hi-IN"/>
-        </w:rPr>
-        <w:t>string</w:t>
-      </w:r>
-    </w:p>
-    <w:p>
-      <w:pPr>
-        <w:numPr>
-          <w:ilvl w:val="4"/>
-          <w:numId w:val="5"/>
-        </w:numPr>
-        <w:autoSpaceDE w:val="0"/>
-        <w:autoSpaceDN w:val="0"/>
-        <w:adjustRightInd w:val="0"/>
-        <w:spacing w:after="0" w:line="360" w:lineRule="auto"/>
-        <w:jc w:val="both"/>
-        <w:rPr>
-          <w:rFonts w:ascii="Times New Roman" w:hAnsi="Times New Roman" w:cs="Times New Roman"/>
-          <w:bCs/>
-          <w:sz w:val="20"/>
-          <w:szCs w:val="20"/>
-          <w:lang w:eastAsia="en-IN" w:bidi="hi-IN"/>
-        </w:rPr>
-      </w:pPr>
-      <w:r>
-        <w:rPr>
-          <w:rFonts w:ascii="Times New Roman" w:hAnsi="Times New Roman" w:cs="Times New Roman"/>
-          <w:bCs/>
-          <w:sz w:val="20"/>
-          <w:szCs w:val="20"/>
-          <w:lang w:eastAsia="en-IN" w:bidi="hi-IN"/>
-        </w:rPr>
-        <w:t xml:space="preserve">It contains a single utility function – </w:t>
-      </w:r>
-      <w:proofErr w:type="spellStart"/>
-      <w:r>
-        <w:rPr>
-          <w:rFonts w:ascii="Times New Roman" w:hAnsi="Times New Roman" w:cs="Times New Roman"/>
-          <w:bCs/>
-          <w:sz w:val="20"/>
-          <w:szCs w:val="20"/>
-          <w:lang w:eastAsia="en-IN" w:bidi="hi-IN"/>
-        </w:rPr>
-        <w:t>capwords</w:t>
-      </w:r>
-      <w:proofErr w:type="spellEnd"/>
-      <w:r>
-        <w:rPr>
-          <w:rFonts w:ascii="Times New Roman" w:hAnsi="Times New Roman" w:cs="Times New Roman"/>
-          <w:bCs/>
-          <w:sz w:val="20"/>
-          <w:szCs w:val="20"/>
-          <w:lang w:eastAsia="en-IN" w:bidi="hi-IN"/>
-        </w:rPr>
-        <w:t xml:space="preserve">(s, </w:t>
-      </w:r>
-      <w:proofErr w:type="gramStart"/>
-      <w:r>
-        <w:rPr>
-          <w:rFonts w:ascii="Times New Roman" w:hAnsi="Times New Roman" w:cs="Times New Roman"/>
-          <w:bCs/>
-          <w:sz w:val="20"/>
-          <w:szCs w:val="20"/>
-          <w:lang w:eastAsia="en-IN" w:bidi="hi-IN"/>
-        </w:rPr>
-        <w:t>sep=</w:t>
-      </w:r>
-      <w:proofErr w:type="gramEnd"/>
-      <w:r>
-        <w:rPr>
-          <w:rFonts w:ascii="Times New Roman" w:hAnsi="Times New Roman" w:cs="Times New Roman"/>
-          <w:bCs/>
-          <w:sz w:val="20"/>
-          <w:szCs w:val="20"/>
-          <w:lang w:eastAsia="en-IN" w:bidi="hi-IN"/>
-        </w:rPr>
-        <w:t>None).</w:t>
-      </w:r>
-    </w:p>
-    <w:p>
-      <w:pPr>
-        <w:numPr>
-          <w:ilvl w:val="4"/>
-          <w:numId w:val="5"/>
-        </w:numPr>
-        <w:autoSpaceDE w:val="0"/>
-        <w:autoSpaceDN w:val="0"/>
-        <w:adjustRightInd w:val="0"/>
-        <w:spacing w:after="0" w:line="360" w:lineRule="auto"/>
-        <w:jc w:val="both"/>
-        <w:rPr>
-          <w:rFonts w:ascii="Times New Roman" w:hAnsi="Times New Roman" w:cs="Times New Roman"/>
-          <w:bCs/>
-          <w:sz w:val="20"/>
-          <w:szCs w:val="20"/>
-          <w:lang w:eastAsia="en-IN" w:bidi="hi-IN"/>
-        </w:rPr>
-      </w:pPr>
-      <w:r>
-        <w:rPr>
-          <w:rFonts w:ascii="Times New Roman" w:hAnsi="Times New Roman" w:cs="Times New Roman"/>
-          <w:bCs/>
-          <w:sz w:val="20"/>
-          <w:szCs w:val="20"/>
-          <w:lang w:eastAsia="en-IN" w:bidi="hi-IN"/>
-        </w:rPr>
-        <w:t xml:space="preserve">It split the specified string into words using </w:t>
-      </w:r>
-      <w:proofErr w:type="spellStart"/>
-      <w:proofErr w:type="gramStart"/>
-      <w:r>
-        <w:rPr>
-          <w:rFonts w:ascii="Times New Roman" w:hAnsi="Times New Roman" w:cs="Times New Roman"/>
-          <w:bCs/>
-          <w:sz w:val="20"/>
-          <w:szCs w:val="20"/>
-          <w:lang w:eastAsia="en-IN" w:bidi="hi-IN"/>
-        </w:rPr>
-        <w:t>str.split</w:t>
-      </w:r>
-      <w:proofErr w:type="spellEnd"/>
-      <w:r>
-        <w:rPr>
-          <w:rFonts w:ascii="Times New Roman" w:hAnsi="Times New Roman" w:cs="Times New Roman"/>
-          <w:bCs/>
-          <w:sz w:val="20"/>
-          <w:szCs w:val="20"/>
-          <w:lang w:eastAsia="en-IN" w:bidi="hi-IN"/>
-        </w:rPr>
-        <w:t>(</w:t>
-      </w:r>
-      <w:proofErr w:type="gramEnd"/>
-      <w:r>
-        <w:rPr>
-          <w:rFonts w:ascii="Times New Roman" w:hAnsi="Times New Roman" w:cs="Times New Roman"/>
-          <w:bCs/>
-          <w:sz w:val="20"/>
-          <w:szCs w:val="20"/>
-          <w:lang w:eastAsia="en-IN" w:bidi="hi-IN"/>
-        </w:rPr>
-        <w:t>).</w:t>
-      </w:r>
-    </w:p>
-    <w:p>
-      <w:pPr>
-        <w:numPr>
-          <w:ilvl w:val="4"/>
-          <w:numId w:val="5"/>
-        </w:numPr>
-        <w:autoSpaceDE w:val="0"/>
-        <w:autoSpaceDN w:val="0"/>
-        <w:adjustRightInd w:val="0"/>
-        <w:spacing w:after="0" w:line="360" w:lineRule="auto"/>
-        <w:jc w:val="both"/>
-        <w:rPr>
-          <w:rFonts w:ascii="Times New Roman" w:hAnsi="Times New Roman" w:cs="Times New Roman"/>
-          <w:bCs/>
-          <w:sz w:val="20"/>
-          <w:szCs w:val="20"/>
-          <w:lang w:eastAsia="en-IN" w:bidi="hi-IN"/>
-        </w:rPr>
-      </w:pPr>
-      <w:r>
-        <w:rPr>
-          <w:rFonts w:ascii="Times New Roman" w:hAnsi="Times New Roman" w:cs="Times New Roman"/>
-          <w:bCs/>
-          <w:sz w:val="20"/>
-          <w:szCs w:val="20"/>
-          <w:lang w:eastAsia="en-IN" w:bidi="hi-IN"/>
-        </w:rPr>
-        <w:t xml:space="preserve">It capitalizes each word using </w:t>
-      </w:r>
-      <w:proofErr w:type="spellStart"/>
-      <w:r>
-        <w:rPr>
-          <w:rFonts w:ascii="Times New Roman" w:hAnsi="Times New Roman" w:cs="Times New Roman"/>
-          <w:bCs/>
-          <w:sz w:val="20"/>
-          <w:szCs w:val="20"/>
-          <w:lang w:eastAsia="en-IN" w:bidi="hi-IN"/>
-        </w:rPr>
-        <w:t>str.capitalize</w:t>
-      </w:r>
-      <w:proofErr w:type="spellEnd"/>
-      <w:r>
-        <w:rPr>
-          <w:rFonts w:ascii="Times New Roman" w:hAnsi="Times New Roman" w:cs="Times New Roman"/>
-          <w:bCs/>
-          <w:sz w:val="20"/>
-          <w:szCs w:val="20"/>
-          <w:lang w:eastAsia="en-IN" w:bidi="hi-IN"/>
-        </w:rPr>
-        <w:t>()</w:t>
-      </w:r>
-    </w:p>
-    <w:p>
-      <w:pPr>
-        <w:numPr>
-          <w:ilvl w:val="4"/>
-          <w:numId w:val="5"/>
-        </w:numPr>
-        <w:autoSpaceDE w:val="0"/>
-        <w:autoSpaceDN w:val="0"/>
-        <w:adjustRightInd w:val="0"/>
-        <w:spacing w:after="0" w:line="360" w:lineRule="auto"/>
-        <w:jc w:val="both"/>
-        <w:rPr>
-          <w:rFonts w:ascii="Times New Roman" w:hAnsi="Times New Roman" w:cs="Times New Roman"/>
-          <w:bCs/>
-          <w:sz w:val="20"/>
-          <w:szCs w:val="20"/>
-          <w:lang w:eastAsia="en-IN" w:bidi="hi-IN"/>
-        </w:rPr>
-      </w:pPr>
-      <w:r>
-        <w:rPr>
-          <w:rFonts w:ascii="Times New Roman" w:hAnsi="Times New Roman" w:cs="Times New Roman"/>
-          <w:bCs/>
-          <w:sz w:val="20"/>
-          <w:szCs w:val="20"/>
-          <w:lang w:eastAsia="en-IN" w:bidi="hi-IN"/>
-        </w:rPr>
-        <w:t xml:space="preserve">It joins the capitalized words using </w:t>
-      </w:r>
-      <w:proofErr w:type="spellStart"/>
-      <w:proofErr w:type="gramStart"/>
-      <w:r>
-        <w:rPr>
-          <w:rFonts w:ascii="Times New Roman" w:hAnsi="Times New Roman" w:cs="Times New Roman"/>
-          <w:bCs/>
-          <w:sz w:val="20"/>
-          <w:szCs w:val="20"/>
-          <w:lang w:eastAsia="en-IN" w:bidi="hi-IN"/>
-        </w:rPr>
-        <w:t>str.join</w:t>
-      </w:r>
-      <w:proofErr w:type="spellEnd"/>
-      <w:r>
-        <w:rPr>
-          <w:rFonts w:ascii="Times New Roman" w:hAnsi="Times New Roman" w:cs="Times New Roman"/>
-          <w:bCs/>
-          <w:sz w:val="20"/>
-          <w:szCs w:val="20"/>
-          <w:lang w:eastAsia="en-IN" w:bidi="hi-IN"/>
-        </w:rPr>
-        <w:t>(</w:t>
-      </w:r>
-      <w:proofErr w:type="gramEnd"/>
-      <w:r>
-        <w:rPr>
-          <w:rFonts w:ascii="Times New Roman" w:hAnsi="Times New Roman" w:cs="Times New Roman"/>
-          <w:bCs/>
-          <w:sz w:val="20"/>
-          <w:szCs w:val="20"/>
-          <w:lang w:eastAsia="en-IN" w:bidi="hi-IN"/>
-        </w:rPr>
-        <w:t>).</w:t>
-      </w:r>
-    </w:p>
-    <w:p>
-      <w:pPr>
-        <w:numPr>
-          <w:ilvl w:val="2"/>
-          <w:numId w:val="5"/>
-        </w:numPr>
-        <w:autoSpaceDE w:val="0"/>
-        <w:autoSpaceDN w:val="0"/>
-        <w:adjustRightInd w:val="0"/>
-        <w:spacing w:after="0" w:line="360" w:lineRule="auto"/>
-        <w:jc w:val="both"/>
-        <w:rPr>
-          <w:rFonts w:ascii="Times New Roman" w:hAnsi="Times New Roman" w:cs="Times New Roman"/>
-          <w:bCs/>
-          <w:sz w:val="28"/>
-          <w:szCs w:val="28"/>
-          <w:lang w:eastAsia="en-IN" w:bidi="hi-IN"/>
-        </w:rPr>
-      </w:pPr>
-      <w:r>
-        <w:rPr>
-          <w:rFonts w:ascii="Times New Roman" w:hAnsi="Times New Roman" w:cs="Times New Roman"/>
-          <w:bCs/>
-          <w:sz w:val="28"/>
-          <w:szCs w:val="28"/>
-          <w:lang w:eastAsia="en-IN" w:bidi="hi-IN"/>
-        </w:rPr>
-        <w:t>pandas</w:t>
-      </w:r>
-    </w:p>
-    <w:p>
-      <w:pPr>
-        <w:numPr>
-          <w:ilvl w:val="3"/>
-          <w:numId w:val="5"/>
-        </w:numPr>
-        <w:autoSpaceDE w:val="0"/>
-        <w:autoSpaceDN w:val="0"/>
-        <w:adjustRightInd w:val="0"/>
-        <w:spacing w:after="0" w:line="360" w:lineRule="auto"/>
-        <w:jc w:val="both"/>
-        <w:rPr>
-          <w:rFonts w:ascii="Times New Roman" w:hAnsi="Times New Roman" w:cs="Times New Roman"/>
-          <w:bCs/>
-          <w:sz w:val="20"/>
-          <w:szCs w:val="20"/>
-          <w:lang w:eastAsia="en-IN" w:bidi="hi-IN"/>
-        </w:rPr>
-      </w:pPr>
-      <w:r>
-        <w:rPr>
-          <w:rStyle w:val="Strong"/>
-          <w:rFonts w:ascii="Times New Roman" w:hAnsi="Times New Roman" w:cs="Times New Roman"/>
-          <w:sz w:val="20"/>
-          <w:szCs w:val="20"/>
-          <w:shd w:val="clear" w:color="auto" w:fill="FDFDFD"/>
-        </w:rPr>
-        <w:t>pandas</w:t>
-      </w:r>
-      <w:r>
-        <w:rPr>
-          <w:rFonts w:ascii="Times New Roman" w:hAnsi="Times New Roman" w:cs="Times New Roman"/>
-          <w:sz w:val="20"/>
-          <w:szCs w:val="20"/>
-          <w:shd w:val="clear" w:color="auto" w:fill="FDFDFD"/>
-        </w:rPr>
-        <w:t> is a Python package that provides fast, flexible, and expressive data structures designed to make working with structured (tabular, multidimensional, potentially heterogeneous) and time series data both easy and intuitive</w:t>
-      </w:r>
-    </w:p>
-    <w:p>
-      <w:pPr>
-        <w:numPr>
-          <w:ilvl w:val="3"/>
-          <w:numId w:val="5"/>
-        </w:numPr>
-        <w:autoSpaceDE w:val="0"/>
-        <w:autoSpaceDN w:val="0"/>
-        <w:adjustRightInd w:val="0"/>
-        <w:spacing w:after="0" w:line="360" w:lineRule="auto"/>
-        <w:jc w:val="both"/>
-        <w:rPr>
-          <w:rFonts w:ascii="Times New Roman" w:hAnsi="Times New Roman" w:cs="Times New Roman"/>
-          <w:bCs/>
-          <w:sz w:val="20"/>
-          <w:szCs w:val="20"/>
-          <w:lang w:eastAsia="en-IN" w:bidi="hi-IN"/>
-        </w:rPr>
-      </w:pPr>
-      <w:r>
-        <w:rPr>
-          <w:rFonts w:ascii="Times New Roman" w:hAnsi="Times New Roman" w:cs="Times New Roman"/>
-          <w:sz w:val="20"/>
-          <w:szCs w:val="20"/>
-          <w:shd w:val="clear" w:color="auto" w:fill="FDFDFD"/>
-        </w:rPr>
-        <w:t> It aims to be the fundamental high-level building block for doing practical, </w:t>
-      </w:r>
-      <w:r>
-        <w:rPr>
-          <w:rStyle w:val="Strong"/>
-          <w:rFonts w:ascii="Times New Roman" w:hAnsi="Times New Roman" w:cs="Times New Roman"/>
-          <w:sz w:val="20"/>
-          <w:szCs w:val="20"/>
-          <w:shd w:val="clear" w:color="auto" w:fill="FDFDFD"/>
-        </w:rPr>
-        <w:t>real world</w:t>
-      </w:r>
-      <w:r>
-        <w:rPr>
-          <w:rFonts w:ascii="Times New Roman" w:hAnsi="Times New Roman" w:cs="Times New Roman"/>
-          <w:sz w:val="20"/>
-          <w:szCs w:val="20"/>
-          <w:shd w:val="clear" w:color="auto" w:fill="FDFDFD"/>
-        </w:rPr>
-        <w:t> data analysis in Python.</w:t>
-      </w:r>
-    </w:p>
-    <w:p>
-      <w:pPr>
-        <w:numPr>
-          <w:ilvl w:val="3"/>
-          <w:numId w:val="5"/>
-        </w:numPr>
-        <w:autoSpaceDE w:val="0"/>
-        <w:autoSpaceDN w:val="0"/>
-        <w:adjustRightInd w:val="0"/>
-        <w:spacing w:after="0" w:line="360" w:lineRule="auto"/>
-        <w:jc w:val="both"/>
-        <w:rPr>
-          <w:rFonts w:ascii="Times New Roman" w:hAnsi="Times New Roman" w:cs="Times New Roman"/>
-          <w:bCs/>
-          <w:sz w:val="20"/>
-          <w:szCs w:val="20"/>
-          <w:lang w:eastAsia="en-IN" w:bidi="hi-IN"/>
-        </w:rPr>
-      </w:pPr>
-      <w:r>
-        <w:rPr>
-          <w:rFonts w:ascii="Times New Roman" w:hAnsi="Times New Roman" w:cs="Times New Roman"/>
-          <w:sz w:val="20"/>
-          <w:szCs w:val="20"/>
-          <w:shd w:val="clear" w:color="auto" w:fill="FDFDFD"/>
-        </w:rPr>
-        <w:t>pandas is well suited for many different kinds of data:</w:t>
-      </w:r>
-    </w:p>
-    <w:p>
-      <w:pPr>
-        <w:numPr>
-          <w:ilvl w:val="4"/>
-          <w:numId w:val="5"/>
-        </w:numPr>
-        <w:autoSpaceDE w:val="0"/>
-        <w:autoSpaceDN w:val="0"/>
-        <w:adjustRightInd w:val="0"/>
-        <w:spacing w:after="0" w:line="360" w:lineRule="auto"/>
-        <w:jc w:val="both"/>
-        <w:rPr>
-          <w:rFonts w:ascii="Times New Roman" w:hAnsi="Times New Roman" w:cs="Times New Roman"/>
-          <w:bCs/>
-          <w:sz w:val="20"/>
-          <w:szCs w:val="20"/>
-          <w:lang w:eastAsia="en-IN" w:bidi="hi-IN"/>
-        </w:rPr>
-      </w:pPr>
-      <w:r>
-        <w:rPr>
-          <w:rFonts w:ascii="Times New Roman" w:hAnsi="Times New Roman" w:cs="Times New Roman"/>
-          <w:iCs/>
-          <w:sz w:val="20"/>
-          <w:szCs w:val="20"/>
-          <w:shd w:val="clear" w:color="auto" w:fill="FDFDFD"/>
-        </w:rPr>
-        <w:t>Tabular data with heterogeneously-typed columns, as in an SQL table or Excel spreadsheet</w:t>
-      </w:r>
-    </w:p>
-    <w:p>
-      <w:pPr>
-        <w:numPr>
-          <w:ilvl w:val="4"/>
-          <w:numId w:val="5"/>
-        </w:numPr>
-        <w:autoSpaceDE w:val="0"/>
-        <w:autoSpaceDN w:val="0"/>
-        <w:adjustRightInd w:val="0"/>
-        <w:spacing w:after="0" w:line="360" w:lineRule="auto"/>
-        <w:jc w:val="both"/>
-        <w:rPr>
-          <w:rFonts w:ascii="Times New Roman" w:hAnsi="Times New Roman" w:cs="Times New Roman"/>
-          <w:bCs/>
-          <w:sz w:val="20"/>
-          <w:szCs w:val="20"/>
-          <w:lang w:eastAsia="en-IN" w:bidi="hi-IN"/>
-        </w:rPr>
-      </w:pPr>
-      <w:r>
-        <w:rPr>
-          <w:rFonts w:ascii="Times New Roman" w:hAnsi="Times New Roman" w:cs="Times New Roman"/>
-          <w:iCs/>
-          <w:sz w:val="20"/>
-          <w:szCs w:val="20"/>
-          <w:shd w:val="clear" w:color="auto" w:fill="FDFDFD"/>
-        </w:rPr>
-        <w:t>Ordered and unordered (not necessarily fixed-frequency) time series data</w:t>
-      </w:r>
-    </w:p>
-    <w:p>
-      <w:pPr>
-        <w:numPr>
-          <w:ilvl w:val="4"/>
-          <w:numId w:val="5"/>
-        </w:numPr>
-        <w:autoSpaceDE w:val="0"/>
-        <w:autoSpaceDN w:val="0"/>
-        <w:adjustRightInd w:val="0"/>
-        <w:spacing w:after="0" w:line="360" w:lineRule="auto"/>
-        <w:jc w:val="both"/>
-        <w:rPr>
-          <w:rFonts w:ascii="Times New Roman" w:hAnsi="Times New Roman" w:cs="Times New Roman"/>
-          <w:bCs/>
-          <w:sz w:val="20"/>
-          <w:szCs w:val="20"/>
-          <w:lang w:eastAsia="en-IN" w:bidi="hi-IN"/>
-        </w:rPr>
-      </w:pPr>
-      <w:r>
-        <w:rPr>
-          <w:rFonts w:ascii="Times New Roman" w:hAnsi="Times New Roman" w:cs="Times New Roman"/>
-          <w:iCs/>
-          <w:sz w:val="20"/>
-          <w:szCs w:val="20"/>
-          <w:shd w:val="clear" w:color="auto" w:fill="FDFDFD"/>
-        </w:rPr>
-        <w:lastRenderedPageBreak/>
-        <w:t>Arbitrary matrix data (homogeneously typed or heterogeneous) with row and column labels.</w:t>
-      </w:r>
-    </w:p>
-    <w:p>
-      <w:pPr>
-        <w:numPr>
-          <w:ilvl w:val="4"/>
-          <w:numId w:val="5"/>
-        </w:numPr>
-        <w:autoSpaceDE w:val="0"/>
-        <w:autoSpaceDN w:val="0"/>
-        <w:adjustRightInd w:val="0"/>
-        <w:spacing w:after="0" w:line="360" w:lineRule="auto"/>
-        <w:jc w:val="both"/>
-        <w:rPr>
-          <w:rFonts w:ascii="Times New Roman" w:hAnsi="Times New Roman" w:cs="Times New Roman"/>
-          <w:bCs/>
-          <w:sz w:val="20"/>
-          <w:szCs w:val="20"/>
-          <w:lang w:eastAsia="en-IN" w:bidi="hi-IN"/>
-        </w:rPr>
-      </w:pPr>
-      <w:r>
-        <w:rPr>
-          <w:rFonts w:ascii="Times New Roman" w:hAnsi="Times New Roman" w:cs="Times New Roman"/>
-          <w:iCs/>
-          <w:sz w:val="20"/>
-          <w:szCs w:val="20"/>
-          <w:shd w:val="clear" w:color="auto" w:fill="FDFDFD"/>
-        </w:rPr>
-        <w:t>Any other form of observational / statistical data sets. The data actually need not be labeled at all to be placed into a pandas data structure</w:t>
-      </w:r>
-    </w:p>
-    <w:p>
-      <w:pPr>
-        <w:numPr>
-          <w:ilvl w:val="2"/>
-          <w:numId w:val="5"/>
-        </w:numPr>
-        <w:autoSpaceDE w:val="0"/>
-        <w:autoSpaceDN w:val="0"/>
-        <w:adjustRightInd w:val="0"/>
-        <w:spacing w:after="0" w:line="360" w:lineRule="auto"/>
-        <w:jc w:val="both"/>
-        <w:rPr>
-          <w:rFonts w:ascii="Times New Roman" w:hAnsi="Times New Roman" w:cs="Times New Roman"/>
-          <w:bCs/>
-          <w:sz w:val="28"/>
-          <w:szCs w:val="28"/>
-          <w:lang w:eastAsia="en-IN" w:bidi="hi-IN"/>
-        </w:rPr>
-      </w:pPr>
-      <w:r>
-        <w:rPr>
-          <w:rFonts w:ascii="Times New Roman" w:hAnsi="Times New Roman" w:cs="Times New Roman"/>
-          <w:bCs/>
-          <w:sz w:val="28"/>
-          <w:szCs w:val="28"/>
-          <w:lang w:eastAsia="en-IN" w:bidi="hi-IN"/>
-        </w:rPr>
-        <w:t xml:space="preserve"> </w:t>
-      </w:r>
-      <w:proofErr w:type="spellStart"/>
-      <w:r>
-        <w:rPr>
-          <w:rFonts w:ascii="Times New Roman" w:hAnsi="Times New Roman" w:cs="Times New Roman"/>
-          <w:bCs/>
-          <w:sz w:val="28"/>
-          <w:szCs w:val="28"/>
-          <w:lang w:eastAsia="en-IN" w:bidi="hi-IN"/>
-        </w:rPr>
-        <w:t>spaCy</w:t>
-      </w:r>
-      <w:proofErr w:type="spellEnd"/>
-    </w:p>
-    <w:p>
-      <w:pPr>
-        <w:numPr>
-          <w:ilvl w:val="3"/>
-          <w:numId w:val="5"/>
-        </w:numPr>
-        <w:autoSpaceDE w:val="0"/>
-        <w:autoSpaceDN w:val="0"/>
-        <w:adjustRightInd w:val="0"/>
-        <w:spacing w:after="0" w:line="360" w:lineRule="auto"/>
-        <w:jc w:val="both"/>
-        <w:rPr>
-          <w:rFonts w:ascii="Times New Roman" w:hAnsi="Times New Roman" w:cs="Times New Roman"/>
-          <w:bCs/>
-          <w:sz w:val="20"/>
-          <w:szCs w:val="20"/>
-          <w:lang w:eastAsia="en-IN" w:bidi="hi-IN"/>
-        </w:rPr>
-      </w:pPr>
-      <w:proofErr w:type="spellStart"/>
-      <w:r>
-        <w:rPr>
-          <w:rStyle w:val="Strong"/>
-          <w:rFonts w:ascii="Times New Roman" w:hAnsi="Times New Roman" w:cs="Times New Roman"/>
-          <w:sz w:val="20"/>
-          <w:szCs w:val="20"/>
-          <w:shd w:val="clear" w:color="auto" w:fill="FFFFFF"/>
-        </w:rPr>
-        <w:t>spaCy</w:t>
-      </w:r>
-      <w:proofErr w:type="spellEnd"/>
-      <w:r>
-        <w:rPr>
-          <w:rFonts w:ascii="Times New Roman" w:hAnsi="Times New Roman" w:cs="Times New Roman"/>
-          <w:sz w:val="20"/>
-          <w:szCs w:val="20"/>
-          <w:shd w:val="clear" w:color="auto" w:fill="FFFFFF"/>
-        </w:rPr>
-        <w:t> is a free and open-source library for </w:t>
-      </w:r>
-      <w:r>
-        <w:rPr>
-          <w:rStyle w:val="Strong"/>
-          <w:rFonts w:ascii="Times New Roman" w:hAnsi="Times New Roman" w:cs="Times New Roman"/>
-          <w:sz w:val="20"/>
-          <w:szCs w:val="20"/>
-          <w:shd w:val="clear" w:color="auto" w:fill="FFFFFF"/>
-        </w:rPr>
-        <w:t>Natural Language Processing</w:t>
-      </w:r>
-      <w:r>
-        <w:rPr>
-          <w:rFonts w:ascii="Times New Roman" w:hAnsi="Times New Roman" w:cs="Times New Roman"/>
-          <w:sz w:val="20"/>
-          <w:szCs w:val="20"/>
-          <w:shd w:val="clear" w:color="auto" w:fill="FFFFFF"/>
-        </w:rPr>
-        <w:t> (NLP) in Python with a lot of in-built capabilities</w:t>
-      </w:r>
-    </w:p>
-    <w:p>
-      <w:pPr>
-        <w:numPr>
-          <w:ilvl w:val="3"/>
-          <w:numId w:val="5"/>
-        </w:numPr>
-        <w:autoSpaceDE w:val="0"/>
-        <w:autoSpaceDN w:val="0"/>
-        <w:adjustRightInd w:val="0"/>
-        <w:spacing w:after="0" w:line="360" w:lineRule="auto"/>
-        <w:jc w:val="both"/>
-        <w:rPr>
-          <w:rFonts w:ascii="Times New Roman" w:hAnsi="Times New Roman" w:cs="Times New Roman"/>
-          <w:bCs/>
-          <w:sz w:val="20"/>
-          <w:szCs w:val="20"/>
-          <w:lang w:eastAsia="en-IN" w:bidi="hi-IN"/>
-        </w:rPr>
-      </w:pPr>
-      <w:r>
-        <w:rPr>
-          <w:rFonts w:ascii="Times New Roman" w:hAnsi="Times New Roman" w:cs="Times New Roman"/>
-          <w:sz w:val="20"/>
-          <w:szCs w:val="20"/>
-          <w:shd w:val="clear" w:color="auto" w:fill="FFFFFF"/>
-        </w:rPr>
-        <w:t>It’s becoming increasingly popular for processing and analyzing data in NLP. Unstructured textual data is produced at a large scale, and it’s important to process and derive insights from unstructured data.</w:t>
-      </w:r>
-    </w:p>
-    <w:p>
-      <w:pPr>
-        <w:numPr>
-          <w:ilvl w:val="3"/>
-          <w:numId w:val="5"/>
-        </w:numPr>
-        <w:autoSpaceDE w:val="0"/>
-        <w:autoSpaceDN w:val="0"/>
-        <w:adjustRightInd w:val="0"/>
-        <w:spacing w:after="0" w:line="360" w:lineRule="auto"/>
-        <w:jc w:val="both"/>
-        <w:rPr>
-          <w:rFonts w:ascii="Times New Roman" w:hAnsi="Times New Roman" w:cs="Times New Roman"/>
-          <w:bCs/>
-          <w:sz w:val="20"/>
-          <w:szCs w:val="20"/>
-          <w:lang w:eastAsia="en-IN" w:bidi="hi-IN"/>
-        </w:rPr>
-      </w:pPr>
-      <w:r>
-        <w:rPr>
-          <w:rFonts w:ascii="Times New Roman" w:hAnsi="Times New Roman" w:cs="Times New Roman"/>
-          <w:sz w:val="20"/>
-          <w:szCs w:val="20"/>
-          <w:shd w:val="clear" w:color="auto" w:fill="FFFFFF"/>
-        </w:rPr>
-        <w:t>To do that, you need to represent the data in a format that can be understood by computers. NLP can help you do that.</w:t>
-      </w:r>
-    </w:p>
-    <w:p>
-      <w:pPr>
-        <w:numPr>
-          <w:ilvl w:val="2"/>
-          <w:numId w:val="5"/>
-        </w:numPr>
-        <w:autoSpaceDE w:val="0"/>
-        <w:autoSpaceDN w:val="0"/>
-        <w:adjustRightInd w:val="0"/>
-        <w:spacing w:after="0" w:line="360" w:lineRule="auto"/>
-        <w:jc w:val="both"/>
-        <w:rPr>
-          <w:rFonts w:ascii="Times New Roman" w:hAnsi="Times New Roman" w:cs="Times New Roman"/>
-          <w:bCs/>
-          <w:sz w:val="28"/>
-          <w:szCs w:val="28"/>
-          <w:lang w:eastAsia="en-IN" w:bidi="hi-IN"/>
-        </w:rPr>
-      </w:pPr>
-      <w:r>
-        <w:rPr>
-          <w:rFonts w:ascii="Times New Roman" w:hAnsi="Times New Roman" w:cs="Times New Roman"/>
-          <w:bCs/>
-          <w:sz w:val="28"/>
-          <w:szCs w:val="28"/>
-          <w:lang w:eastAsia="en-IN" w:bidi="hi-IN"/>
-        </w:rPr>
-        <w:t xml:space="preserve"> re</w:t>
-      </w:r>
-    </w:p>
-    <w:p>
-      <w:pPr>
-        <w:numPr>
-          <w:ilvl w:val="3"/>
-          <w:numId w:val="5"/>
-        </w:numPr>
-        <w:autoSpaceDE w:val="0"/>
-        <w:autoSpaceDN w:val="0"/>
-        <w:adjustRightInd w:val="0"/>
-        <w:spacing w:after="0" w:line="360" w:lineRule="auto"/>
-        <w:jc w:val="both"/>
-        <w:rPr>
-          <w:rFonts w:ascii="Times New Roman" w:hAnsi="Times New Roman" w:cs="Times New Roman"/>
-          <w:bCs/>
-          <w:sz w:val="20"/>
-          <w:szCs w:val="20"/>
-          <w:lang w:eastAsia="en-IN" w:bidi="hi-IN"/>
-        </w:rPr>
-      </w:pPr>
-      <w:r>
-        <w:rPr>
-          <w:rFonts w:ascii="Times New Roman" w:hAnsi="Times New Roman" w:cs="Times New Roman"/>
-          <w:sz w:val="20"/>
-          <w:szCs w:val="20"/>
-          <w:shd w:val="clear" w:color="auto" w:fill="F9FAFC"/>
-        </w:rPr>
-        <w:t>A </w:t>
-      </w:r>
-      <w:r>
-        <w:rPr>
-          <w:rStyle w:val="Strong"/>
-          <w:rFonts w:ascii="Times New Roman" w:hAnsi="Times New Roman" w:cs="Times New Roman"/>
-          <w:sz w:val="20"/>
-          <w:szCs w:val="20"/>
-          <w:shd w:val="clear" w:color="auto" w:fill="F9FAFC"/>
-        </w:rPr>
-        <w:t>Re</w:t>
-      </w:r>
-      <w:r>
-        <w:rPr>
-          <w:rFonts w:ascii="Times New Roman" w:hAnsi="Times New Roman" w:cs="Times New Roman"/>
-          <w:sz w:val="20"/>
-          <w:szCs w:val="20"/>
-          <w:shd w:val="clear" w:color="auto" w:fill="F9FAFC"/>
-        </w:rPr>
-        <w:t>gular </w:t>
-      </w:r>
-      <w:r>
-        <w:rPr>
-          <w:rStyle w:val="Strong"/>
-          <w:rFonts w:ascii="Times New Roman" w:hAnsi="Times New Roman" w:cs="Times New Roman"/>
-          <w:sz w:val="20"/>
-          <w:szCs w:val="20"/>
-          <w:shd w:val="clear" w:color="auto" w:fill="F9FAFC"/>
-        </w:rPr>
-        <w:t>Ex</w:t>
-      </w:r>
-      <w:r>
-        <w:rPr>
-          <w:rFonts w:ascii="Times New Roman" w:hAnsi="Times New Roman" w:cs="Times New Roman"/>
-          <w:sz w:val="20"/>
-          <w:szCs w:val="20"/>
-          <w:shd w:val="clear" w:color="auto" w:fill="F9FAFC"/>
-        </w:rPr>
-        <w:t>pression (</w:t>
-      </w:r>
-      <w:proofErr w:type="spellStart"/>
-      <w:r>
-        <w:rPr>
-          <w:rFonts w:ascii="Times New Roman" w:hAnsi="Times New Roman" w:cs="Times New Roman"/>
-          <w:sz w:val="20"/>
-          <w:szCs w:val="20"/>
-          <w:shd w:val="clear" w:color="auto" w:fill="F9FAFC"/>
-        </w:rPr>
-        <w:t>RegEx</w:t>
-      </w:r>
-      <w:proofErr w:type="spellEnd"/>
-      <w:r>
-        <w:rPr>
-          <w:rFonts w:ascii="Times New Roman" w:hAnsi="Times New Roman" w:cs="Times New Roman"/>
-          <w:sz w:val="20"/>
-          <w:szCs w:val="20"/>
-          <w:shd w:val="clear" w:color="auto" w:fill="F9FAFC"/>
-        </w:rPr>
-        <w:t>) is a sequence of characters that defines a search pattern.</w:t>
-      </w:r>
-    </w:p>
-    <w:p>
-      <w:pPr>
-        <w:numPr>
-          <w:ilvl w:val="2"/>
-          <w:numId w:val="5"/>
-        </w:numPr>
-        <w:autoSpaceDE w:val="0"/>
-        <w:autoSpaceDN w:val="0"/>
-        <w:adjustRightInd w:val="0"/>
-        <w:spacing w:after="0" w:line="360" w:lineRule="auto"/>
-        <w:jc w:val="both"/>
-        <w:rPr>
-          <w:rFonts w:ascii="Times New Roman" w:hAnsi="Times New Roman" w:cs="Times New Roman"/>
-          <w:bCs/>
-          <w:sz w:val="28"/>
-          <w:szCs w:val="28"/>
-          <w:lang w:eastAsia="en-IN" w:bidi="hi-IN"/>
-        </w:rPr>
-      </w:pPr>
-      <w:r>
-        <w:rPr>
-          <w:rFonts w:ascii="Times New Roman" w:hAnsi="Times New Roman" w:cs="Times New Roman"/>
-          <w:bCs/>
-          <w:sz w:val="28"/>
-          <w:szCs w:val="28"/>
-          <w:lang w:eastAsia="en-IN" w:bidi="hi-IN"/>
-        </w:rPr>
-        <w:t xml:space="preserve"> </w:t>
-      </w:r>
-      <w:proofErr w:type="spellStart"/>
-      <w:r>
-        <w:rPr>
-          <w:rFonts w:ascii="Times New Roman" w:hAnsi="Times New Roman" w:cs="Times New Roman"/>
-          <w:bCs/>
-          <w:sz w:val="28"/>
-          <w:szCs w:val="28"/>
-          <w:lang w:eastAsia="en-IN" w:bidi="hi-IN"/>
-        </w:rPr>
-        <w:t>os</w:t>
-      </w:r>
-      <w:proofErr w:type="spellEnd"/>
-    </w:p>
-    <w:p>
-      <w:pPr>
-        <w:numPr>
-          <w:ilvl w:val="3"/>
-          <w:numId w:val="5"/>
-        </w:numPr>
-        <w:autoSpaceDE w:val="0"/>
-        <w:autoSpaceDN w:val="0"/>
-        <w:adjustRightInd w:val="0"/>
-        <w:spacing w:after="0" w:line="360" w:lineRule="auto"/>
-        <w:jc w:val="both"/>
-        <w:rPr>
-          <w:rFonts w:ascii="Times New Roman" w:hAnsi="Times New Roman" w:cs="Times New Roman"/>
-          <w:bCs/>
-          <w:sz w:val="20"/>
-          <w:szCs w:val="20"/>
-          <w:lang w:eastAsia="en-IN" w:bidi="hi-IN"/>
-        </w:rPr>
-      </w:pPr>
-      <w:r>
-        <w:rPr>
-          <w:rFonts w:ascii="Times New Roman" w:hAnsi="Times New Roman" w:cs="Times New Roman"/>
-          <w:sz w:val="20"/>
-          <w:szCs w:val="20"/>
-          <w:shd w:val="clear" w:color="auto" w:fill="FFFFFF"/>
-        </w:rPr>
-        <w:t xml:space="preserve">This module provides a portable way of using operating system dependent functionality. </w:t>
-      </w:r>
-    </w:p>
-    <w:p>
-      <w:pPr>
-        <w:numPr>
-          <w:ilvl w:val="3"/>
-          <w:numId w:val="5"/>
-        </w:numPr>
-        <w:autoSpaceDE w:val="0"/>
-        <w:autoSpaceDN w:val="0"/>
-        <w:adjustRightInd w:val="0"/>
-        <w:spacing w:after="0" w:line="360" w:lineRule="auto"/>
-        <w:jc w:val="both"/>
-        <w:rPr>
-          <w:rFonts w:ascii="Times New Roman" w:hAnsi="Times New Roman" w:cs="Times New Roman"/>
-          <w:bCs/>
-          <w:sz w:val="20"/>
-          <w:szCs w:val="20"/>
-          <w:lang w:eastAsia="en-IN" w:bidi="hi-IN"/>
-        </w:rPr>
-      </w:pPr>
-      <w:r>
-        <w:rPr>
-          <w:rFonts w:ascii="Times New Roman" w:hAnsi="Times New Roman" w:cs="Times New Roman"/>
-          <w:sz w:val="20"/>
-          <w:szCs w:val="20"/>
-          <w:shd w:val="clear" w:color="auto" w:fill="FFFFFF"/>
-        </w:rPr>
         <w:t>If you just want to read or write a file see </w:t>
       </w:r>
-      <w:hyperlink r:id="rId9" w:anchor="open" w:tooltip="open" w:history="1">
+      <w:hyperlink r:id="rId11" w:anchor="open" w:tooltip="open" w:history="1">
         <w:r>
           <w:rPr>
             <w:rStyle w:val="pre"/>
@@ -3378,29 +2814,17 @@
         </w:rPr>
         <w:t xml:space="preserve"> if you want to manipulate paths, see the </w:t>
       </w:r>
-      <w:proofErr w:type="spellStart"/>
-      <w:r>
-        <w:fldChar w:fldCharType="begin"/>
-      </w:r>
-      <w:r>
-        <w:instrText>HYPERLINK "https://docs.python.org/3/library/os.path.html" \l "module-os.path" \o "os.path: Operations on pathnames."</w:instrText>
-      </w:r>
-      <w:r>
-        <w:fldChar w:fldCharType="separate"/>
-      </w:r>
-      <w:r>
-        <w:rPr>
-          <w:rStyle w:val="pre"/>
-          <w:rFonts w:ascii="Times New Roman" w:hAnsi="Times New Roman" w:cs="Times New Roman"/>
-          <w:sz w:val="20"/>
-          <w:szCs w:val="20"/>
-        </w:rPr>
-        <w:t>os.path</w:t>
-      </w:r>
-      <w:proofErr w:type="spellEnd"/>
-      <w:r>
-        <w:fldChar w:fldCharType="end"/>
-      </w:r>
+      <w:hyperlink r:id="rId12" w:anchor="module-os.path" w:tooltip="os.path: Operations on pathnames." w:history="1">
+        <w:r>
+          <w:rPr>
+            <w:rStyle w:val="pre"/>
+            <w:rFonts w:ascii="Times New Roman" w:hAnsi="Times New Roman" w:cs="Times New Roman"/>
+            <w:sz w:val="20"/>
+            <w:szCs w:val="20"/>
+          </w:rPr>
+          <w:t>os.path</w:t>
+        </w:r>
+      </w:hyperlink>
       <w:r>
         <w:rPr>
           <w:rFonts w:ascii="Times New Roman" w:hAnsi="Times New Roman" w:cs="Times New Roman"/>
@@ -3430,7 +2854,6 @@
           <w:lang w:eastAsia="en-IN" w:bidi="hi-IN"/>
         </w:rPr>
       </w:pPr>
-      <w:proofErr w:type="gramStart"/>
       <w:r>
         <w:rPr>
           <w:rFonts w:ascii="Times New Roman" w:hAnsi="Times New Roman" w:cs="Times New Roman"/>
@@ -3438,41 +2861,19 @@
           <w:szCs w:val="20"/>
           <w:shd w:val="clear" w:color="auto" w:fill="FFFFFF"/>
         </w:rPr>
-        <w:t>if</w:t>
-      </w:r>
-      <w:proofErr w:type="gramEnd"/>
-      <w:r>
-        <w:rPr>
-          <w:rFonts w:ascii="Times New Roman" w:hAnsi="Times New Roman" w:cs="Times New Roman"/>
-          <w:sz w:val="20"/>
-          <w:szCs w:val="20"/>
-          <w:shd w:val="clear" w:color="auto" w:fill="FFFFFF"/>
-        </w:rPr>
-        <w:t xml:space="preserve"> you want to read all the lines in all the files on the command line see the </w:t>
-      </w:r>
-      <w:proofErr w:type="spellStart"/>
-      <w:r>
-        <w:fldChar w:fldCharType="begin"/>
-      </w:r>
-      <w:r>
-        <w:instrText>HYPERLINK "https://docs.python.org/3/library/fileinput.html" \l "module-fileinput" \o "fileinput: Loop over standard input or a list of files."</w:instrText>
-      </w:r>
-      <w:r>
-        <w:fldChar w:fldCharType="separate"/>
-      </w:r>
-      <w:r>
-        <w:rPr>
-          <w:rStyle w:val="pre"/>
-          <w:rFonts w:ascii="Times New Roman" w:hAnsi="Times New Roman" w:cs="Times New Roman"/>
-          <w:sz w:val="20"/>
-          <w:szCs w:val="20"/>
-        </w:rPr>
-        <w:t>fileinput</w:t>
-      </w:r>
-      <w:proofErr w:type="spellEnd"/>
-      <w:r>
-        <w:fldChar w:fldCharType="end"/>
-      </w:r>
+        <w:t>if you want to read all the lines in all the files on the command line see the </w:t>
+      </w:r>
+      <w:hyperlink r:id="rId13" w:anchor="module-fileinput" w:tooltip="fileinput: Loop over standard input or a list of files." w:history="1">
+        <w:r>
+          <w:rPr>
+            <w:rStyle w:val="pre"/>
+            <w:rFonts w:ascii="Times New Roman" w:hAnsi="Times New Roman" w:cs="Times New Roman"/>
+            <w:sz w:val="20"/>
+            <w:szCs w:val="20"/>
+          </w:rPr>
+          <w:t>fileinput</w:t>
+        </w:r>
+      </w:hyperlink>
       <w:r>
         <w:rPr>
           <w:rFonts w:ascii="Times New Roman" w:hAnsi="Times New Roman" w:cs="Times New Roman"/>
@@ -3593,7 +2994,7 @@
                     <pic:cNvPicPr/>
                   </pic:nvPicPr>
                   <pic:blipFill>
-                    <a:blip r:embed="rId10"/>
+                    <a:blip r:embed="rId14"/>
                     <a:stretch>
                       <a:fillRect/>
                     </a:stretch>
@@ -3657,22 +3058,8 @@
           <w:u w:val="single"/>
           <w:lang w:eastAsia="en-IN" w:bidi="hi-IN"/>
         </w:rPr>
-        <w:t xml:space="preserve">Naive </w:t>
-      </w:r>
-      <w:proofErr w:type="spellStart"/>
-      <w:r>
-        <w:rPr>
-          <w:rFonts w:ascii="Times New Roman" w:hAnsi="Times New Roman" w:cs="Times New Roman"/>
-          <w:b/>
-          <w:bCs/>
-          <w:sz w:val="24"/>
-          <w:szCs w:val="24"/>
-          <w:u w:val="single"/>
-          <w:lang w:eastAsia="en-IN" w:bidi="hi-IN"/>
-        </w:rPr>
-        <w:t>Bayes</w:t>
-      </w:r>
-      <w:proofErr w:type="spellEnd"/>
+        <w:t>Naive Bayes</w:t>
+      </w:r>
     </w:p>
     <w:p>
       <w:pPr>
@@ -3694,25 +3081,7 @@
           <w:sz w:val="20"/>
           <w:szCs w:val="20"/>
         </w:rPr>
-        <w:t xml:space="preserve">Naive </w:t>
-      </w:r>
-      <w:proofErr w:type="spellStart"/>
-      <w:r>
-        <w:rPr>
-          <w:rFonts w:ascii="Times New Roman" w:hAnsi="Times New Roman" w:cs="Times New Roman"/>
-          <w:sz w:val="20"/>
-          <w:szCs w:val="20"/>
-        </w:rPr>
-        <w:t>Bayes</w:t>
-      </w:r>
-      <w:proofErr w:type="spellEnd"/>
-      <w:r>
-        <w:rPr>
-          <w:rFonts w:ascii="Times New Roman" w:hAnsi="Times New Roman" w:cs="Times New Roman"/>
-          <w:sz w:val="20"/>
-          <w:szCs w:val="20"/>
-        </w:rPr>
-        <w:t xml:space="preserve"> is a fairly simple group of probabilistic algorithms that, for sentiment analysis classification, assigns a probability that a given word or phrase should be considered positive or negative.</w:t>
+        <w:t>Naive Bayes is a fairly simple group of probabilistic algorithms that, for sentiment analysis classification, assigns a probability that a given word or phrase should be considered positive or negative.</w:t>
       </w:r>
     </w:p>
     <w:p>
@@ -3735,25 +3104,7 @@
           <w:sz w:val="20"/>
           <w:szCs w:val="20"/>
         </w:rPr>
-        <w:t xml:space="preserve">Naive </w:t>
-      </w:r>
-      <w:proofErr w:type="spellStart"/>
-      <w:r>
-        <w:rPr>
-          <w:rFonts w:ascii="Times New Roman" w:hAnsi="Times New Roman" w:cs="Times New Roman"/>
-          <w:sz w:val="20"/>
-          <w:szCs w:val="20"/>
-        </w:rPr>
-        <w:t>Bayes</w:t>
-      </w:r>
-      <w:proofErr w:type="spellEnd"/>
-      <w:r>
-        <w:rPr>
-          <w:rFonts w:ascii="Times New Roman" w:hAnsi="Times New Roman" w:cs="Times New Roman"/>
-          <w:sz w:val="20"/>
-          <w:szCs w:val="20"/>
-        </w:rPr>
-        <w:t xml:space="preserve"> is a fairly simple group of probabilistic algorithms that, for sentiment analysis classification, assigns a probability that a given word or phrase should be considered positive or negative.</w:t>
+        <w:t>Naive Bayes is a fairly simple group of probabilistic algorithms that, for sentiment analysis classification, assigns a probability that a given word or phrase should be considered positive or negative.</w:t>
       </w:r>
     </w:p>
     <w:p>
@@ -3776,25 +3127,7 @@
           <w:sz w:val="20"/>
           <w:szCs w:val="20"/>
         </w:rPr>
-        <w:t xml:space="preserve">Essentially, this is how </w:t>
-      </w:r>
-      <w:proofErr w:type="spellStart"/>
-      <w:r>
-        <w:rPr>
-          <w:rFonts w:ascii="Times New Roman" w:hAnsi="Times New Roman" w:cs="Times New Roman"/>
-          <w:sz w:val="20"/>
-          <w:szCs w:val="20"/>
-        </w:rPr>
-        <w:t>Bayes</w:t>
-      </w:r>
-      <w:proofErr w:type="spellEnd"/>
-      <w:r>
-        <w:rPr>
-          <w:rFonts w:ascii="Times New Roman" w:hAnsi="Times New Roman" w:cs="Times New Roman"/>
-          <w:sz w:val="20"/>
-          <w:szCs w:val="20"/>
-        </w:rPr>
-        <w:t>’ theorem works. </w:t>
+        <w:t>Essentially, this is how Bayes’ theorem works. </w:t>
       </w:r>
       <w:r>
         <w:rPr>
@@ -3828,23 +3161,13 @@
           <w:szCs w:val="20"/>
         </w:rPr>
       </w:pPr>
-      <w:proofErr w:type="gramStart"/>
-      <w:r>
-        <w:rPr>
-          <w:rFonts w:ascii="Times New Roman" w:hAnsi="Times New Roman" w:cs="Times New Roman"/>
-          <w:sz w:val="20"/>
-          <w:szCs w:val="20"/>
-        </w:rPr>
-        <w:t>P(</w:t>
-      </w:r>
-      <w:proofErr w:type="gramEnd"/>
-      <w:r>
-        <w:rPr>
-          <w:rFonts w:ascii="Times New Roman" w:hAnsi="Times New Roman" w:cs="Times New Roman"/>
-          <w:sz w:val="20"/>
-          <w:szCs w:val="20"/>
-        </w:rPr>
-        <w:t xml:space="preserve">A|B) = (P(B|A)  x  P(A) )/ P(B) </w:t>
+      <w:r>
+        <w:rPr>
+          <w:rFonts w:ascii="Times New Roman" w:hAnsi="Times New Roman" w:cs="Times New Roman"/>
+          <w:sz w:val="20"/>
+          <w:szCs w:val="20"/>
+        </w:rPr>
+        <w:t xml:space="preserve">P(A|B) = (P(B|A)  x  P(A) )/ P(B) </w:t>
       </w:r>
     </w:p>
     <w:p>
@@ -3867,25 +3190,7 @@
           <w:sz w:val="20"/>
           <w:szCs w:val="20"/>
         </w:rPr>
-        <w:t xml:space="preserve">But that’s a lot of math! Basically, Naive </w:t>
-      </w:r>
-      <w:proofErr w:type="spellStart"/>
-      <w:r>
-        <w:rPr>
-          <w:rFonts w:ascii="Times New Roman" w:hAnsi="Times New Roman" w:cs="Times New Roman"/>
-          <w:sz w:val="20"/>
-          <w:szCs w:val="20"/>
-        </w:rPr>
-        <w:t>Bayes</w:t>
-      </w:r>
-      <w:proofErr w:type="spellEnd"/>
-      <w:r>
-        <w:rPr>
-          <w:rFonts w:ascii="Times New Roman" w:hAnsi="Times New Roman" w:cs="Times New Roman"/>
-          <w:sz w:val="20"/>
-          <w:szCs w:val="20"/>
-        </w:rPr>
-        <w:t xml:space="preserve"> calculates words against each other. So, with machine learning models trained for word polarity, we can calculate the likelihood that a word, phrase, or text is positive or negative.</w:t>
+        <w:t>But that’s a lot of math! Basically, Naive Bayes calculates words against each other. So, with machine learning models trained for word polarity, we can calculate the likelihood that a word, phrase, or text is positive or negative.</w:t>
       </w:r>
     </w:p>
     <w:p>
@@ -4026,7 +3331,7 @@
                     </pic:cNvPicPr>
                   </pic:nvPicPr>
                   <pic:blipFill>
-                    <a:blip r:embed="rId11"/>
+                    <a:blip r:embed="rId15"/>
                     <a:srcRect/>
                     <a:stretch>
                       <a:fillRect/>
@@ -4166,7 +3471,7 @@
                     </pic:cNvPicPr>
                   </pic:nvPicPr>
                   <pic:blipFill>
-                    <a:blip r:embed="rId12"/>
+                    <a:blip r:embed="rId16"/>
                     <a:srcRect/>
                     <a:stretch>
                       <a:fillRect/>
@@ -4278,21 +3583,12 @@
           <w:szCs w:val="20"/>
         </w:rPr>
       </w:pPr>
-      <w:proofErr w:type="gramStart"/>
-      <w:r>
-        <w:rPr>
-          <w:sz w:val="20"/>
-          <w:szCs w:val="20"/>
-        </w:rPr>
-        <w:t>regression</w:t>
-      </w:r>
-      <w:proofErr w:type="gramEnd"/>
-      <w:r>
-        <w:rPr>
-          <w:sz w:val="20"/>
-          <w:szCs w:val="20"/>
-        </w:rPr>
-        <w:t xml:space="preserve"> but more advanced. SVM uses algorithms to train and classify text within our sentiment </w:t>
+      <w:r>
+        <w:rPr>
+          <w:sz w:val="20"/>
+          <w:szCs w:val="20"/>
+        </w:rPr>
+        <w:t xml:space="preserve">regression but more advanced. SVM uses algorithms to train and classify text within our sentiment </w:t>
       </w:r>
     </w:p>
     <w:p>
@@ -4305,21 +3601,12 @@
           <w:szCs w:val="20"/>
         </w:rPr>
       </w:pPr>
-      <w:proofErr w:type="gramStart"/>
-      <w:r>
-        <w:rPr>
-          <w:sz w:val="20"/>
-          <w:szCs w:val="20"/>
-        </w:rPr>
-        <w:t>polarity</w:t>
-      </w:r>
-      <w:proofErr w:type="gramEnd"/>
-      <w:r>
-        <w:rPr>
-          <w:sz w:val="20"/>
-          <w:szCs w:val="20"/>
-        </w:rPr>
-        <w:t xml:space="preserve"> model, taking it a step beyond </w:t>
+      <w:r>
+        <w:rPr>
+          <w:sz w:val="20"/>
+          <w:szCs w:val="20"/>
+        </w:rPr>
+        <w:t>polarity model, taking it a step beyond </w:t>
       </w:r>
       <w:r>
         <w:rPr>
@@ -4518,7 +3805,7 @@
                     </pic:cNvPicPr>
                   </pic:nvPicPr>
                   <pic:blipFill>
-                    <a:blip r:embed="rId13"/>
+                    <a:blip r:embed="rId17"/>
                     <a:srcRect/>
                     <a:stretch>
                       <a:fillRect/>
@@ -4570,25 +3857,7 @@
           <w:sz w:val="20"/>
           <w:szCs w:val="20"/>
         </w:rPr>
-        <w:t xml:space="preserve">The SVM then assigns a </w:t>
-      </w:r>
-      <w:proofErr w:type="spellStart"/>
-      <w:r>
-        <w:rPr>
-          <w:rFonts w:ascii="Times New Roman" w:hAnsi="Times New Roman" w:cs="Times New Roman"/>
-          <w:sz w:val="20"/>
-          <w:szCs w:val="20"/>
-        </w:rPr>
-        <w:t>hyperplane</w:t>
-      </w:r>
-      <w:proofErr w:type="spellEnd"/>
-      <w:r>
-        <w:rPr>
-          <w:rFonts w:ascii="Times New Roman" w:hAnsi="Times New Roman" w:cs="Times New Roman"/>
-          <w:sz w:val="20"/>
-          <w:szCs w:val="20"/>
-        </w:rPr>
-        <w:t xml:space="preserve"> that best separates the tags. In two dimensions this is simply a line (like in linear regression). Anything on one side of the line is </w:t>
+        <w:t>The SVM then assigns a hyperplane that best separates the tags. In two dimensions this is simply a line (like in linear regression). Anything on one side of the line is </w:t>
       </w:r>
       <w:r>
         <w:rPr>
@@ -4780,7 +4049,7 @@
                     <pic:cNvPicPr/>
                   </pic:nvPicPr>
                   <pic:blipFill>
-                    <a:blip r:embed="rId14"/>
+                    <a:blip r:embed="rId18"/>
                     <a:stretch>
                       <a:fillRect/>
                     </a:stretch>
@@ -5047,7 +4316,7 @@
                     </pic:cNvPicPr>
                   </pic:nvPicPr>
                   <pic:blipFill>
-                    <a:blip r:embed="rId15"/>
+                    <a:blip r:embed="rId19"/>
                     <a:srcRect/>
                     <a:stretch>
                       <a:fillRect/>
@@ -5120,9 +4389,32 @@
           <w:szCs w:val="17"/>
           <w:shd w:val="clear" w:color="auto" w:fill="FFFFFF"/>
         </w:rPr>
-        <w:t xml:space="preserve">True </w:t>
-      </w:r>
-      <w:proofErr w:type="gramStart"/>
+        <w:t>True Positives</w:t>
+      </w:r>
+      <w:r>
+        <w:rPr>
+          <w:rFonts w:ascii="Georgia" w:hAnsi="Georgia"/>
+          <w:spacing w:val="-1"/>
+          <w:sz w:val="17"/>
+          <w:szCs w:val="17"/>
+          <w:shd w:val="clear" w:color="auto" w:fill="FFFFFF"/>
+        </w:rPr>
+        <w:t> : The cases in which we predicted YES and the actual output was also YES.</w:t>
+      </w:r>
+    </w:p>
+    <w:p>
+      <w:pPr>
+        <w:pStyle w:val="ListParagraph"/>
+        <w:numPr>
+          <w:ilvl w:val="3"/>
+          <w:numId w:val="3"/>
+        </w:numPr>
+        <w:rPr>
+          <w:rFonts w:ascii="Times New Roman" w:hAnsi="Times New Roman" w:cs="Times New Roman"/>
+          <w:sz w:val="24"/>
+          <w:szCs w:val="24"/>
+        </w:rPr>
+      </w:pPr>
       <w:r>
         <w:rPr>
           <w:rStyle w:val="Strong"/>
@@ -5132,7 +4424,7 @@
           <w:szCs w:val="17"/>
           <w:shd w:val="clear" w:color="auto" w:fill="FFFFFF"/>
         </w:rPr>
-        <w:t>Positives</w:t>
+        <w:t>True Negatives</w:t>
       </w:r>
       <w:r>
         <w:rPr>
@@ -5142,18 +4434,7 @@
           <w:szCs w:val="17"/>
           <w:shd w:val="clear" w:color="auto" w:fill="FFFFFF"/>
         </w:rPr>
-        <w:t> :</w:t>
-      </w:r>
-      <w:proofErr w:type="gramEnd"/>
-      <w:r>
-        <w:rPr>
-          <w:rFonts w:ascii="Georgia" w:hAnsi="Georgia"/>
-          <w:spacing w:val="-1"/>
-          <w:sz w:val="17"/>
-          <w:szCs w:val="17"/>
-          <w:shd w:val="clear" w:color="auto" w:fill="FFFFFF"/>
-        </w:rPr>
-        <w:t xml:space="preserve"> The cases in which we predicted YES and the actual output was also YES.</w:t>
+        <w:t> : The cases in which we predicted NO and the actual output was NO.</w:t>
       </w:r>
     </w:p>
     <w:p>
@@ -5178,9 +4459,32 @@
           <w:szCs w:val="17"/>
           <w:shd w:val="clear" w:color="auto" w:fill="FFFFFF"/>
         </w:rPr>
-        <w:t xml:space="preserve">True </w:t>
-      </w:r>
-      <w:proofErr w:type="gramStart"/>
+        <w:t>False Positives</w:t>
+      </w:r>
+      <w:r>
+        <w:rPr>
+          <w:rFonts w:ascii="Georgia" w:hAnsi="Georgia"/>
+          <w:spacing w:val="-1"/>
+          <w:sz w:val="17"/>
+          <w:szCs w:val="17"/>
+          <w:shd w:val="clear" w:color="auto" w:fill="FFFFFF"/>
+        </w:rPr>
+        <w:t> : The cases in which we predicted YES and the actual output was NO.</w:t>
+      </w:r>
+    </w:p>
+    <w:p>
+      <w:pPr>
+        <w:pStyle w:val="ListParagraph"/>
+        <w:numPr>
+          <w:ilvl w:val="3"/>
+          <w:numId w:val="3"/>
+        </w:numPr>
+        <w:rPr>
+          <w:rFonts w:ascii="Times New Roman" w:hAnsi="Times New Roman" w:cs="Times New Roman"/>
+          <w:sz w:val="24"/>
+          <w:szCs w:val="24"/>
+        </w:rPr>
+      </w:pPr>
       <w:r>
         <w:rPr>
           <w:rStyle w:val="Strong"/>
@@ -5190,7 +4494,8 @@
           <w:szCs w:val="17"/>
           <w:shd w:val="clear" w:color="auto" w:fill="FFFFFF"/>
         </w:rPr>
-        <w:t>Negatives</w:t>
+        <w:lastRenderedPageBreak/>
+        <w:t>False Negatives</w:t>
       </w:r>
       <w:r>
         <w:rPr>
@@ -5200,135 +4505,7 @@
           <w:szCs w:val="17"/>
           <w:shd w:val="clear" w:color="auto" w:fill="FFFFFF"/>
         </w:rPr>
-        <w:t> :</w:t>
-      </w:r>
-      <w:proofErr w:type="gramEnd"/>
-      <w:r>
-        <w:rPr>
-          <w:rFonts w:ascii="Georgia" w:hAnsi="Georgia"/>
-          <w:spacing w:val="-1"/>
-          <w:sz w:val="17"/>
-          <w:szCs w:val="17"/>
-          <w:shd w:val="clear" w:color="auto" w:fill="FFFFFF"/>
-        </w:rPr>
-        <w:t xml:space="preserve"> The cases in which we predicted NO and the actual output was NO.</w:t>
-      </w:r>
-    </w:p>
-    <w:p>
-      <w:pPr>
-        <w:pStyle w:val="ListParagraph"/>
-        <w:numPr>
-          <w:ilvl w:val="3"/>
-          <w:numId w:val="3"/>
-        </w:numPr>
-        <w:rPr>
-          <w:rFonts w:ascii="Times New Roman" w:hAnsi="Times New Roman" w:cs="Times New Roman"/>
-          <w:sz w:val="24"/>
-          <w:szCs w:val="24"/>
-        </w:rPr>
-      </w:pPr>
-      <w:r>
-        <w:rPr>
-          <w:rStyle w:val="Strong"/>
-          <w:rFonts w:ascii="Georgia" w:hAnsi="Georgia"/>
-          <w:spacing w:val="-1"/>
-          <w:sz w:val="17"/>
-          <w:szCs w:val="17"/>
-          <w:shd w:val="clear" w:color="auto" w:fill="FFFFFF"/>
-        </w:rPr>
-        <w:t xml:space="preserve">False </w:t>
-      </w:r>
-      <w:proofErr w:type="gramStart"/>
-      <w:r>
-        <w:rPr>
-          <w:rStyle w:val="Strong"/>
-          <w:rFonts w:ascii="Georgia" w:hAnsi="Georgia"/>
-          <w:spacing w:val="-1"/>
-          <w:sz w:val="17"/>
-          <w:szCs w:val="17"/>
-          <w:shd w:val="clear" w:color="auto" w:fill="FFFFFF"/>
-        </w:rPr>
-        <w:t>Positives</w:t>
-      </w:r>
-      <w:r>
-        <w:rPr>
-          <w:rFonts w:ascii="Georgia" w:hAnsi="Georgia"/>
-          <w:spacing w:val="-1"/>
-          <w:sz w:val="17"/>
-          <w:szCs w:val="17"/>
-          <w:shd w:val="clear" w:color="auto" w:fill="FFFFFF"/>
-        </w:rPr>
-        <w:t> :</w:t>
-      </w:r>
-      <w:proofErr w:type="gramEnd"/>
-      <w:r>
-        <w:rPr>
-          <w:rFonts w:ascii="Georgia" w:hAnsi="Georgia"/>
-          <w:spacing w:val="-1"/>
-          <w:sz w:val="17"/>
-          <w:szCs w:val="17"/>
-          <w:shd w:val="clear" w:color="auto" w:fill="FFFFFF"/>
-        </w:rPr>
-        <w:t xml:space="preserve"> The cases in which we predicted YES and the actual output was NO.</w:t>
-      </w:r>
-    </w:p>
-    <w:p>
-      <w:pPr>
-        <w:pStyle w:val="ListParagraph"/>
-        <w:numPr>
-          <w:ilvl w:val="3"/>
-          <w:numId w:val="3"/>
-        </w:numPr>
-        <w:rPr>
-          <w:rFonts w:ascii="Times New Roman" w:hAnsi="Times New Roman" w:cs="Times New Roman"/>
-          <w:sz w:val="24"/>
-          <w:szCs w:val="24"/>
-        </w:rPr>
-      </w:pPr>
-      <w:r>
-        <w:rPr>
-          <w:rStyle w:val="Strong"/>
-          <w:rFonts w:ascii="Georgia" w:hAnsi="Georgia"/>
-          <w:spacing w:val="-1"/>
-          <w:sz w:val="17"/>
-          <w:szCs w:val="17"/>
-          <w:shd w:val="clear" w:color="auto" w:fill="FFFFFF"/>
-        </w:rPr>
-        <w:lastRenderedPageBreak/>
-        <w:t xml:space="preserve">False </w:t>
-      </w:r>
-      <w:proofErr w:type="gramStart"/>
-      <w:r>
-        <w:rPr>
-          <w:rStyle w:val="Strong"/>
-          <w:rFonts w:ascii="Georgia" w:hAnsi="Georgia"/>
-          <w:spacing w:val="-1"/>
-          <w:sz w:val="17"/>
-          <w:szCs w:val="17"/>
-          <w:shd w:val="clear" w:color="auto" w:fill="FFFFFF"/>
-        </w:rPr>
-        <w:t>Negatives</w:t>
-      </w:r>
-      <w:r>
-        <w:rPr>
-          <w:rFonts w:ascii="Georgia" w:hAnsi="Georgia"/>
-          <w:spacing w:val="-1"/>
-          <w:sz w:val="17"/>
-          <w:szCs w:val="17"/>
-          <w:shd w:val="clear" w:color="auto" w:fill="FFFFFF"/>
-        </w:rPr>
-        <w:t> :</w:t>
-      </w:r>
-      <w:proofErr w:type="gramEnd"/>
-      <w:r>
-        <w:rPr>
-          <w:rFonts w:ascii="Georgia" w:hAnsi="Georgia"/>
-          <w:spacing w:val="-1"/>
-          <w:sz w:val="17"/>
-          <w:szCs w:val="17"/>
-          <w:shd w:val="clear" w:color="auto" w:fill="FFFFFF"/>
-        </w:rPr>
-        <w:t xml:space="preserve"> The cases in which we predicted NO and the actual output was YES.</w:t>
+        <w:t> : The cases in which we predicted NO and the actual output was YES.</w:t>
       </w:r>
     </w:p>
     <w:p>
@@ -5527,7 +4704,7 @@
                     </pic:cNvPicPr>
                   </pic:nvPicPr>
                   <pic:blipFill>
-                    <a:blip r:embed="rId16"/>
+                    <a:blip r:embed="rId20"/>
                     <a:srcRect/>
                     <a:stretch>
                       <a:fillRect/>
@@ -5651,7 +4828,7 @@
                     </pic:cNvPicPr>
                   </pic:nvPicPr>
                   <pic:blipFill>
-                    <a:blip r:embed="rId17"/>
+                    <a:blip r:embed="rId21"/>
                     <a:srcRect/>
                     <a:stretch>
                       <a:fillRect/>
@@ -5798,7 +4975,7 @@
                     </pic:cNvPicPr>
                   </pic:nvPicPr>
                   <pic:blipFill>
-                    <a:blip r:embed="rId18"/>
+                    <a:blip r:embed="rId22"/>
                     <a:srcRect/>
                     <a:stretch>
                       <a:fillRect/>
@@ -6029,29 +5206,16 @@
         </w:rPr>
         <w:t xml:space="preserve">Multinomial Naive </w:t>
       </w:r>
-      <w:proofErr w:type="spellStart"/>
-      <w:r>
-        <w:rPr>
-          <w:rFonts w:ascii="Times New Roman" w:hAnsi="Times New Roman" w:cs="Times New Roman"/>
-          <w:b/>
-          <w:bCs/>
-          <w:sz w:val="24"/>
-          <w:szCs w:val="24"/>
-          <w:lang w:eastAsia="en-IN" w:bidi="hi-IN"/>
-        </w:rPr>
-        <w:t>Bayes</w:t>
-      </w:r>
-      <w:proofErr w:type="spellEnd"/>
-      <w:r>
-        <w:rPr>
-          <w:rFonts w:ascii="Times New Roman" w:hAnsi="Times New Roman" w:cs="Times New Roman"/>
-          <w:b/>
-          <w:bCs/>
-          <w:sz w:val="24"/>
-          <w:szCs w:val="24"/>
-          <w:lang w:eastAsia="en-IN" w:bidi="hi-IN"/>
-        </w:rPr>
-        <w:t xml:space="preserve"> </w:t>
+      <w:r>
+        <w:rPr>
+          <w:rFonts w:ascii="Times New Roman" w:hAnsi="Times New Roman" w:cs="Times New Roman"/>
+          <w:b/>
+          <w:bCs/>
+          <w:sz w:val="24"/>
+          <w:szCs w:val="24"/>
+          <w:lang w:eastAsia="en-IN" w:bidi="hi-IN"/>
+        </w:rPr>
+        <w:t xml:space="preserve">Bayes </w:t>
       </w:r>
     </w:p>
     <w:p>
@@ -6352,7 +5516,6 @@
           <w:szCs w:val="28"/>
         </w:rPr>
       </w:pPr>
-      <w:proofErr w:type="gramStart"/>
       <w:r>
         <w:rPr>
           <w:rFonts w:ascii="Times New Roman" w:hAnsi="Times New Roman" w:cs="Times New Roman"/>
@@ -6367,847 +5530,688 @@
           <w:sz w:val="28"/>
           <w:szCs w:val="28"/>
         </w:rPr>
-        <w:t xml:space="preserve"> of Different Models are</w:t>
-      </w:r>
-      <w:proofErr w:type="gramEnd"/>
-      <w:r>
-        <w:rPr>
-          <w:rFonts w:ascii="Times New Roman" w:hAnsi="Times New Roman" w:cs="Times New Roman"/>
+        <w:t xml:space="preserve"> of Different Models are as follows -:</w:t>
+      </w:r>
+    </w:p>
+    <w:p>
+      <w:pPr>
+        <w:numPr>
+          <w:ilvl w:val="2"/>
+          <w:numId w:val="7"/>
+        </w:numPr>
+        <w:autoSpaceDE w:val="0"/>
+        <w:autoSpaceDN w:val="0"/>
+        <w:adjustRightInd w:val="0"/>
+        <w:spacing w:after="0" w:line="360" w:lineRule="auto"/>
+        <w:jc w:val="both"/>
+        <w:rPr>
+          <w:rFonts w:ascii="Times New Roman" w:hAnsi="Times New Roman" w:cs="Times New Roman"/>
+          <w:bCs/>
+          <w:sz w:val="24"/>
+          <w:szCs w:val="24"/>
+          <w:lang w:eastAsia="en-IN" w:bidi="hi-IN"/>
+        </w:rPr>
+      </w:pPr>
+      <w:r>
+        <w:rPr>
+          <w:rFonts w:ascii="Times New Roman" w:hAnsi="Times New Roman" w:cs="Times New Roman"/>
+          <w:bCs/>
+          <w:sz w:val="24"/>
+          <w:szCs w:val="24"/>
+          <w:lang w:eastAsia="en-IN" w:bidi="hi-IN"/>
+        </w:rPr>
+        <w:t xml:space="preserve">Multinomial </w:t>
+      </w:r>
+      <w:r>
+        <w:rPr>
+          <w:rFonts w:ascii="Times New Roman" w:hAnsi="Times New Roman" w:cs="Times New Roman"/>
+          <w:bCs/>
+          <w:sz w:val="24"/>
+          <w:szCs w:val="24"/>
+          <w:lang w:eastAsia="en-IN" w:bidi="hi-IN"/>
+        </w:rPr>
+        <w:t xml:space="preserve">Naive Bayes Classifier </w:t>
+      </w:r>
+    </w:p>
+    <w:p>
+      <w:pPr>
+        <w:numPr>
+          <w:ilvl w:val="4"/>
+          <w:numId w:val="7"/>
+        </w:numPr>
+        <w:autoSpaceDE w:val="0"/>
+        <w:autoSpaceDN w:val="0"/>
+        <w:adjustRightInd w:val="0"/>
+        <w:spacing w:after="0" w:line="360" w:lineRule="auto"/>
+        <w:jc w:val="both"/>
+        <w:rPr>
+          <w:rFonts w:ascii="Times New Roman" w:hAnsi="Times New Roman" w:cs="Times New Roman"/>
+          <w:bCs/>
+          <w:sz w:val="20"/>
+          <w:szCs w:val="20"/>
+          <w:lang w:eastAsia="en-IN" w:bidi="hi-IN"/>
+        </w:rPr>
+      </w:pPr>
+      <w:r>
+        <w:rPr>
+          <w:rFonts w:ascii="Times New Roman" w:hAnsi="Times New Roman" w:cs="Times New Roman"/>
+          <w:bCs/>
+          <w:sz w:val="20"/>
+          <w:szCs w:val="20"/>
+          <w:lang w:eastAsia="en-IN" w:bidi="hi-IN"/>
+        </w:rPr>
+        <w:t xml:space="preserve">Accuracy : </w:t>
+      </w:r>
+      <w:r>
+        <w:rPr>
+          <w:rFonts w:ascii="Times New Roman" w:hAnsi="Times New Roman" w:cs="Times New Roman"/>
+          <w:bCs/>
+          <w:sz w:val="20"/>
+          <w:szCs w:val="20"/>
+          <w:lang w:eastAsia="en-IN" w:bidi="hi-IN"/>
+        </w:rPr>
+        <w:t>83.31%</w:t>
+      </w:r>
+    </w:p>
+    <w:p>
+      <w:pPr>
+        <w:numPr>
+          <w:ilvl w:val="4"/>
+          <w:numId w:val="7"/>
+        </w:numPr>
+        <w:autoSpaceDE w:val="0"/>
+        <w:autoSpaceDN w:val="0"/>
+        <w:adjustRightInd w:val="0"/>
+        <w:spacing w:after="0" w:line="360" w:lineRule="auto"/>
+        <w:jc w:val="both"/>
+        <w:rPr>
+          <w:rFonts w:ascii="Times New Roman" w:hAnsi="Times New Roman" w:cs="Times New Roman"/>
+          <w:bCs/>
+          <w:sz w:val="20"/>
+          <w:szCs w:val="20"/>
+          <w:lang w:eastAsia="en-IN" w:bidi="hi-IN"/>
+        </w:rPr>
+      </w:pPr>
+      <w:r>
+        <w:rPr>
+          <w:rFonts w:ascii="Times New Roman" w:hAnsi="Times New Roman" w:cs="Times New Roman"/>
+          <w:bCs/>
+          <w:sz w:val="20"/>
+          <w:szCs w:val="20"/>
+          <w:lang w:eastAsia="en-IN" w:bidi="hi-IN"/>
+        </w:rPr>
+        <w:t>Precision : 86.86%</w:t>
+      </w:r>
+    </w:p>
+    <w:p>
+      <w:pPr>
+        <w:numPr>
+          <w:ilvl w:val="2"/>
+          <w:numId w:val="7"/>
+        </w:numPr>
+        <w:autoSpaceDE w:val="0"/>
+        <w:autoSpaceDN w:val="0"/>
+        <w:adjustRightInd w:val="0"/>
+        <w:spacing w:after="0" w:line="360" w:lineRule="auto"/>
+        <w:jc w:val="both"/>
+        <w:rPr>
+          <w:rFonts w:ascii="Times New Roman" w:hAnsi="Times New Roman" w:cs="Times New Roman"/>
+          <w:bCs/>
+          <w:sz w:val="24"/>
+          <w:szCs w:val="24"/>
+          <w:lang w:eastAsia="en-IN" w:bidi="hi-IN"/>
+        </w:rPr>
+      </w:pPr>
+      <w:r>
+        <w:rPr>
+          <w:rFonts w:ascii="Times New Roman" w:hAnsi="Times New Roman" w:cs="Times New Roman"/>
+          <w:bCs/>
+          <w:sz w:val="24"/>
+          <w:szCs w:val="24"/>
+          <w:lang w:eastAsia="en-IN" w:bidi="hi-IN"/>
+        </w:rPr>
+        <w:t>Random Forest Classifier</w:t>
+      </w:r>
+    </w:p>
+    <w:p>
+      <w:pPr>
+        <w:numPr>
+          <w:ilvl w:val="4"/>
+          <w:numId w:val="7"/>
+        </w:numPr>
+        <w:autoSpaceDE w:val="0"/>
+        <w:autoSpaceDN w:val="0"/>
+        <w:adjustRightInd w:val="0"/>
+        <w:spacing w:after="0" w:line="360" w:lineRule="auto"/>
+        <w:jc w:val="both"/>
+        <w:rPr>
+          <w:rFonts w:ascii="Times New Roman" w:hAnsi="Times New Roman" w:cs="Times New Roman"/>
+          <w:bCs/>
+          <w:sz w:val="20"/>
+          <w:szCs w:val="20"/>
+          <w:lang w:eastAsia="en-IN" w:bidi="hi-IN"/>
+        </w:rPr>
+      </w:pPr>
+      <w:r>
+        <w:rPr>
+          <w:rFonts w:ascii="Times New Roman" w:hAnsi="Times New Roman" w:cs="Times New Roman"/>
+          <w:bCs/>
+          <w:sz w:val="20"/>
+          <w:szCs w:val="20"/>
+          <w:lang w:eastAsia="en-IN" w:bidi="hi-IN"/>
+        </w:rPr>
+        <w:t>Accuracy : 85.16%</w:t>
+      </w:r>
+    </w:p>
+    <w:p>
+      <w:pPr>
+        <w:numPr>
+          <w:ilvl w:val="4"/>
+          <w:numId w:val="7"/>
+        </w:numPr>
+        <w:autoSpaceDE w:val="0"/>
+        <w:autoSpaceDN w:val="0"/>
+        <w:adjustRightInd w:val="0"/>
+        <w:spacing w:after="0" w:line="360" w:lineRule="auto"/>
+        <w:jc w:val="both"/>
+        <w:rPr>
+          <w:rFonts w:ascii="Times New Roman" w:hAnsi="Times New Roman" w:cs="Times New Roman"/>
+          <w:bCs/>
+          <w:sz w:val="20"/>
+          <w:szCs w:val="20"/>
+          <w:lang w:eastAsia="en-IN" w:bidi="hi-IN"/>
+        </w:rPr>
+      </w:pPr>
+      <w:r>
+        <w:rPr>
+          <w:rFonts w:ascii="Times New Roman" w:hAnsi="Times New Roman" w:cs="Times New Roman"/>
+          <w:bCs/>
+          <w:sz w:val="20"/>
+          <w:szCs w:val="20"/>
+          <w:lang w:eastAsia="en-IN" w:bidi="hi-IN"/>
+        </w:rPr>
+        <w:t>Precision : 86.03%</w:t>
+      </w:r>
+    </w:p>
+    <w:p>
+      <w:pPr>
+        <w:numPr>
+          <w:ilvl w:val="2"/>
+          <w:numId w:val="7"/>
+        </w:numPr>
+        <w:autoSpaceDE w:val="0"/>
+        <w:autoSpaceDN w:val="0"/>
+        <w:adjustRightInd w:val="0"/>
+        <w:spacing w:after="0" w:line="360" w:lineRule="auto"/>
+        <w:jc w:val="both"/>
+        <w:rPr>
+          <w:rFonts w:ascii="Times New Roman" w:hAnsi="Times New Roman" w:cs="Times New Roman"/>
+          <w:bCs/>
+          <w:sz w:val="24"/>
+          <w:szCs w:val="24"/>
+          <w:lang w:eastAsia="en-IN" w:bidi="hi-IN"/>
+        </w:rPr>
+      </w:pPr>
+      <w:r>
+        <w:rPr>
+          <w:rFonts w:ascii="Times New Roman" w:hAnsi="Times New Roman" w:cs="Times New Roman"/>
+          <w:bCs/>
+          <w:sz w:val="24"/>
+          <w:szCs w:val="24"/>
+          <w:lang w:eastAsia="en-IN" w:bidi="hi-IN"/>
+        </w:rPr>
+        <w:t>Logistic Regression</w:t>
+      </w:r>
+    </w:p>
+    <w:p>
+      <w:pPr>
+        <w:numPr>
+          <w:ilvl w:val="4"/>
+          <w:numId w:val="7"/>
+        </w:numPr>
+        <w:autoSpaceDE w:val="0"/>
+        <w:autoSpaceDN w:val="0"/>
+        <w:adjustRightInd w:val="0"/>
+        <w:spacing w:after="0" w:line="360" w:lineRule="auto"/>
+        <w:jc w:val="both"/>
+        <w:rPr>
+          <w:rFonts w:ascii="Times New Roman" w:hAnsi="Times New Roman" w:cs="Times New Roman"/>
+          <w:bCs/>
+          <w:sz w:val="20"/>
+          <w:szCs w:val="20"/>
+          <w:lang w:eastAsia="en-IN" w:bidi="hi-IN"/>
+        </w:rPr>
+      </w:pPr>
+      <w:r>
+        <w:rPr>
+          <w:rFonts w:ascii="Times New Roman" w:hAnsi="Times New Roman" w:cs="Times New Roman"/>
+          <w:bCs/>
+          <w:sz w:val="20"/>
+          <w:szCs w:val="20"/>
+          <w:lang w:eastAsia="en-IN" w:bidi="hi-IN"/>
+        </w:rPr>
+        <w:t>Accuracy : 88.34%</w:t>
+      </w:r>
+    </w:p>
+    <w:p>
+      <w:pPr>
+        <w:numPr>
+          <w:ilvl w:val="4"/>
+          <w:numId w:val="7"/>
+        </w:numPr>
+        <w:autoSpaceDE w:val="0"/>
+        <w:autoSpaceDN w:val="0"/>
+        <w:adjustRightInd w:val="0"/>
+        <w:spacing w:after="0" w:line="360" w:lineRule="auto"/>
+        <w:jc w:val="both"/>
+        <w:rPr>
+          <w:rFonts w:ascii="Times New Roman" w:hAnsi="Times New Roman" w:cs="Times New Roman"/>
+          <w:bCs/>
+          <w:sz w:val="20"/>
+          <w:szCs w:val="20"/>
+          <w:lang w:eastAsia="en-IN" w:bidi="hi-IN"/>
+        </w:rPr>
+      </w:pPr>
+      <w:r>
+        <w:rPr>
+          <w:rFonts w:ascii="Times New Roman" w:hAnsi="Times New Roman" w:cs="Times New Roman"/>
+          <w:bCs/>
+          <w:sz w:val="20"/>
+          <w:szCs w:val="20"/>
+          <w:lang w:eastAsia="en-IN" w:bidi="hi-IN"/>
+        </w:rPr>
+        <w:t>Precision : 88.13%</w:t>
+      </w:r>
+    </w:p>
+    <w:p>
+      <w:pPr>
+        <w:numPr>
+          <w:ilvl w:val="2"/>
+          <w:numId w:val="7"/>
+        </w:numPr>
+        <w:autoSpaceDE w:val="0"/>
+        <w:autoSpaceDN w:val="0"/>
+        <w:adjustRightInd w:val="0"/>
+        <w:spacing w:after="0" w:line="360" w:lineRule="auto"/>
+        <w:jc w:val="both"/>
+        <w:rPr>
+          <w:rFonts w:ascii="Times New Roman" w:hAnsi="Times New Roman" w:cs="Times New Roman"/>
+          <w:bCs/>
+          <w:sz w:val="24"/>
+          <w:szCs w:val="24"/>
+          <w:lang w:eastAsia="en-IN" w:bidi="hi-IN"/>
+        </w:rPr>
+      </w:pPr>
+      <w:r>
+        <w:rPr>
+          <w:rFonts w:ascii="Times New Roman" w:hAnsi="Times New Roman" w:cs="Times New Roman"/>
+          <w:bCs/>
+          <w:sz w:val="24"/>
+          <w:szCs w:val="24"/>
+          <w:lang w:eastAsia="en-IN" w:bidi="hi-IN"/>
+        </w:rPr>
+        <w:t xml:space="preserve">Linear Support Vector Machines </w:t>
+      </w:r>
+    </w:p>
+    <w:p>
+      <w:pPr>
+        <w:numPr>
+          <w:ilvl w:val="4"/>
+          <w:numId w:val="7"/>
+        </w:numPr>
+        <w:autoSpaceDE w:val="0"/>
+        <w:autoSpaceDN w:val="0"/>
+        <w:adjustRightInd w:val="0"/>
+        <w:spacing w:after="0" w:line="360" w:lineRule="auto"/>
+        <w:jc w:val="both"/>
+        <w:rPr>
+          <w:rFonts w:ascii="Times New Roman" w:hAnsi="Times New Roman" w:cs="Times New Roman"/>
+          <w:bCs/>
+          <w:sz w:val="20"/>
+          <w:szCs w:val="20"/>
+          <w:lang w:eastAsia="en-IN" w:bidi="hi-IN"/>
+        </w:rPr>
+      </w:pPr>
+      <w:r>
+        <w:rPr>
+          <w:rFonts w:ascii="Times New Roman" w:hAnsi="Times New Roman" w:cs="Times New Roman"/>
+          <w:bCs/>
+          <w:sz w:val="20"/>
+          <w:szCs w:val="20"/>
+          <w:lang w:eastAsia="en-IN" w:bidi="hi-IN"/>
+        </w:rPr>
+        <w:t xml:space="preserve">Accuracy : </w:t>
+      </w:r>
+      <w:r>
+        <w:rPr>
+          <w:rFonts w:ascii="Times New Roman" w:hAnsi="Times New Roman" w:cs="Times New Roman"/>
+          <w:bCs/>
+          <w:sz w:val="20"/>
+          <w:szCs w:val="20"/>
+          <w:lang w:eastAsia="en-IN" w:bidi="hi-IN"/>
+        </w:rPr>
+        <w:t>87.26%</w:t>
+      </w:r>
+    </w:p>
+    <w:p>
+      <w:pPr>
+        <w:numPr>
+          <w:ilvl w:val="4"/>
+          <w:numId w:val="7"/>
+        </w:numPr>
+        <w:autoSpaceDE w:val="0"/>
+        <w:autoSpaceDN w:val="0"/>
+        <w:adjustRightInd w:val="0"/>
+        <w:spacing w:after="0" w:line="360" w:lineRule="auto"/>
+        <w:jc w:val="both"/>
+        <w:rPr>
+          <w:rFonts w:ascii="Times New Roman" w:hAnsi="Times New Roman" w:cs="Times New Roman"/>
+          <w:bCs/>
+          <w:sz w:val="20"/>
+          <w:szCs w:val="20"/>
+          <w:lang w:eastAsia="en-IN" w:bidi="hi-IN"/>
+        </w:rPr>
+      </w:pPr>
+      <w:r>
+        <w:rPr>
+          <w:rFonts w:ascii="Times New Roman" w:hAnsi="Times New Roman" w:cs="Times New Roman"/>
+          <w:bCs/>
+          <w:sz w:val="20"/>
+          <w:szCs w:val="20"/>
+          <w:lang w:eastAsia="en-IN" w:bidi="hi-IN"/>
+        </w:rPr>
+        <w:t>Precision : 88.12%</w:t>
+      </w:r>
+    </w:p>
+    <w:p>
+      <w:pPr>
+        <w:numPr>
+          <w:ilvl w:val="2"/>
+          <w:numId w:val="7"/>
+        </w:numPr>
+        <w:autoSpaceDE w:val="0"/>
+        <w:autoSpaceDN w:val="0"/>
+        <w:adjustRightInd w:val="0"/>
+        <w:spacing w:after="0" w:line="360" w:lineRule="auto"/>
+        <w:jc w:val="both"/>
+        <w:rPr>
+          <w:rFonts w:ascii="Times New Roman" w:hAnsi="Times New Roman" w:cs="Times New Roman"/>
+          <w:bCs/>
+          <w:sz w:val="24"/>
+          <w:szCs w:val="24"/>
+          <w:lang w:eastAsia="en-IN" w:bidi="hi-IN"/>
+        </w:rPr>
+      </w:pPr>
+      <w:r>
+        <w:rPr>
+          <w:rFonts w:ascii="Times New Roman" w:hAnsi="Times New Roman" w:cs="Times New Roman"/>
+          <w:bCs/>
+          <w:sz w:val="24"/>
+          <w:szCs w:val="24"/>
+          <w:lang w:eastAsia="en-IN" w:bidi="hi-IN"/>
+        </w:rPr>
+        <w:t>Decision Tree Algorithm</w:t>
+      </w:r>
+    </w:p>
+    <w:p>
+      <w:pPr>
+        <w:numPr>
+          <w:ilvl w:val="4"/>
+          <w:numId w:val="7"/>
+        </w:numPr>
+        <w:autoSpaceDE w:val="0"/>
+        <w:autoSpaceDN w:val="0"/>
+        <w:adjustRightInd w:val="0"/>
+        <w:spacing w:after="0" w:line="360" w:lineRule="auto"/>
+        <w:jc w:val="both"/>
+        <w:rPr>
+          <w:rFonts w:ascii="Times New Roman" w:hAnsi="Times New Roman" w:cs="Times New Roman"/>
+          <w:bCs/>
+          <w:sz w:val="20"/>
+          <w:szCs w:val="20"/>
+          <w:lang w:eastAsia="en-IN" w:bidi="hi-IN"/>
+        </w:rPr>
+      </w:pPr>
+      <w:r>
+        <w:rPr>
+          <w:rFonts w:ascii="Times New Roman" w:hAnsi="Times New Roman" w:cs="Times New Roman"/>
+          <w:bCs/>
+          <w:sz w:val="20"/>
+          <w:szCs w:val="20"/>
+          <w:lang w:eastAsia="en-IN" w:bidi="hi-IN"/>
+        </w:rPr>
+        <w:t>Accuracy :</w:t>
+      </w:r>
+      <w:r>
+        <w:rPr>
+          <w:rFonts w:ascii="Times New Roman" w:hAnsi="Times New Roman" w:cs="Times New Roman"/>
+          <w:bCs/>
+          <w:sz w:val="20"/>
+          <w:szCs w:val="20"/>
+          <w:lang w:eastAsia="en-IN" w:bidi="hi-IN"/>
+        </w:rPr>
+        <w:t xml:space="preserve"> 71.04%</w:t>
+      </w:r>
+    </w:p>
+    <w:p>
+      <w:pPr>
+        <w:numPr>
+          <w:ilvl w:val="4"/>
+          <w:numId w:val="7"/>
+        </w:numPr>
+        <w:autoSpaceDE w:val="0"/>
+        <w:autoSpaceDN w:val="0"/>
+        <w:adjustRightInd w:val="0"/>
+        <w:spacing w:after="0" w:line="360" w:lineRule="auto"/>
+        <w:jc w:val="both"/>
+        <w:rPr>
+          <w:rFonts w:ascii="Times New Roman" w:hAnsi="Times New Roman" w:cs="Times New Roman"/>
+          <w:bCs/>
+          <w:sz w:val="20"/>
+          <w:szCs w:val="20"/>
+          <w:lang w:eastAsia="en-IN" w:bidi="hi-IN"/>
+        </w:rPr>
+      </w:pPr>
+      <w:r>
+        <w:rPr>
+          <w:rFonts w:ascii="Times New Roman" w:hAnsi="Times New Roman" w:cs="Times New Roman"/>
+          <w:bCs/>
+          <w:sz w:val="20"/>
+          <w:szCs w:val="20"/>
+          <w:lang w:eastAsia="en-IN" w:bidi="hi-IN"/>
+        </w:rPr>
+        <w:t>Precision : 71.30%</w:t>
+      </w:r>
+    </w:p>
+    <w:p>
+      <w:pPr>
+        <w:numPr>
+          <w:ilvl w:val="1"/>
+          <w:numId w:val="1"/>
+        </w:numPr>
+        <w:autoSpaceDE w:val="0"/>
+        <w:autoSpaceDN w:val="0"/>
+        <w:adjustRightInd w:val="0"/>
+        <w:spacing w:after="0" w:line="360" w:lineRule="auto"/>
+        <w:jc w:val="both"/>
+        <w:rPr>
+          <w:rFonts w:ascii="Times New Roman" w:hAnsi="Times New Roman" w:cs="Times New Roman"/>
+          <w:b/>
+          <w:bCs/>
+          <w:sz w:val="32"/>
+          <w:szCs w:val="32"/>
+          <w:lang w:eastAsia="en-IN" w:bidi="hi-IN"/>
+        </w:rPr>
+      </w:pPr>
+      <w:r>
+        <w:rPr>
+          <w:rFonts w:ascii="Times New Roman" w:hAnsi="Times New Roman" w:cs="Times New Roman"/>
+          <w:b/>
+          <w:bCs/>
+          <w:sz w:val="32"/>
+          <w:szCs w:val="32"/>
+          <w:lang w:eastAsia="en-IN" w:bidi="hi-IN"/>
+        </w:rPr>
+        <w:t xml:space="preserve">Conclusion </w:t>
+      </w:r>
+    </w:p>
+    <w:p>
+      <w:pPr>
+        <w:autoSpaceDE w:val="0"/>
+        <w:autoSpaceDN w:val="0"/>
+        <w:adjustRightInd w:val="0"/>
+        <w:spacing w:after="0" w:line="360" w:lineRule="auto"/>
+        <w:ind w:left="720"/>
+        <w:jc w:val="both"/>
+        <w:rPr>
+          <w:rFonts w:ascii="Times New Roman" w:hAnsi="Times New Roman" w:cs="Times New Roman"/>
+          <w:sz w:val="20"/>
+          <w:szCs w:val="20"/>
+        </w:rPr>
+      </w:pPr>
+      <w:r>
+        <w:rPr>
+          <w:rFonts w:ascii="Times New Roman" w:hAnsi="Times New Roman" w:cs="Times New Roman"/>
+          <w:bCs/>
+          <w:lang w:eastAsia="en-IN" w:bidi="hi-IN"/>
+        </w:rPr>
+        <w:t xml:space="preserve">As you see in above results , We can suggest Best Machine Learning Model for our Movie Review dataset according to their Accuracy and Prediction Value. These values suggest how accurate and precisely our model gives output. As in about section We mentioned </w:t>
+      </w:r>
+      <w:r>
+        <w:rPr>
+          <w:rFonts w:ascii="Times New Roman" w:hAnsi="Times New Roman" w:cs="Times New Roman"/>
+        </w:rPr>
+        <w:t>Benchmark Accuracy for the dataset in 2011 is </w:t>
+      </w:r>
+      <w:r>
+        <w:rPr>
+          <w:rStyle w:val="Strong"/>
+          <w:rFonts w:ascii="Times New Roman" w:hAnsi="Times New Roman" w:cs="Times New Roman"/>
+        </w:rPr>
+        <w:t>88.90%</w:t>
+      </w:r>
+      <w:r>
+        <w:rPr>
+          <w:rFonts w:ascii="Times New Roman" w:hAnsi="Times New Roman" w:cs="Times New Roman"/>
+        </w:rPr>
+        <w:t xml:space="preserve">. So as we tested different model we find Logic Regression Model is most accurate model of Accuracy </w:t>
+      </w:r>
+      <w:r>
+        <w:rPr>
+          <w:rFonts w:ascii="Times New Roman" w:hAnsi="Times New Roman" w:cs="Times New Roman"/>
+          <w:b/>
+        </w:rPr>
+        <w:t>88.34</w:t>
+      </w:r>
+      <w:r>
+        <w:rPr>
+          <w:rFonts w:ascii="Times New Roman" w:hAnsi="Times New Roman" w:cs="Times New Roman"/>
+        </w:rPr>
+        <w:t>% which is pretty close to Benchmark Accuracy</w:t>
+      </w:r>
+      <w:r>
+        <w:rPr>
+          <w:rFonts w:ascii="Times New Roman" w:hAnsi="Times New Roman" w:cs="Times New Roman"/>
+          <w:sz w:val="20"/>
+          <w:szCs w:val="20"/>
+        </w:rPr>
+        <w:t>.</w:t>
+      </w:r>
+    </w:p>
+    <w:p>
+      <w:pPr>
+        <w:autoSpaceDE w:val="0"/>
+        <w:autoSpaceDN w:val="0"/>
+        <w:adjustRightInd w:val="0"/>
+        <w:spacing w:after="0" w:line="360" w:lineRule="auto"/>
+        <w:ind w:left="720"/>
+        <w:jc w:val="both"/>
+        <w:rPr>
+          <w:rFonts w:ascii="Times New Roman" w:hAnsi="Times New Roman" w:cs="Times New Roman"/>
+          <w:b/>
+          <w:bCs/>
+          <w:sz w:val="24"/>
+          <w:szCs w:val="24"/>
+          <w:lang w:eastAsia="en-IN" w:bidi="hi-IN"/>
+        </w:rPr>
+      </w:pPr>
+      <w:r>
+        <w:rPr>
+          <w:rFonts w:ascii="Times New Roman" w:hAnsi="Times New Roman" w:cs="Times New Roman"/>
+          <w:sz w:val="24"/>
+          <w:szCs w:val="24"/>
+        </w:rPr>
+        <w:t xml:space="preserve">One of the major improvements that can be incorporated as we move ahead in this project is to merge words with similar meanings before training the classifiers[3]. Another point of improvement can be to model this problem as a multi-class classification problem where we classify the sentiments of reviewer in more than </w:t>
+      </w:r>
+      <w:r>
+        <w:rPr>
+          <w:rFonts w:ascii="Times New Roman" w:hAnsi="Times New Roman" w:cs="Times New Roman"/>
+          <w:sz w:val="24"/>
+          <w:szCs w:val="24"/>
+        </w:rPr>
+        <w:lastRenderedPageBreak/>
+        <w:t>binary fashion like “Happy”, “Bored”, “Afraid”, etc[14]. This problem can be further remodeled as a regression problem where we can predict the degree of affinity for the movie instead of complete like/dislike.</w:t>
+      </w:r>
+    </w:p>
+    <w:p>
+      <w:pPr>
+        <w:numPr>
+          <w:ilvl w:val="1"/>
+          <w:numId w:val="1"/>
+        </w:numPr>
+        <w:autoSpaceDE w:val="0"/>
+        <w:autoSpaceDN w:val="0"/>
+        <w:adjustRightInd w:val="0"/>
+        <w:spacing w:after="0" w:line="360" w:lineRule="auto"/>
+        <w:jc w:val="both"/>
+        <w:rPr>
+          <w:rFonts w:ascii="Times New Roman" w:hAnsi="Times New Roman" w:cs="Times New Roman"/>
+          <w:b/>
+          <w:bCs/>
+          <w:sz w:val="32"/>
+          <w:szCs w:val="32"/>
+          <w:lang w:eastAsia="en-IN" w:bidi="hi-IN"/>
+        </w:rPr>
+      </w:pPr>
+      <w:r>
+        <w:rPr>
+          <w:rFonts w:ascii="Times New Roman" w:hAnsi="Times New Roman" w:cs="Times New Roman"/>
+          <w:b/>
+          <w:bCs/>
+          <w:sz w:val="32"/>
+          <w:szCs w:val="32"/>
+          <w:lang w:eastAsia="en-IN" w:bidi="hi-IN"/>
+        </w:rPr>
+        <w:t xml:space="preserve">Source Code </w:t>
+      </w:r>
+    </w:p>
+    <w:p>
+      <w:pPr>
+        <w:autoSpaceDE w:val="0"/>
+        <w:autoSpaceDN w:val="0"/>
+        <w:adjustRightInd w:val="0"/>
+        <w:spacing w:after="0" w:line="360" w:lineRule="auto"/>
+        <w:ind w:left="720"/>
+        <w:jc w:val="both"/>
+        <w:rPr>
+          <w:rFonts w:ascii="Times New Roman" w:hAnsi="Times New Roman" w:cs="Times New Roman"/>
+          <w:bCs/>
+          <w:sz w:val="32"/>
+          <w:szCs w:val="32"/>
+          <w:lang w:eastAsia="en-IN" w:bidi="hi-IN"/>
+        </w:rPr>
+      </w:pPr>
+      <w:r>
+        <w:rPr>
+          <w:rFonts w:ascii="Times New Roman" w:hAnsi="Times New Roman" w:cs="Times New Roman"/>
+          <w:bCs/>
           <w:sz w:val="28"/>
           <w:szCs w:val="28"/>
-        </w:rPr>
-        <w:t xml:space="preserve"> as follows -:</w:t>
-      </w:r>
-    </w:p>
-    <w:p>
-      <w:pPr>
-        <w:numPr>
-          <w:ilvl w:val="2"/>
-          <w:numId w:val="7"/>
-        </w:numPr>
-        <w:autoSpaceDE w:val="0"/>
-        <w:autoSpaceDN w:val="0"/>
-        <w:adjustRightInd w:val="0"/>
-        <w:spacing w:after="0" w:line="360" w:lineRule="auto"/>
-        <w:jc w:val="both"/>
-        <w:rPr>
-          <w:rFonts w:ascii="Times New Roman" w:hAnsi="Times New Roman" w:cs="Times New Roman"/>
-          <w:bCs/>
-          <w:sz w:val="24"/>
-          <w:szCs w:val="24"/>
-          <w:lang w:eastAsia="en-IN" w:bidi="hi-IN"/>
-        </w:rPr>
-      </w:pPr>
-      <w:r>
-        <w:rPr>
-          <w:rFonts w:ascii="Times New Roman" w:hAnsi="Times New Roman" w:cs="Times New Roman"/>
-          <w:bCs/>
-          <w:sz w:val="24"/>
-          <w:szCs w:val="24"/>
-          <w:lang w:eastAsia="en-IN" w:bidi="hi-IN"/>
-        </w:rPr>
-        <w:t xml:space="preserve">Multinomial </w:t>
-      </w:r>
-      <w:r>
-        <w:rPr>
-          <w:rFonts w:ascii="Times New Roman" w:hAnsi="Times New Roman" w:cs="Times New Roman"/>
-          <w:bCs/>
-          <w:sz w:val="24"/>
-          <w:szCs w:val="24"/>
-          <w:lang w:eastAsia="en-IN" w:bidi="hi-IN"/>
-        </w:rPr>
-        <w:t xml:space="preserve">Naive </w:t>
-      </w:r>
-      <w:proofErr w:type="spellStart"/>
-      <w:r>
-        <w:rPr>
-          <w:rFonts w:ascii="Times New Roman" w:hAnsi="Times New Roman" w:cs="Times New Roman"/>
-          <w:bCs/>
-          <w:sz w:val="24"/>
-          <w:szCs w:val="24"/>
-          <w:lang w:eastAsia="en-IN" w:bidi="hi-IN"/>
-        </w:rPr>
-        <w:t>Bayes</w:t>
-      </w:r>
-      <w:proofErr w:type="spellEnd"/>
-      <w:r>
-        <w:rPr>
-          <w:rFonts w:ascii="Times New Roman" w:hAnsi="Times New Roman" w:cs="Times New Roman"/>
-          <w:bCs/>
-          <w:sz w:val="24"/>
-          <w:szCs w:val="24"/>
-          <w:lang w:eastAsia="en-IN" w:bidi="hi-IN"/>
-        </w:rPr>
-        <w:t xml:space="preserve"> Classifier </w:t>
-      </w:r>
-    </w:p>
-    <w:p>
-      <w:pPr>
-        <w:numPr>
-          <w:ilvl w:val="4"/>
-          <w:numId w:val="7"/>
-        </w:numPr>
-        <w:autoSpaceDE w:val="0"/>
-        <w:autoSpaceDN w:val="0"/>
-        <w:adjustRightInd w:val="0"/>
-        <w:spacing w:after="0" w:line="360" w:lineRule="auto"/>
-        <w:jc w:val="both"/>
-        <w:rPr>
-          <w:rFonts w:ascii="Times New Roman" w:hAnsi="Times New Roman" w:cs="Times New Roman"/>
-          <w:bCs/>
-          <w:sz w:val="20"/>
-          <w:szCs w:val="20"/>
-          <w:lang w:eastAsia="en-IN" w:bidi="hi-IN"/>
-        </w:rPr>
-      </w:pPr>
-      <w:r>
-        <w:rPr>
-          <w:rFonts w:ascii="Times New Roman" w:hAnsi="Times New Roman" w:cs="Times New Roman"/>
-          <w:bCs/>
-          <w:sz w:val="20"/>
-          <w:szCs w:val="20"/>
-          <w:lang w:eastAsia="en-IN" w:bidi="hi-IN"/>
-        </w:rPr>
-        <w:t xml:space="preserve">Accuracy : </w:t>
-      </w:r>
-      <w:r>
-        <w:rPr>
-          <w:rFonts w:ascii="Times New Roman" w:hAnsi="Times New Roman" w:cs="Times New Roman"/>
-          <w:bCs/>
-          <w:sz w:val="20"/>
-          <w:szCs w:val="20"/>
-          <w:lang w:eastAsia="en-IN" w:bidi="hi-IN"/>
-        </w:rPr>
-        <w:t>83.31%</w:t>
-      </w:r>
-    </w:p>
-    <w:p>
-      <w:pPr>
-        <w:numPr>
-          <w:ilvl w:val="4"/>
-          <w:numId w:val="7"/>
-        </w:numPr>
-        <w:autoSpaceDE w:val="0"/>
-        <w:autoSpaceDN w:val="0"/>
-        <w:adjustRightInd w:val="0"/>
-        <w:spacing w:after="0" w:line="360" w:lineRule="auto"/>
-        <w:jc w:val="both"/>
-        <w:rPr>
-          <w:rFonts w:ascii="Times New Roman" w:hAnsi="Times New Roman" w:cs="Times New Roman"/>
-          <w:bCs/>
-          <w:sz w:val="20"/>
-          <w:szCs w:val="20"/>
-          <w:lang w:eastAsia="en-IN" w:bidi="hi-IN"/>
-        </w:rPr>
-      </w:pPr>
-      <w:r>
-        <w:rPr>
-          <w:rFonts w:ascii="Times New Roman" w:hAnsi="Times New Roman" w:cs="Times New Roman"/>
-          <w:bCs/>
-          <w:sz w:val="20"/>
-          <w:szCs w:val="20"/>
-          <w:lang w:eastAsia="en-IN" w:bidi="hi-IN"/>
-        </w:rPr>
-        <w:t>Precision : 86.86%</w:t>
-      </w:r>
-    </w:p>
-    <w:p>
-      <w:pPr>
-        <w:numPr>
-          <w:ilvl w:val="2"/>
-          <w:numId w:val="7"/>
-        </w:numPr>
-        <w:autoSpaceDE w:val="0"/>
-        <w:autoSpaceDN w:val="0"/>
-        <w:adjustRightInd w:val="0"/>
-        <w:spacing w:after="0" w:line="360" w:lineRule="auto"/>
-        <w:jc w:val="both"/>
-        <w:rPr>
-          <w:rFonts w:ascii="Times New Roman" w:hAnsi="Times New Roman" w:cs="Times New Roman"/>
-          <w:bCs/>
-          <w:sz w:val="24"/>
-          <w:szCs w:val="24"/>
-          <w:lang w:eastAsia="en-IN" w:bidi="hi-IN"/>
-        </w:rPr>
-      </w:pPr>
-      <w:r>
-        <w:rPr>
-          <w:rFonts w:ascii="Times New Roman" w:hAnsi="Times New Roman" w:cs="Times New Roman"/>
-          <w:bCs/>
-          <w:sz w:val="24"/>
-          <w:szCs w:val="24"/>
-          <w:lang w:eastAsia="en-IN" w:bidi="hi-IN"/>
-        </w:rPr>
-        <w:t>Random Forest Classifier</w:t>
-      </w:r>
-    </w:p>
-    <w:p>
-      <w:pPr>
-        <w:numPr>
-          <w:ilvl w:val="4"/>
-          <w:numId w:val="7"/>
-        </w:numPr>
-        <w:autoSpaceDE w:val="0"/>
-        <w:autoSpaceDN w:val="0"/>
-        <w:adjustRightInd w:val="0"/>
-        <w:spacing w:after="0" w:line="360" w:lineRule="auto"/>
-        <w:jc w:val="both"/>
-        <w:rPr>
-          <w:rFonts w:ascii="Times New Roman" w:hAnsi="Times New Roman" w:cs="Times New Roman"/>
-          <w:bCs/>
-          <w:sz w:val="20"/>
-          <w:szCs w:val="20"/>
-          <w:lang w:eastAsia="en-IN" w:bidi="hi-IN"/>
-        </w:rPr>
-      </w:pPr>
-      <w:r>
-        <w:rPr>
-          <w:rFonts w:ascii="Times New Roman" w:hAnsi="Times New Roman" w:cs="Times New Roman"/>
-          <w:bCs/>
-          <w:sz w:val="20"/>
-          <w:szCs w:val="20"/>
-          <w:lang w:eastAsia="en-IN" w:bidi="hi-IN"/>
-        </w:rPr>
-        <w:t>Accuracy : 85.16%</w:t>
-      </w:r>
-    </w:p>
-    <w:p>
-      <w:pPr>
-        <w:numPr>
-          <w:ilvl w:val="4"/>
-          <w:numId w:val="7"/>
-        </w:numPr>
-        <w:autoSpaceDE w:val="0"/>
-        <w:autoSpaceDN w:val="0"/>
-        <w:adjustRightInd w:val="0"/>
-        <w:spacing w:after="0" w:line="360" w:lineRule="auto"/>
-        <w:jc w:val="both"/>
-        <w:rPr>
-          <w:rFonts w:ascii="Times New Roman" w:hAnsi="Times New Roman" w:cs="Times New Roman"/>
-          <w:bCs/>
-          <w:sz w:val="20"/>
-          <w:szCs w:val="20"/>
-          <w:lang w:eastAsia="en-IN" w:bidi="hi-IN"/>
-        </w:rPr>
-      </w:pPr>
-      <w:r>
-        <w:rPr>
-          <w:rFonts w:ascii="Times New Roman" w:hAnsi="Times New Roman" w:cs="Times New Roman"/>
-          <w:bCs/>
-          <w:sz w:val="20"/>
-          <w:szCs w:val="20"/>
-          <w:lang w:eastAsia="en-IN" w:bidi="hi-IN"/>
-        </w:rPr>
-        <w:t>Precision : 86.03%</w:t>
-      </w:r>
-    </w:p>
-    <w:p>
-      <w:pPr>
-        <w:numPr>
-          <w:ilvl w:val="2"/>
-          <w:numId w:val="7"/>
-        </w:numPr>
-        <w:autoSpaceDE w:val="0"/>
-        <w:autoSpaceDN w:val="0"/>
-        <w:adjustRightInd w:val="0"/>
-        <w:spacing w:after="0" w:line="360" w:lineRule="auto"/>
-        <w:jc w:val="both"/>
-        <w:rPr>
-          <w:rFonts w:ascii="Times New Roman" w:hAnsi="Times New Roman" w:cs="Times New Roman"/>
-          <w:bCs/>
-          <w:sz w:val="24"/>
-          <w:szCs w:val="24"/>
-          <w:lang w:eastAsia="en-IN" w:bidi="hi-IN"/>
-        </w:rPr>
-      </w:pPr>
-      <w:r>
-        <w:rPr>
-          <w:rFonts w:ascii="Times New Roman" w:hAnsi="Times New Roman" w:cs="Times New Roman"/>
-          <w:bCs/>
-          <w:sz w:val="24"/>
-          <w:szCs w:val="24"/>
-          <w:lang w:eastAsia="en-IN" w:bidi="hi-IN"/>
-        </w:rPr>
-        <w:t>Logistic Regression</w:t>
-      </w:r>
-    </w:p>
-    <w:p>
-      <w:pPr>
-        <w:numPr>
-          <w:ilvl w:val="4"/>
-          <w:numId w:val="7"/>
-        </w:numPr>
-        <w:autoSpaceDE w:val="0"/>
-        <w:autoSpaceDN w:val="0"/>
-        <w:adjustRightInd w:val="0"/>
-        <w:spacing w:after="0" w:line="360" w:lineRule="auto"/>
-        <w:jc w:val="both"/>
-        <w:rPr>
-          <w:rFonts w:ascii="Times New Roman" w:hAnsi="Times New Roman" w:cs="Times New Roman"/>
-          <w:bCs/>
-          <w:sz w:val="20"/>
-          <w:szCs w:val="20"/>
-          <w:lang w:eastAsia="en-IN" w:bidi="hi-IN"/>
-        </w:rPr>
-      </w:pPr>
-      <w:r>
-        <w:rPr>
-          <w:rFonts w:ascii="Times New Roman" w:hAnsi="Times New Roman" w:cs="Times New Roman"/>
-          <w:bCs/>
-          <w:sz w:val="20"/>
-          <w:szCs w:val="20"/>
-          <w:lang w:eastAsia="en-IN" w:bidi="hi-IN"/>
-        </w:rPr>
-        <w:t>Accuracy : 88.34%</w:t>
-      </w:r>
-    </w:p>
-    <w:p>
-      <w:pPr>
-        <w:numPr>
-          <w:ilvl w:val="4"/>
-          <w:numId w:val="7"/>
-        </w:numPr>
-        <w:autoSpaceDE w:val="0"/>
-        <w:autoSpaceDN w:val="0"/>
-        <w:adjustRightInd w:val="0"/>
-        <w:spacing w:after="0" w:line="360" w:lineRule="auto"/>
-        <w:jc w:val="both"/>
-        <w:rPr>
-          <w:rFonts w:ascii="Times New Roman" w:hAnsi="Times New Roman" w:cs="Times New Roman"/>
-          <w:bCs/>
-          <w:sz w:val="20"/>
-          <w:szCs w:val="20"/>
-          <w:lang w:eastAsia="en-IN" w:bidi="hi-IN"/>
-        </w:rPr>
-      </w:pPr>
-      <w:r>
-        <w:rPr>
-          <w:rFonts w:ascii="Times New Roman" w:hAnsi="Times New Roman" w:cs="Times New Roman"/>
-          <w:bCs/>
-          <w:sz w:val="20"/>
-          <w:szCs w:val="20"/>
-          <w:lang w:eastAsia="en-IN" w:bidi="hi-IN"/>
-        </w:rPr>
-        <w:t>Precision : 88.13%</w:t>
-      </w:r>
-    </w:p>
-    <w:p>
-      <w:pPr>
-        <w:numPr>
-          <w:ilvl w:val="2"/>
-          <w:numId w:val="7"/>
-        </w:numPr>
-        <w:autoSpaceDE w:val="0"/>
-        <w:autoSpaceDN w:val="0"/>
-        <w:adjustRightInd w:val="0"/>
-        <w:spacing w:after="0" w:line="360" w:lineRule="auto"/>
-        <w:jc w:val="both"/>
-        <w:rPr>
-          <w:rFonts w:ascii="Times New Roman" w:hAnsi="Times New Roman" w:cs="Times New Roman"/>
-          <w:bCs/>
-          <w:sz w:val="24"/>
-          <w:szCs w:val="24"/>
-          <w:lang w:eastAsia="en-IN" w:bidi="hi-IN"/>
-        </w:rPr>
-      </w:pPr>
-      <w:r>
-        <w:rPr>
-          <w:rFonts w:ascii="Times New Roman" w:hAnsi="Times New Roman" w:cs="Times New Roman"/>
-          <w:bCs/>
-          <w:sz w:val="24"/>
-          <w:szCs w:val="24"/>
-          <w:lang w:eastAsia="en-IN" w:bidi="hi-IN"/>
-        </w:rPr>
-        <w:t xml:space="preserve">Linear Support Vector Machines </w:t>
-      </w:r>
-    </w:p>
-    <w:p>
-      <w:pPr>
-        <w:numPr>
-          <w:ilvl w:val="4"/>
-          <w:numId w:val="7"/>
-        </w:numPr>
-        <w:autoSpaceDE w:val="0"/>
-        <w:autoSpaceDN w:val="0"/>
-        <w:adjustRightInd w:val="0"/>
-        <w:spacing w:after="0" w:line="360" w:lineRule="auto"/>
-        <w:jc w:val="both"/>
-        <w:rPr>
-          <w:rFonts w:ascii="Times New Roman" w:hAnsi="Times New Roman" w:cs="Times New Roman"/>
-          <w:bCs/>
-          <w:sz w:val="20"/>
-          <w:szCs w:val="20"/>
-          <w:lang w:eastAsia="en-IN" w:bidi="hi-IN"/>
-        </w:rPr>
-      </w:pPr>
-      <w:r>
-        <w:rPr>
-          <w:rFonts w:ascii="Times New Roman" w:hAnsi="Times New Roman" w:cs="Times New Roman"/>
-          <w:bCs/>
-          <w:sz w:val="20"/>
-          <w:szCs w:val="20"/>
-          <w:lang w:eastAsia="en-IN" w:bidi="hi-IN"/>
-        </w:rPr>
-        <w:t xml:space="preserve">Accuracy : </w:t>
-      </w:r>
-      <w:r>
-        <w:rPr>
-          <w:rFonts w:ascii="Times New Roman" w:hAnsi="Times New Roman" w:cs="Times New Roman"/>
-          <w:bCs/>
-          <w:sz w:val="20"/>
-          <w:szCs w:val="20"/>
-          <w:lang w:eastAsia="en-IN" w:bidi="hi-IN"/>
-        </w:rPr>
-        <w:t>87.26%</w:t>
-      </w:r>
-    </w:p>
-    <w:p>
-      <w:pPr>
-        <w:numPr>
-          <w:ilvl w:val="4"/>
-          <w:numId w:val="7"/>
-        </w:numPr>
-        <w:autoSpaceDE w:val="0"/>
-        <w:autoSpaceDN w:val="0"/>
-        <w:adjustRightInd w:val="0"/>
-        <w:spacing w:after="0" w:line="360" w:lineRule="auto"/>
-        <w:jc w:val="both"/>
-        <w:rPr>
-          <w:rFonts w:ascii="Times New Roman" w:hAnsi="Times New Roman" w:cs="Times New Roman"/>
-          <w:bCs/>
-          <w:sz w:val="20"/>
-          <w:szCs w:val="20"/>
-          <w:lang w:eastAsia="en-IN" w:bidi="hi-IN"/>
-        </w:rPr>
-      </w:pPr>
-      <w:r>
-        <w:rPr>
-          <w:rFonts w:ascii="Times New Roman" w:hAnsi="Times New Roman" w:cs="Times New Roman"/>
-          <w:bCs/>
-          <w:sz w:val="20"/>
-          <w:szCs w:val="20"/>
-          <w:lang w:eastAsia="en-IN" w:bidi="hi-IN"/>
-        </w:rPr>
-        <w:t>Precision : 88.12%</w:t>
-      </w:r>
-    </w:p>
-    <w:p>
-      <w:pPr>
-        <w:numPr>
-          <w:ilvl w:val="2"/>
-          <w:numId w:val="7"/>
-        </w:numPr>
-        <w:autoSpaceDE w:val="0"/>
-        <w:autoSpaceDN w:val="0"/>
-        <w:adjustRightInd w:val="0"/>
-        <w:spacing w:after="0" w:line="360" w:lineRule="auto"/>
-        <w:jc w:val="both"/>
-        <w:rPr>
-          <w:rFonts w:ascii="Times New Roman" w:hAnsi="Times New Roman" w:cs="Times New Roman"/>
-          <w:bCs/>
-          <w:sz w:val="24"/>
-          <w:szCs w:val="24"/>
-          <w:lang w:eastAsia="en-IN" w:bidi="hi-IN"/>
-        </w:rPr>
-      </w:pPr>
-      <w:r>
-        <w:rPr>
-          <w:rFonts w:ascii="Times New Roman" w:hAnsi="Times New Roman" w:cs="Times New Roman"/>
-          <w:bCs/>
-          <w:sz w:val="24"/>
-          <w:szCs w:val="24"/>
-          <w:lang w:eastAsia="en-IN" w:bidi="hi-IN"/>
-        </w:rPr>
-        <w:t>Decision Tree Algorithm</w:t>
-      </w:r>
-    </w:p>
-    <w:p>
-      <w:pPr>
-        <w:numPr>
-          <w:ilvl w:val="4"/>
-          <w:numId w:val="7"/>
-        </w:numPr>
-        <w:autoSpaceDE w:val="0"/>
-        <w:autoSpaceDN w:val="0"/>
-        <w:adjustRightInd w:val="0"/>
-        <w:spacing w:after="0" w:line="360" w:lineRule="auto"/>
-        <w:jc w:val="both"/>
-        <w:rPr>
-          <w:rFonts w:ascii="Times New Roman" w:hAnsi="Times New Roman" w:cs="Times New Roman"/>
-          <w:bCs/>
-          <w:sz w:val="20"/>
-          <w:szCs w:val="20"/>
-          <w:lang w:eastAsia="en-IN" w:bidi="hi-IN"/>
-        </w:rPr>
-      </w:pPr>
-      <w:r>
-        <w:rPr>
-          <w:rFonts w:ascii="Times New Roman" w:hAnsi="Times New Roman" w:cs="Times New Roman"/>
-          <w:bCs/>
-          <w:sz w:val="20"/>
-          <w:szCs w:val="20"/>
-          <w:lang w:eastAsia="en-IN" w:bidi="hi-IN"/>
-        </w:rPr>
-        <w:t>Accuracy :</w:t>
-      </w:r>
-      <w:r>
-        <w:rPr>
-          <w:rFonts w:ascii="Times New Roman" w:hAnsi="Times New Roman" w:cs="Times New Roman"/>
-          <w:bCs/>
-          <w:sz w:val="20"/>
-          <w:szCs w:val="20"/>
-          <w:lang w:eastAsia="en-IN" w:bidi="hi-IN"/>
-        </w:rPr>
-        <w:t xml:space="preserve"> 71.04%</w:t>
-      </w:r>
-    </w:p>
-    <w:p>
-      <w:pPr>
-        <w:numPr>
-          <w:ilvl w:val="4"/>
-          <w:numId w:val="7"/>
-        </w:numPr>
-        <w:autoSpaceDE w:val="0"/>
-        <w:autoSpaceDN w:val="0"/>
-        <w:adjustRightInd w:val="0"/>
-        <w:spacing w:after="0" w:line="360" w:lineRule="auto"/>
-        <w:jc w:val="both"/>
-        <w:rPr>
-          <w:rFonts w:ascii="Times New Roman" w:hAnsi="Times New Roman" w:cs="Times New Roman"/>
-          <w:bCs/>
-          <w:sz w:val="20"/>
-          <w:szCs w:val="20"/>
-          <w:lang w:eastAsia="en-IN" w:bidi="hi-IN"/>
-        </w:rPr>
-      </w:pPr>
-      <w:r>
-        <w:rPr>
-          <w:rFonts w:ascii="Times New Roman" w:hAnsi="Times New Roman" w:cs="Times New Roman"/>
-          <w:bCs/>
-          <w:sz w:val="20"/>
-          <w:szCs w:val="20"/>
-          <w:lang w:eastAsia="en-IN" w:bidi="hi-IN"/>
-        </w:rPr>
-        <w:t>Precision : 71.30%</w:t>
-      </w:r>
-    </w:p>
-    <w:p>
-      <w:pPr>
-        <w:numPr>
-          <w:ilvl w:val="1"/>
-          <w:numId w:val="1"/>
-        </w:numPr>
-        <w:autoSpaceDE w:val="0"/>
-        <w:autoSpaceDN w:val="0"/>
-        <w:adjustRightInd w:val="0"/>
-        <w:spacing w:after="0" w:line="360" w:lineRule="auto"/>
-        <w:jc w:val="both"/>
-        <w:rPr>
-          <w:rFonts w:ascii="Times New Roman" w:hAnsi="Times New Roman" w:cs="Times New Roman"/>
-          <w:b/>
-          <w:bCs/>
-          <w:sz w:val="32"/>
-          <w:szCs w:val="32"/>
-          <w:lang w:eastAsia="en-IN" w:bidi="hi-IN"/>
-        </w:rPr>
-      </w:pPr>
-      <w:r>
-        <w:rPr>
-          <w:rFonts w:ascii="Times New Roman" w:hAnsi="Times New Roman" w:cs="Times New Roman"/>
-          <w:b/>
-          <w:bCs/>
-          <w:sz w:val="32"/>
-          <w:szCs w:val="32"/>
-          <w:lang w:eastAsia="en-IN" w:bidi="hi-IN"/>
-        </w:rPr>
-        <w:t xml:space="preserve">Conclusion </w:t>
-      </w:r>
-    </w:p>
-    <w:p>
-      <w:pPr>
-        <w:autoSpaceDE w:val="0"/>
-        <w:autoSpaceDN w:val="0"/>
-        <w:adjustRightInd w:val="0"/>
-        <w:spacing w:after="0" w:line="360" w:lineRule="auto"/>
-        <w:ind w:left="720"/>
-        <w:jc w:val="both"/>
-        <w:rPr>
-          <w:rFonts w:ascii="Times New Roman" w:hAnsi="Times New Roman" w:cs="Times New Roman"/>
-          <w:sz w:val="20"/>
-          <w:szCs w:val="20"/>
-        </w:rPr>
-      </w:pPr>
-      <w:r>
-        <w:rPr>
-          <w:rFonts w:ascii="Times New Roman" w:hAnsi="Times New Roman" w:cs="Times New Roman"/>
-          <w:bCs/>
-          <w:lang w:eastAsia="en-IN" w:bidi="hi-IN"/>
-        </w:rPr>
-        <w:t xml:space="preserve">As you see in above </w:t>
-      </w:r>
-      <w:proofErr w:type="gramStart"/>
-      <w:r>
-        <w:rPr>
-          <w:rFonts w:ascii="Times New Roman" w:hAnsi="Times New Roman" w:cs="Times New Roman"/>
-          <w:bCs/>
-          <w:lang w:eastAsia="en-IN" w:bidi="hi-IN"/>
-        </w:rPr>
-        <w:t>results ,</w:t>
-      </w:r>
-      <w:proofErr w:type="gramEnd"/>
-      <w:r>
-        <w:rPr>
-          <w:rFonts w:ascii="Times New Roman" w:hAnsi="Times New Roman" w:cs="Times New Roman"/>
-          <w:bCs/>
-          <w:lang w:eastAsia="en-IN" w:bidi="hi-IN"/>
-        </w:rPr>
-        <w:t xml:space="preserve"> We can suggest Best Machine Learning Model for our Movie Review dataset according to their Accuracy and Prediction Value. These values suggest how accurate and precisely our model gives output. As in about section </w:t>
-      </w:r>
-      <w:proofErr w:type="gramStart"/>
-      <w:r>
-        <w:rPr>
-          <w:rFonts w:ascii="Times New Roman" w:hAnsi="Times New Roman" w:cs="Times New Roman"/>
-          <w:bCs/>
-          <w:lang w:eastAsia="en-IN" w:bidi="hi-IN"/>
-        </w:rPr>
-        <w:t>We</w:t>
-      </w:r>
-      <w:proofErr w:type="gramEnd"/>
-      <w:r>
-        <w:rPr>
-          <w:rFonts w:ascii="Times New Roman" w:hAnsi="Times New Roman" w:cs="Times New Roman"/>
-          <w:bCs/>
-          <w:lang w:eastAsia="en-IN" w:bidi="hi-IN"/>
-        </w:rPr>
-        <w:t xml:space="preserve"> mentioned </w:t>
-      </w:r>
-      <w:r>
-        <w:rPr>
-          <w:rFonts w:ascii="Times New Roman" w:hAnsi="Times New Roman" w:cs="Times New Roman"/>
-        </w:rPr>
-        <w:t>Benchmark Accuracy for the dataset in 2011 is </w:t>
-      </w:r>
-      <w:r>
-        <w:rPr>
-          <w:rStyle w:val="Strong"/>
-          <w:rFonts w:ascii="Times New Roman" w:hAnsi="Times New Roman" w:cs="Times New Roman"/>
-        </w:rPr>
-        <w:t>88.90%</w:t>
-      </w:r>
-      <w:r>
-        <w:rPr>
-          <w:rFonts w:ascii="Times New Roman" w:hAnsi="Times New Roman" w:cs="Times New Roman"/>
-        </w:rPr>
-        <w:t xml:space="preserve">. So as we tested different model we find Logic Regression Model is most accurate model of Accuracy </w:t>
-      </w:r>
-      <w:r>
-        <w:rPr>
-          <w:rFonts w:ascii="Times New Roman" w:hAnsi="Times New Roman" w:cs="Times New Roman"/>
-          <w:b/>
-        </w:rPr>
-        <w:t>88.34</w:t>
-      </w:r>
-      <w:r>
-        <w:rPr>
-          <w:rFonts w:ascii="Times New Roman" w:hAnsi="Times New Roman" w:cs="Times New Roman"/>
-        </w:rPr>
-        <w:t>% which is pretty close to Benchmark Accuracy</w:t>
-      </w:r>
-      <w:r>
-        <w:rPr>
-          <w:rFonts w:ascii="Times New Roman" w:hAnsi="Times New Roman" w:cs="Times New Roman"/>
-          <w:sz w:val="20"/>
-          <w:szCs w:val="20"/>
-        </w:rPr>
-        <w:t>.</w:t>
-      </w:r>
-    </w:p>
-    <w:p>
-      <w:pPr>
-        <w:autoSpaceDE w:val="0"/>
-        <w:autoSpaceDN w:val="0"/>
-        <w:adjustRightInd w:val="0"/>
-        <w:spacing w:after="0" w:line="360" w:lineRule="auto"/>
-        <w:ind w:left="720"/>
-        <w:jc w:val="both"/>
-        <w:rPr>
-          <w:rFonts w:ascii="Times New Roman" w:hAnsi="Times New Roman" w:cs="Times New Roman"/>
-          <w:b/>
-          <w:bCs/>
-          <w:sz w:val="24"/>
-          <w:szCs w:val="24"/>
-          <w:lang w:eastAsia="en-IN" w:bidi="hi-IN"/>
-        </w:rPr>
-      </w:pPr>
-      <w:r>
-        <w:rPr>
-          <w:rFonts w:ascii="Times New Roman" w:hAnsi="Times New Roman" w:cs="Times New Roman"/>
-          <w:sz w:val="24"/>
-          <w:szCs w:val="24"/>
-        </w:rPr>
-        <w:t xml:space="preserve">One of the major improvements that can be incorporated as we move ahead in this project is to merge words with similar meanings before training the </w:t>
-      </w:r>
-      <w:proofErr w:type="gramStart"/>
-      <w:r>
-        <w:rPr>
-          <w:rFonts w:ascii="Times New Roman" w:hAnsi="Times New Roman" w:cs="Times New Roman"/>
-          <w:sz w:val="24"/>
-          <w:szCs w:val="24"/>
-        </w:rPr>
-        <w:t>classifiers[</w:t>
-      </w:r>
-      <w:proofErr w:type="gramEnd"/>
-      <w:r>
-        <w:rPr>
-          <w:rFonts w:ascii="Times New Roman" w:hAnsi="Times New Roman" w:cs="Times New Roman"/>
-          <w:sz w:val="24"/>
-          <w:szCs w:val="24"/>
-        </w:rPr>
-        <w:t xml:space="preserve">3]. Another point of improvement can be to model this problem as a multi-class classification problem where we classify the sentiments of reviewer in more than </w:t>
-      </w:r>
-      <w:r>
-        <w:rPr>
-          <w:rFonts w:ascii="Times New Roman" w:hAnsi="Times New Roman" w:cs="Times New Roman"/>
-          <w:sz w:val="24"/>
-          <w:szCs w:val="24"/>
-        </w:rPr>
-        <w:lastRenderedPageBreak/>
-        <w:t xml:space="preserve">binary fashion like “Happy”, “Bored”, “Afraid”, </w:t>
-      </w:r>
-      <w:proofErr w:type="gramStart"/>
-      <w:r>
-        <w:rPr>
-          <w:rFonts w:ascii="Times New Roman" w:hAnsi="Times New Roman" w:cs="Times New Roman"/>
-          <w:sz w:val="24"/>
-          <w:szCs w:val="24"/>
-        </w:rPr>
-        <w:t>etc[</w:t>
-      </w:r>
-      <w:proofErr w:type="gramEnd"/>
-      <w:r>
-        <w:rPr>
-          <w:rFonts w:ascii="Times New Roman" w:hAnsi="Times New Roman" w:cs="Times New Roman"/>
-          <w:sz w:val="24"/>
-          <w:szCs w:val="24"/>
-        </w:rPr>
-        <w:t>14]. This problem can be further remodeled as a regression problem where we can predict the degree of affinity for the movie instead of complete like/dislike.</w:t>
-      </w:r>
-    </w:p>
-    <w:p>
-      <w:pPr>
-        <w:numPr>
-          <w:ilvl w:val="1"/>
-          <w:numId w:val="1"/>
-        </w:numPr>
-        <w:autoSpaceDE w:val="0"/>
-        <w:autoSpaceDN w:val="0"/>
-        <w:adjustRightInd w:val="0"/>
-        <w:spacing w:after="0" w:line="360" w:lineRule="auto"/>
-        <w:jc w:val="both"/>
-        <w:rPr>
-          <w:rFonts w:ascii="Times New Roman" w:hAnsi="Times New Roman" w:cs="Times New Roman"/>
-          <w:b/>
-          <w:bCs/>
-          <w:sz w:val="32"/>
-          <w:szCs w:val="32"/>
-          <w:lang w:eastAsia="en-IN" w:bidi="hi-IN"/>
-        </w:rPr>
-      </w:pPr>
-      <w:r>
-        <w:rPr>
-          <w:rFonts w:ascii="Times New Roman" w:hAnsi="Times New Roman" w:cs="Times New Roman"/>
-          <w:b/>
-          <w:bCs/>
-          <w:sz w:val="32"/>
-          <w:szCs w:val="32"/>
-          <w:lang w:eastAsia="en-IN" w:bidi="hi-IN"/>
-        </w:rPr>
-        <w:t xml:space="preserve">Source Code </w:t>
-      </w:r>
-    </w:p>
-    <w:p>
-      <w:pPr>
-        <w:autoSpaceDE w:val="0"/>
-        <w:autoSpaceDN w:val="0"/>
-        <w:adjustRightInd w:val="0"/>
-        <w:spacing w:after="0" w:line="360" w:lineRule="auto"/>
-        <w:ind w:left="720"/>
-        <w:jc w:val="both"/>
-        <w:rPr>
-          <w:rFonts w:ascii="Times New Roman" w:hAnsi="Times New Roman" w:cs="Times New Roman"/>
-          <w:bCs/>
-          <w:sz w:val="32"/>
-          <w:szCs w:val="32"/>
-          <w:lang w:eastAsia="en-IN" w:bidi="hi-IN"/>
-        </w:rPr>
-      </w:pPr>
-      <w:r>
-        <w:rPr>
-          <w:rFonts w:ascii="Times New Roman" w:hAnsi="Times New Roman" w:cs="Times New Roman"/>
-          <w:bCs/>
-          <w:sz w:val="28"/>
-          <w:szCs w:val="28"/>
-          <w:lang w:eastAsia="en-IN" w:bidi="hi-IN"/>
-        </w:rPr>
-        <w:t xml:space="preserve">The whole source code is available on </w:t>
-      </w:r>
-      <w:proofErr w:type="spellStart"/>
-      <w:proofErr w:type="gramStart"/>
-      <w:r>
-        <w:rPr>
-          <w:rFonts w:ascii="Times New Roman" w:hAnsi="Times New Roman" w:cs="Times New Roman"/>
-          <w:bCs/>
-          <w:sz w:val="28"/>
-          <w:szCs w:val="28"/>
-          <w:lang w:eastAsia="en-IN" w:bidi="hi-IN"/>
-        </w:rPr>
-        <w:t>Github</w:t>
-      </w:r>
-      <w:proofErr w:type="spellEnd"/>
-      <w:r>
-        <w:rPr>
-          <w:rFonts w:ascii="Times New Roman" w:hAnsi="Times New Roman" w:cs="Times New Roman"/>
-          <w:bCs/>
-          <w:sz w:val="28"/>
-          <w:szCs w:val="28"/>
-          <w:lang w:eastAsia="en-IN" w:bidi="hi-IN"/>
-        </w:rPr>
-        <w:t xml:space="preserve"> .</w:t>
-      </w:r>
-      <w:proofErr w:type="gramEnd"/>
-      <w:r>
-        <w:rPr>
-          <w:rFonts w:ascii="Times New Roman" w:hAnsi="Times New Roman" w:cs="Times New Roman"/>
-          <w:bCs/>
-          <w:sz w:val="28"/>
-          <w:szCs w:val="28"/>
-          <w:lang w:eastAsia="en-IN" w:bidi="hi-IN"/>
-        </w:rPr>
-        <w:t xml:space="preserve"> The </w:t>
-      </w:r>
-      <w:proofErr w:type="spellStart"/>
-      <w:r>
-        <w:rPr>
-          <w:rFonts w:ascii="Times New Roman" w:hAnsi="Times New Roman" w:cs="Times New Roman"/>
-          <w:bCs/>
-          <w:sz w:val="28"/>
-          <w:szCs w:val="28"/>
-          <w:lang w:eastAsia="en-IN" w:bidi="hi-IN"/>
-        </w:rPr>
-        <w:t>Github</w:t>
-      </w:r>
-      <w:proofErr w:type="spellEnd"/>
-      <w:r>
-        <w:rPr>
-          <w:rFonts w:ascii="Times New Roman" w:hAnsi="Times New Roman" w:cs="Times New Roman"/>
-          <w:bCs/>
-          <w:sz w:val="28"/>
-          <w:szCs w:val="28"/>
-          <w:lang w:eastAsia="en-IN" w:bidi="hi-IN"/>
-        </w:rPr>
-        <w:t xml:space="preserve"> Link is as follows-: </w:t>
-      </w:r>
-      <w:hyperlink r:id="rId19" w:history="1">
+          <w:lang w:eastAsia="en-IN" w:bidi="hi-IN"/>
+        </w:rPr>
+        <w:t xml:space="preserve">The whole source code is available on Github . The Github Link is as follows-: </w:t>
+      </w:r>
+      <w:hyperlink r:id="rId23" w:history="1">
         <w:r>
           <w:rPr>
             <w:rStyle w:val="Hyperlink"/>
@@ -7305,18 +6309,8 @@
           <w:sz w:val="24"/>
           <w:szCs w:val="24"/>
         </w:rPr>
-        <w:t xml:space="preserve">“Machine Learning For Dummies” by John Paul Mueller and Luca </w:t>
-      </w:r>
-      <w:proofErr w:type="spellStart"/>
-      <w:r>
-        <w:rPr>
-          <w:rFonts w:ascii="Times New Roman" w:eastAsia="Times New Roman" w:hAnsi="Times New Roman" w:cs="Times New Roman"/>
-          <w:sz w:val="24"/>
-          <w:szCs w:val="24"/>
-        </w:rPr>
-        <w:t>Massaron</w:t>
-      </w:r>
-      <w:proofErr w:type="spellEnd"/>
+        <w:t>“Machine Learning For Dummies” by John Paul Mueller and Luca Massaron</w:t>
+      </w:r>
     </w:p>
     <w:p>
       <w:pPr>
@@ -7354,132 +6348,24 @@
           <w:sz w:val="24"/>
           <w:szCs w:val="24"/>
         </w:rPr>
-        <w:t xml:space="preserve"> “Hands-On Machine Learning with </w:t>
-      </w:r>
-      <w:proofErr w:type="spellStart"/>
+        <w:t xml:space="preserve"> “Hands-On Machine Learning with Scikit-Learn , Keras and TensorFlow”, 2</w:t>
+      </w:r>
       <w:r>
         <w:rPr>
           <w:rFonts w:ascii="Times New Roman" w:eastAsia="Times New Roman" w:hAnsi="Times New Roman" w:cs="Times New Roman"/>
           <w:sz w:val="24"/>
           <w:szCs w:val="24"/>
-        </w:rPr>
-        <w:t>Scikit</w:t>
-      </w:r>
-      <w:proofErr w:type="spellEnd"/>
+          <w:vertAlign w:val="superscript"/>
+        </w:rPr>
+        <w:t>nd</w:t>
+      </w:r>
       <w:r>
         <w:rPr>
           <w:rFonts w:ascii="Times New Roman" w:eastAsia="Times New Roman" w:hAnsi="Times New Roman" w:cs="Times New Roman"/>
           <w:sz w:val="24"/>
           <w:szCs w:val="24"/>
         </w:rPr>
-        <w:t>-</w:t>
-      </w:r>
-      <w:proofErr w:type="gramStart"/>
-      <w:r>
-        <w:rPr>
-          <w:rFonts w:ascii="Times New Roman" w:eastAsia="Times New Roman" w:hAnsi="Times New Roman" w:cs="Times New Roman"/>
-          <w:sz w:val="24"/>
-          <w:szCs w:val="24"/>
-        </w:rPr>
-        <w:t>Learn ,</w:t>
-      </w:r>
-      <w:proofErr w:type="gramEnd"/>
-      <w:r>
-        <w:rPr>
-          <w:rFonts w:ascii="Times New Roman" w:eastAsia="Times New Roman" w:hAnsi="Times New Roman" w:cs="Times New Roman"/>
-          <w:sz w:val="24"/>
-          <w:szCs w:val="24"/>
-        </w:rPr>
-        <w:t xml:space="preserve"> </w:t>
-      </w:r>
-      <w:proofErr w:type="spellStart"/>
-      <w:r>
-        <w:rPr>
-          <w:rFonts w:ascii="Times New Roman" w:eastAsia="Times New Roman" w:hAnsi="Times New Roman" w:cs="Times New Roman"/>
-          <w:sz w:val="24"/>
-          <w:szCs w:val="24"/>
-        </w:rPr>
-        <w:t>Keras</w:t>
-      </w:r>
-      <w:proofErr w:type="spellEnd"/>
-      <w:r>
-        <w:rPr>
-          <w:rFonts w:ascii="Times New Roman" w:eastAsia="Times New Roman" w:hAnsi="Times New Roman" w:cs="Times New Roman"/>
-          <w:sz w:val="24"/>
-          <w:szCs w:val="24"/>
-        </w:rPr>
-        <w:t xml:space="preserve"> and </w:t>
-      </w:r>
-      <w:proofErr w:type="spellStart"/>
-      <w:r>
-        <w:rPr>
-          <w:rFonts w:ascii="Times New Roman" w:eastAsia="Times New Roman" w:hAnsi="Times New Roman" w:cs="Times New Roman"/>
-          <w:sz w:val="24"/>
-          <w:szCs w:val="24"/>
-        </w:rPr>
-        <w:t>TensorFlow</w:t>
-      </w:r>
-      <w:proofErr w:type="spellEnd"/>
-      <w:r>
-        <w:rPr>
-          <w:rFonts w:ascii="Times New Roman" w:eastAsia="Times New Roman" w:hAnsi="Times New Roman" w:cs="Times New Roman"/>
-          <w:sz w:val="24"/>
-          <w:szCs w:val="24"/>
-        </w:rPr>
-        <w:t>”, 2</w:t>
-      </w:r>
-      <w:r>
-        <w:rPr>
-          <w:rFonts w:ascii="Times New Roman" w:eastAsia="Times New Roman" w:hAnsi="Times New Roman" w:cs="Times New Roman"/>
-          <w:sz w:val="24"/>
-          <w:szCs w:val="24"/>
-          <w:vertAlign w:val="superscript"/>
-        </w:rPr>
-        <w:t>nd</w:t>
-      </w:r>
-      <w:r>
-        <w:rPr>
-          <w:rFonts w:ascii="Times New Roman" w:eastAsia="Times New Roman" w:hAnsi="Times New Roman" w:cs="Times New Roman"/>
-          <w:sz w:val="24"/>
-          <w:szCs w:val="24"/>
-        </w:rPr>
-        <w:t xml:space="preserve"> Edition  by </w:t>
-      </w:r>
-      <w:proofErr w:type="spellStart"/>
-      <w:r>
-        <w:rPr>
-          <w:rFonts w:ascii="Times New Roman" w:eastAsia="Times New Roman" w:hAnsi="Times New Roman" w:cs="Times New Roman"/>
-          <w:sz w:val="24"/>
-          <w:szCs w:val="24"/>
-        </w:rPr>
-        <w:t>Aurelien</w:t>
-      </w:r>
-      <w:proofErr w:type="spellEnd"/>
-      <w:r>
-        <w:rPr>
-          <w:rFonts w:ascii="Times New Roman" w:eastAsia="Times New Roman" w:hAnsi="Times New Roman" w:cs="Times New Roman"/>
-          <w:sz w:val="24"/>
-          <w:szCs w:val="24"/>
-        </w:rPr>
-        <w:t xml:space="preserve"> </w:t>
-      </w:r>
-      <w:proofErr w:type="spellStart"/>
-      <w:r>
-        <w:rPr>
-          <w:rFonts w:ascii="Times New Roman" w:eastAsia="Times New Roman" w:hAnsi="Times New Roman" w:cs="Times New Roman"/>
-          <w:sz w:val="24"/>
-          <w:szCs w:val="24"/>
-        </w:rPr>
-        <w:t>Geron</w:t>
-      </w:r>
-      <w:proofErr w:type="spellEnd"/>
-      <w:r>
-        <w:rPr>
-          <w:rFonts w:ascii="Times New Roman" w:eastAsia="Times New Roman" w:hAnsi="Times New Roman" w:cs="Times New Roman"/>
-          <w:sz w:val="24"/>
-          <w:szCs w:val="24"/>
-        </w:rPr>
-        <w:t>.</w:t>
+        <w:t xml:space="preserve"> Edition  by Aurelien Geron.</w:t>
       </w:r>
     </w:p>
     <w:p>
@@ -7518,96 +6404,24 @@
           <w:sz w:val="24"/>
           <w:szCs w:val="24"/>
         </w:rPr>
-        <w:t xml:space="preserve">“Python Machine Learning: Machine Learning and Deep Learning with </w:t>
-      </w:r>
-      <w:proofErr w:type="gramStart"/>
+        <w:t>“Python Machine Learning: Machine Learning and Deep Learning with Python , scikit-learn, and TensorFlow 2”, 3</w:t>
+      </w:r>
       <w:r>
         <w:rPr>
           <w:rFonts w:ascii="Times New Roman" w:eastAsia="Times New Roman" w:hAnsi="Times New Roman" w:cs="Times New Roman"/>
           <w:sz w:val="24"/>
           <w:szCs w:val="24"/>
-        </w:rPr>
-        <w:t>Python ,</w:t>
-      </w:r>
-      <w:proofErr w:type="gramEnd"/>
+          <w:vertAlign w:val="superscript"/>
+        </w:rPr>
+        <w:t>rd</w:t>
+      </w:r>
       <w:r>
         <w:rPr>
           <w:rFonts w:ascii="Times New Roman" w:eastAsia="Times New Roman" w:hAnsi="Times New Roman" w:cs="Times New Roman"/>
           <w:sz w:val="24"/>
           <w:szCs w:val="24"/>
         </w:rPr>
-        <w:t xml:space="preserve"> </w:t>
-      </w:r>
-      <w:proofErr w:type="spellStart"/>
-      <w:r>
-        <w:rPr>
-          <w:rFonts w:ascii="Times New Roman" w:eastAsia="Times New Roman" w:hAnsi="Times New Roman" w:cs="Times New Roman"/>
-          <w:sz w:val="24"/>
-          <w:szCs w:val="24"/>
-        </w:rPr>
-        <w:t>scikit</w:t>
-      </w:r>
-      <w:proofErr w:type="spellEnd"/>
-      <w:r>
-        <w:rPr>
-          <w:rFonts w:ascii="Times New Roman" w:eastAsia="Times New Roman" w:hAnsi="Times New Roman" w:cs="Times New Roman"/>
-          <w:sz w:val="24"/>
-          <w:szCs w:val="24"/>
-        </w:rPr>
-        <w:t xml:space="preserve">-learn, and </w:t>
-      </w:r>
-      <w:proofErr w:type="spellStart"/>
-      <w:r>
-        <w:rPr>
-          <w:rFonts w:ascii="Times New Roman" w:eastAsia="Times New Roman" w:hAnsi="Times New Roman" w:cs="Times New Roman"/>
-          <w:sz w:val="24"/>
-          <w:szCs w:val="24"/>
-        </w:rPr>
-        <w:t>TensorFlow</w:t>
-      </w:r>
-      <w:proofErr w:type="spellEnd"/>
-      <w:r>
-        <w:rPr>
-          <w:rFonts w:ascii="Times New Roman" w:eastAsia="Times New Roman" w:hAnsi="Times New Roman" w:cs="Times New Roman"/>
-          <w:sz w:val="24"/>
-          <w:szCs w:val="24"/>
-        </w:rPr>
-        <w:t xml:space="preserve"> 2”, 3</w:t>
-      </w:r>
-      <w:r>
-        <w:rPr>
-          <w:rFonts w:ascii="Times New Roman" w:eastAsia="Times New Roman" w:hAnsi="Times New Roman" w:cs="Times New Roman"/>
-          <w:sz w:val="24"/>
-          <w:szCs w:val="24"/>
-          <w:vertAlign w:val="superscript"/>
-        </w:rPr>
-        <w:t>rd</w:t>
-      </w:r>
-      <w:r>
-        <w:rPr>
-          <w:rFonts w:ascii="Times New Roman" w:eastAsia="Times New Roman" w:hAnsi="Times New Roman" w:cs="Times New Roman"/>
-          <w:sz w:val="24"/>
-          <w:szCs w:val="24"/>
-        </w:rPr>
-        <w:t xml:space="preserve"> Edition by Sebastian </w:t>
-      </w:r>
-      <w:proofErr w:type="spellStart"/>
-      <w:r>
-        <w:rPr>
-          <w:rFonts w:ascii="Times New Roman" w:eastAsia="Times New Roman" w:hAnsi="Times New Roman" w:cs="Times New Roman"/>
-          <w:sz w:val="24"/>
-          <w:szCs w:val="24"/>
-        </w:rPr>
-        <w:t>Raschka</w:t>
-      </w:r>
-      <w:proofErr w:type="spellEnd"/>
-      <w:r>
-        <w:rPr>
-          <w:rFonts w:ascii="Times New Roman" w:eastAsia="Times New Roman" w:hAnsi="Times New Roman" w:cs="Times New Roman"/>
-          <w:sz w:val="24"/>
-          <w:szCs w:val="24"/>
-        </w:rPr>
-        <w:t>.</w:t>
+        <w:t xml:space="preserve"> Edition by Sebastian Raschka.</w:t>
       </w:r>
     </w:p>
     <w:p>
@@ -7668,19 +6482,8 @@
           <w:szCs w:val="24"/>
           <w:lang w:eastAsia="en-IN" w:bidi="hi-IN"/>
         </w:rPr>
-        <w:t xml:space="preserve"> Edition by John </w:t>
-      </w:r>
-      <w:proofErr w:type="spellStart"/>
-      <w:r>
-        <w:rPr>
-          <w:rFonts w:ascii="Times New Roman" w:hAnsi="Times New Roman" w:cs="Times New Roman"/>
-          <w:sz w:val="24"/>
-          <w:szCs w:val="24"/>
-          <w:lang w:eastAsia="en-IN" w:bidi="hi-IN"/>
-        </w:rPr>
-        <w:t>Zelle</w:t>
-      </w:r>
-      <w:proofErr w:type="spellEnd"/>
+        <w:t xml:space="preserve"> Edition by John Zelle</w:t>
+      </w:r>
     </w:p>
     <w:p>
       <w:pPr>
@@ -7723,7 +6526,7 @@
         </w:rPr>
         <w:t xml:space="preserve">Websites -: </w:t>
       </w:r>
-      <w:hyperlink r:id="rId20" w:history="1">
+      <w:hyperlink r:id="rId24" w:history="1">
         <w:r>
           <w:rPr>
             <w:rStyle w:val="Hyperlink"/>
@@ -7745,7 +6548,7 @@
         </w:rPr>
         <w:t xml:space="preserve"> ,  </w:t>
       </w:r>
-      <w:hyperlink r:id="rId21" w:history="1">
+      <w:hyperlink r:id="rId25" w:history="1">
         <w:r>
           <w:rPr>
             <w:rStyle w:val="Hyperlink"/>
@@ -7767,7 +6570,7 @@
         </w:rPr>
         <w:t xml:space="preserve"> , </w:t>
       </w:r>
-      <w:hyperlink r:id="rId22" w:history="1">
+      <w:hyperlink r:id="rId26" w:history="1">
         <w:r>
           <w:rPr>
             <w:rStyle w:val="Hyperlink"/>

--- a/Sentiment Analysis/ReportSentimentAnalysis.docx
+++ b/Sentiment Analysis/ReportSentimentAnalysis.docx
@@ -203,8 +203,8 @@
           <w:rFonts w:ascii="Monotype Corsiva" w:hAnsi="Monotype Corsiva" w:cs="TimesNewRoman,Bold"/>
           <w:b/>
           <w:bCs/>
-          <w:sz w:val="36"/>
-          <w:szCs w:val="44"/>
+          <w:sz w:val="32"/>
+          <w:szCs w:val="32"/>
         </w:rPr>
       </w:pPr>
       <w:r>
@@ -212,8 +212,8 @@
           <w:rFonts w:ascii="Monotype Corsiva" w:hAnsi="Monotype Corsiva" w:cs="TimesNewRoman,Bold"/>
           <w:b/>
           <w:bCs/>
-          <w:sz w:val="36"/>
-          <w:szCs w:val="44"/>
+          <w:sz w:val="32"/>
+          <w:szCs w:val="32"/>
         </w:rPr>
         <w:t>Submitted to:</w:t>
       </w:r>
@@ -222,8 +222,8 @@
           <w:rFonts w:ascii="Monotype Corsiva" w:hAnsi="Monotype Corsiva" w:cs="TimesNewRoman,Bold"/>
           <w:b/>
           <w:bCs/>
-          <w:sz w:val="36"/>
-          <w:szCs w:val="44"/>
+          <w:sz w:val="32"/>
+          <w:szCs w:val="32"/>
         </w:rPr>
         <w:tab/>
       </w:r>
@@ -232,8 +232,8 @@
           <w:rFonts w:ascii="Monotype Corsiva" w:hAnsi="Monotype Corsiva" w:cs="TimesNewRoman,Bold"/>
           <w:b/>
           <w:bCs/>
-          <w:sz w:val="36"/>
-          <w:szCs w:val="44"/>
+          <w:sz w:val="32"/>
+          <w:szCs w:val="32"/>
         </w:rPr>
         <w:tab/>
       </w:r>
@@ -242,8 +242,8 @@
           <w:rFonts w:ascii="Monotype Corsiva" w:hAnsi="Monotype Corsiva" w:cs="TimesNewRoman,Bold"/>
           <w:b/>
           <w:bCs/>
-          <w:sz w:val="36"/>
-          <w:szCs w:val="44"/>
+          <w:sz w:val="32"/>
+          <w:szCs w:val="32"/>
         </w:rPr>
         <w:tab/>
       </w:r>
@@ -252,8 +252,8 @@
           <w:rFonts w:ascii="Monotype Corsiva" w:hAnsi="Monotype Corsiva" w:cs="TimesNewRoman,Bold"/>
           <w:b/>
           <w:bCs/>
-          <w:sz w:val="36"/>
-          <w:szCs w:val="44"/>
+          <w:sz w:val="32"/>
+          <w:szCs w:val="32"/>
         </w:rPr>
         <w:tab/>
       </w:r>
@@ -262,8 +262,8 @@
           <w:rFonts w:ascii="Monotype Corsiva" w:hAnsi="Monotype Corsiva" w:cs="TimesNewRoman,Bold"/>
           <w:b/>
           <w:bCs/>
-          <w:sz w:val="36"/>
-          <w:szCs w:val="44"/>
+          <w:sz w:val="32"/>
+          <w:szCs w:val="32"/>
         </w:rPr>
         <w:tab/>
       </w:r>
@@ -272,8 +272,8 @@
           <w:rFonts w:ascii="Monotype Corsiva" w:hAnsi="Monotype Corsiva" w:cs="TimesNewRoman,Bold"/>
           <w:b/>
           <w:bCs/>
-          <w:sz w:val="36"/>
-          <w:szCs w:val="44"/>
+          <w:sz w:val="32"/>
+          <w:szCs w:val="32"/>
         </w:rPr>
         <w:tab/>
         <w:t>Submitted by:</w:t>
@@ -286,47 +286,55 @@
         <w:adjustRightInd w:val="0"/>
         <w:rPr>
           <w:rFonts w:ascii="Monotype Corsiva" w:hAnsi="Monotype Corsiva" w:cs="TimesNewRoman,Bold"/>
-          <w:sz w:val="36"/>
-          <w:szCs w:val="44"/>
+          <w:sz w:val="32"/>
+          <w:szCs w:val="32"/>
         </w:rPr>
       </w:pPr>
       <w:r>
         <w:rPr>
           <w:rFonts w:ascii="Monotype Corsiva" w:hAnsi="Monotype Corsiva" w:cs="TimesNewRoman,Bold"/>
-          <w:sz w:val="36"/>
-          <w:szCs w:val="44"/>
-        </w:rPr>
-        <w:t xml:space="preserve">Mr. B. P. Dubey      </w:t>
+          <w:sz w:val="32"/>
+          <w:szCs w:val="32"/>
+        </w:rPr>
+        <w:t>Mr.</w:t>
       </w:r>
       <w:r>
         <w:rPr>
           <w:rFonts w:ascii="Monotype Corsiva" w:hAnsi="Monotype Corsiva" w:cs="TimesNewRoman,Bold"/>
-          <w:sz w:val="36"/>
-          <w:szCs w:val="44"/>
+          <w:sz w:val="32"/>
+          <w:szCs w:val="32"/>
+        </w:rPr>
+        <w:t>Deepak Unniyal</w:t>
+      </w:r>
+      <w:r>
+        <w:rPr>
+          <w:rFonts w:ascii="Monotype Corsiva" w:hAnsi="Monotype Corsiva" w:cs="TimesNewRoman,Bold"/>
+          <w:sz w:val="32"/>
+          <w:szCs w:val="32"/>
         </w:rPr>
         <w:tab/>
       </w:r>
       <w:r>
         <w:rPr>
           <w:rFonts w:ascii="Monotype Corsiva" w:hAnsi="Monotype Corsiva" w:cs="TimesNewRoman,Bold"/>
-          <w:sz w:val="36"/>
-          <w:szCs w:val="44"/>
+          <w:sz w:val="32"/>
+          <w:szCs w:val="32"/>
         </w:rPr>
         <w:tab/>
       </w:r>
       <w:r>
         <w:rPr>
           <w:rFonts w:ascii="Monotype Corsiva" w:hAnsi="Monotype Corsiva" w:cs="TimesNewRoman,Bold"/>
-          <w:sz w:val="36"/>
-          <w:szCs w:val="44"/>
+          <w:sz w:val="32"/>
+          <w:szCs w:val="32"/>
         </w:rPr>
         <w:tab/>
       </w:r>
       <w:r>
         <w:rPr>
           <w:rFonts w:ascii="Monotype Corsiva" w:hAnsi="Monotype Corsiva" w:cs="TimesNewRoman,Bold"/>
-          <w:sz w:val="36"/>
-          <w:szCs w:val="44"/>
+          <w:sz w:val="32"/>
+          <w:szCs w:val="32"/>
         </w:rPr>
         <w:tab/>
         <w:t xml:space="preserve">         </w:t>
@@ -334,8 +342,8 @@
       <w:r>
         <w:rPr>
           <w:rFonts w:ascii="Monotype Corsiva" w:hAnsi="Monotype Corsiva" w:cs="TimesNewRoman,Bold"/>
-          <w:sz w:val="36"/>
-          <w:szCs w:val="44"/>
+          <w:sz w:val="32"/>
+          <w:szCs w:val="32"/>
         </w:rPr>
         <w:tab/>
         <w:t>Devendra Johari</w:t>
@@ -348,42 +356,66 @@
         <w:adjustRightInd w:val="0"/>
         <w:rPr>
           <w:rFonts w:ascii="Monotype Corsiva" w:hAnsi="Monotype Corsiva" w:cs="TimesNewRoman,Bold"/>
-          <w:sz w:val="36"/>
-          <w:szCs w:val="44"/>
+          <w:sz w:val="32"/>
+          <w:szCs w:val="32"/>
         </w:rPr>
       </w:pPr>
       <w:r>
         <w:rPr>
           <w:rFonts w:ascii="Monotype Corsiva" w:hAnsi="Monotype Corsiva" w:cs="TimesNewRoman,Bold"/>
           <w:bCs/>
-          <w:sz w:val="36"/>
-          <w:szCs w:val="44"/>
-        </w:rPr>
-        <w:t>(CC-CSE(AIML)-D-III-Sem)</w:t>
+          <w:sz w:val="32"/>
+          <w:szCs w:val="32"/>
+        </w:rPr>
+        <w:t>(CC-CSE(AIML)-ML-</w:t>
       </w:r>
       <w:r>
         <w:rPr>
           <w:rFonts w:ascii="Monotype Corsiva" w:hAnsi="Monotype Corsiva" w:cs="TimesNewRoman,Bold"/>
-          <w:sz w:val="36"/>
-          <w:szCs w:val="44"/>
+          <w:bCs/>
+          <w:sz w:val="32"/>
+          <w:szCs w:val="32"/>
+        </w:rPr>
+        <w:t>III-Sem)</w:t>
+      </w:r>
+      <w:r>
+        <w:rPr>
+          <w:rFonts w:ascii="Monotype Corsiva" w:hAnsi="Monotype Corsiva" w:cs="TimesNewRoman,Bold"/>
+          <w:sz w:val="32"/>
+          <w:szCs w:val="32"/>
         </w:rPr>
         <w:tab/>
       </w:r>
       <w:r>
         <w:rPr>
           <w:rFonts w:ascii="Monotype Corsiva" w:hAnsi="Monotype Corsiva" w:cs="TimesNewRoman,Bold"/>
-          <w:sz w:val="36"/>
-          <w:szCs w:val="44"/>
+          <w:sz w:val="32"/>
+          <w:szCs w:val="32"/>
         </w:rPr>
         <w:tab/>
       </w:r>
       <w:r>
         <w:rPr>
           <w:rFonts w:ascii="Monotype Corsiva" w:hAnsi="Monotype Corsiva" w:cs="TimesNewRoman,Bold"/>
-          <w:sz w:val="36"/>
-          <w:szCs w:val="44"/>
+          <w:sz w:val="32"/>
+          <w:szCs w:val="32"/>
         </w:rPr>
         <w:tab/>
+      </w:r>
+      <w:r>
+        <w:rPr>
+          <w:rFonts w:ascii="Monotype Corsiva" w:hAnsi="Monotype Corsiva" w:cs="TimesNewRoman,Bold"/>
+          <w:sz w:val="32"/>
+          <w:szCs w:val="32"/>
+        </w:rPr>
+        <w:t xml:space="preserve">          </w:t>
+      </w:r>
+      <w:r>
+        <w:rPr>
+          <w:rFonts w:ascii="Monotype Corsiva" w:hAnsi="Monotype Corsiva" w:cs="TimesNewRoman,Bold"/>
+          <w:sz w:val="32"/>
+          <w:szCs w:val="32"/>
+        </w:rPr>
         <w:t>Roll. No.: 2015240</w:t>
       </w:r>
     </w:p>
@@ -394,16 +426,16 @@
         <w:adjustRightInd w:val="0"/>
         <w:rPr>
           <w:rFonts w:ascii="Monotype Corsiva" w:hAnsi="Monotype Corsiva" w:cs="TimesNewRoman,Bold"/>
-          <w:sz w:val="36"/>
-          <w:szCs w:val="44"/>
+          <w:sz w:val="32"/>
+          <w:szCs w:val="32"/>
         </w:rPr>
       </w:pPr>
       <w:r>
         <w:rPr>
           <w:rFonts w:ascii="Monotype Corsiva" w:hAnsi="Monotype Corsiva" w:cs="TimesNewRoman,Bold"/>
           <w:b/>
-          <w:sz w:val="36"/>
-          <w:szCs w:val="44"/>
+          <w:sz w:val="32"/>
+          <w:szCs w:val="32"/>
         </w:rPr>
         <w:t>Guided by:</w:t>
       </w:r>
@@ -411,8 +443,8 @@
         <w:rPr>
           <w:rFonts w:ascii="Monotype Corsiva" w:hAnsi="Monotype Corsiva" w:cs="TimesNewRoman,Bold"/>
           <w:b/>
-          <w:sz w:val="36"/>
-          <w:szCs w:val="44"/>
+          <w:sz w:val="32"/>
+          <w:szCs w:val="32"/>
         </w:rPr>
         <w:tab/>
       </w:r>
@@ -420,8 +452,8 @@
         <w:rPr>
           <w:rFonts w:ascii="Monotype Corsiva" w:hAnsi="Monotype Corsiva" w:cs="TimesNewRoman,Bold"/>
           <w:b/>
-          <w:sz w:val="36"/>
-          <w:szCs w:val="44"/>
+          <w:sz w:val="32"/>
+          <w:szCs w:val="32"/>
         </w:rPr>
         <w:tab/>
       </w:r>
@@ -429,8 +461,8 @@
         <w:rPr>
           <w:rFonts w:ascii="Monotype Corsiva" w:hAnsi="Monotype Corsiva" w:cs="TimesNewRoman,Bold"/>
           <w:b/>
-          <w:sz w:val="36"/>
-          <w:szCs w:val="44"/>
+          <w:sz w:val="32"/>
+          <w:szCs w:val="32"/>
         </w:rPr>
         <w:tab/>
       </w:r>
@@ -438,8 +470,8 @@
         <w:rPr>
           <w:rFonts w:ascii="Monotype Corsiva" w:hAnsi="Monotype Corsiva" w:cs="TimesNewRoman,Bold"/>
           <w:b/>
-          <w:sz w:val="36"/>
-          <w:szCs w:val="44"/>
+          <w:sz w:val="32"/>
+          <w:szCs w:val="32"/>
         </w:rPr>
         <w:tab/>
       </w:r>
@@ -447,8 +479,8 @@
         <w:rPr>
           <w:rFonts w:ascii="Monotype Corsiva" w:hAnsi="Monotype Corsiva" w:cs="TimesNewRoman,Bold"/>
           <w:b/>
-          <w:sz w:val="36"/>
-          <w:szCs w:val="44"/>
+          <w:sz w:val="32"/>
+          <w:szCs w:val="32"/>
         </w:rPr>
         <w:tab/>
       </w:r>
@@ -456,86 +488,96 @@
         <w:rPr>
           <w:rFonts w:ascii="Monotype Corsiva" w:hAnsi="Monotype Corsiva" w:cs="TimesNewRoman,Bold"/>
           <w:b/>
-          <w:sz w:val="36"/>
-          <w:szCs w:val="44"/>
+          <w:sz w:val="32"/>
+          <w:szCs w:val="32"/>
         </w:rPr>
         <w:tab/>
+        <w:t xml:space="preserve">       </w:t>
       </w:r>
       <w:r>
         <w:rPr>
           <w:rFonts w:ascii="Monotype Corsiva" w:hAnsi="Monotype Corsiva" w:cs="TimesNewRoman,Bold"/>
           <w:b/>
-          <w:sz w:val="36"/>
-          <w:szCs w:val="44"/>
+          <w:sz w:val="32"/>
+          <w:szCs w:val="32"/>
+        </w:rPr>
+        <w:t xml:space="preserve">   </w:t>
+      </w:r>
+      <w:r>
+        <w:rPr>
+          <w:rFonts w:ascii="Monotype Corsiva" w:hAnsi="Monotype Corsiva" w:cs="TimesNewRoman,Bold"/>
+          <w:bCs/>
+          <w:sz w:val="32"/>
+          <w:szCs w:val="32"/>
+        </w:rPr>
+        <w:t>CSE(AIML)-ML</w:t>
+      </w:r>
+      <w:r>
+        <w:rPr>
+          <w:rFonts w:ascii="Monotype Corsiva" w:hAnsi="Monotype Corsiva" w:cs="TimesNewRoman,Bold"/>
+          <w:bCs/>
+          <w:sz w:val="32"/>
+          <w:szCs w:val="32"/>
+        </w:rPr>
+        <w:t>-III-Sem</w:t>
+      </w:r>
+    </w:p>
+    <w:p>
+      <w:pPr>
+        <w:autoSpaceDE w:val="0"/>
+        <w:autoSpaceDN w:val="0"/>
+        <w:adjustRightInd w:val="0"/>
+        <w:rPr>
+          <w:rFonts w:ascii="Monotype Corsiva" w:hAnsi="Monotype Corsiva" w:cs="TimesNewRoman,Bold"/>
+          <w:sz w:val="32"/>
+          <w:szCs w:val="32"/>
+        </w:rPr>
+      </w:pPr>
+      <w:r>
+        <w:rPr>
+          <w:rFonts w:ascii="Monotype Corsiva" w:hAnsi="Monotype Corsiva" w:cs="TimesNewRoman,Bold"/>
+          <w:sz w:val="32"/>
+          <w:szCs w:val="32"/>
+        </w:rPr>
+        <w:t>Dr. Rahul Nijhawam</w:t>
+      </w:r>
+      <w:r>
+        <w:rPr>
+          <w:rFonts w:ascii="Monotype Corsiva" w:hAnsi="Monotype Corsiva" w:cs="TimesNewRoman,Bold"/>
+          <w:sz w:val="32"/>
+          <w:szCs w:val="32"/>
         </w:rPr>
         <w:tab/>
       </w:r>
       <w:r>
         <w:rPr>
           <w:rFonts w:ascii="Monotype Corsiva" w:hAnsi="Monotype Corsiva" w:cs="TimesNewRoman,Bold"/>
-          <w:bCs/>
-          <w:sz w:val="36"/>
-          <w:szCs w:val="44"/>
-        </w:rPr>
-        <w:t>CSE(AIML)-D-III-Sem</w:t>
-      </w:r>
-    </w:p>
-    <w:p>
-      <w:pPr>
-        <w:autoSpaceDE w:val="0"/>
-        <w:autoSpaceDN w:val="0"/>
-        <w:adjustRightInd w:val="0"/>
+          <w:sz w:val="32"/>
+          <w:szCs w:val="32"/>
+        </w:rPr>
+        <w:tab/>
+      </w:r>
+      <w:r>
         <w:rPr>
           <w:rFonts w:ascii="Monotype Corsiva" w:hAnsi="Monotype Corsiva" w:cs="TimesNewRoman,Bold"/>
-          <w:sz w:val="36"/>
-          <w:szCs w:val="44"/>
-        </w:rPr>
-      </w:pPr>
+          <w:sz w:val="32"/>
+          <w:szCs w:val="32"/>
+        </w:rPr>
+        <w:tab/>
+      </w:r>
       <w:r>
         <w:rPr>
           <w:rFonts w:ascii="Monotype Corsiva" w:hAnsi="Monotype Corsiva" w:cs="TimesNewRoman,Bold"/>
-          <w:sz w:val="36"/>
-          <w:szCs w:val="44"/>
-        </w:rPr>
-        <w:t>Dr. Rahul Nijhawam</w:t>
+          <w:sz w:val="32"/>
+          <w:szCs w:val="32"/>
+        </w:rPr>
+        <w:tab/>
       </w:r>
       <w:r>
         <w:rPr>
           <w:rFonts w:ascii="Monotype Corsiva" w:hAnsi="Monotype Corsiva" w:cs="TimesNewRoman,Bold"/>
-          <w:sz w:val="36"/>
-          <w:szCs w:val="44"/>
-        </w:rPr>
-        <w:tab/>
-      </w:r>
-      <w:r>
-        <w:rPr>
-          <w:rFonts w:ascii="Monotype Corsiva" w:hAnsi="Monotype Corsiva" w:cs="TimesNewRoman,Bold"/>
-          <w:sz w:val="36"/>
-          <w:szCs w:val="44"/>
-        </w:rPr>
-        <w:tab/>
-      </w:r>
-      <w:r>
-        <w:rPr>
-          <w:rFonts w:ascii="Monotype Corsiva" w:hAnsi="Monotype Corsiva" w:cs="TimesNewRoman,Bold"/>
-          <w:sz w:val="36"/>
-          <w:szCs w:val="44"/>
-        </w:rPr>
-        <w:tab/>
-      </w:r>
-      <w:r>
-        <w:rPr>
-          <w:rFonts w:ascii="Monotype Corsiva" w:hAnsi="Monotype Corsiva" w:cs="TimesNewRoman,Bold"/>
-          <w:sz w:val="36"/>
-          <w:szCs w:val="44"/>
-        </w:rPr>
-        <w:tab/>
-      </w:r>
-      <w:r>
-        <w:rPr>
-          <w:rFonts w:ascii="Monotype Corsiva" w:hAnsi="Monotype Corsiva" w:cs="TimesNewRoman,Bold"/>
-          <w:sz w:val="36"/>
-          <w:szCs w:val="44"/>
+          <w:sz w:val="32"/>
+          <w:szCs w:val="32"/>
         </w:rPr>
         <w:tab/>
         <w:t>Session: 2020-2021</w:t>
@@ -548,31 +590,31 @@
         <w:adjustRightInd w:val="0"/>
         <w:rPr>
           <w:rFonts w:ascii="Monotype Corsiva" w:hAnsi="Monotype Corsiva" w:cs="TimesNewRoman,Bold"/>
-          <w:sz w:val="36"/>
-          <w:szCs w:val="44"/>
+          <w:sz w:val="32"/>
+          <w:szCs w:val="32"/>
         </w:rPr>
       </w:pPr>
       <w:r>
         <w:rPr>
           <w:rFonts w:ascii="Monotype Corsiva" w:hAnsi="Monotype Corsiva" w:cs="TimesNewRoman,Bold"/>
-          <w:sz w:val="36"/>
-          <w:szCs w:val="44"/>
+          <w:sz w:val="32"/>
+          <w:szCs w:val="32"/>
         </w:rPr>
         <w:t>(Resource Person)</w:t>
       </w:r>
       <w:r>
         <w:rPr>
           <w:rFonts w:ascii="Monotype Corsiva" w:hAnsi="Monotype Corsiva" w:cs="TimesNewRoman,Bold"/>
-          <w:sz w:val="36"/>
-          <w:szCs w:val="44"/>
+          <w:sz w:val="32"/>
+          <w:szCs w:val="32"/>
         </w:rPr>
         <w:tab/>
       </w:r>
       <w:r>
         <w:rPr>
           <w:rFonts w:ascii="Monotype Corsiva" w:hAnsi="Monotype Corsiva" w:cs="TimesNewRoman,Bold"/>
-          <w:sz w:val="36"/>
-          <w:szCs w:val="44"/>
+          <w:sz w:val="32"/>
+          <w:szCs w:val="32"/>
         </w:rPr>
         <w:tab/>
       </w:r>
@@ -584,47 +626,47 @@
         <w:adjustRightInd w:val="0"/>
         <w:rPr>
           <w:rFonts w:ascii="Monotype Corsiva" w:hAnsi="Monotype Corsiva" w:cs="TimesNewRoman,Bold"/>
-          <w:sz w:val="36"/>
-          <w:szCs w:val="44"/>
+          <w:sz w:val="32"/>
+          <w:szCs w:val="32"/>
         </w:rPr>
       </w:pPr>
       <w:r>
         <w:rPr>
           <w:rFonts w:ascii="Monotype Corsiva" w:hAnsi="Monotype Corsiva" w:cs="TimesNewRoman,Bold"/>
-          <w:sz w:val="36"/>
-          <w:szCs w:val="44"/>
+          <w:sz w:val="32"/>
+          <w:szCs w:val="32"/>
         </w:rPr>
         <w:tab/>
       </w:r>
       <w:r>
         <w:rPr>
           <w:rFonts w:ascii="Monotype Corsiva" w:hAnsi="Monotype Corsiva" w:cs="TimesNewRoman,Bold"/>
-          <w:sz w:val="36"/>
-          <w:szCs w:val="44"/>
+          <w:sz w:val="32"/>
+          <w:szCs w:val="32"/>
         </w:rPr>
         <w:tab/>
       </w:r>
       <w:r>
         <w:rPr>
           <w:rFonts w:ascii="Monotype Corsiva" w:hAnsi="Monotype Corsiva" w:cs="TimesNewRoman,Bold"/>
-          <w:sz w:val="36"/>
-          <w:szCs w:val="44"/>
+          <w:sz w:val="32"/>
+          <w:szCs w:val="32"/>
         </w:rPr>
         <w:tab/>
       </w:r>
       <w:r>
         <w:rPr>
           <w:rFonts w:ascii="Monotype Corsiva" w:hAnsi="Monotype Corsiva" w:cs="TimesNewRoman,Bold"/>
-          <w:sz w:val="36"/>
-          <w:szCs w:val="44"/>
+          <w:sz w:val="32"/>
+          <w:szCs w:val="32"/>
         </w:rPr>
         <w:tab/>
       </w:r>
       <w:r>
         <w:rPr>
           <w:rFonts w:ascii="Monotype Corsiva" w:hAnsi="Monotype Corsiva" w:cs="TimesNewRoman,Bold"/>
-          <w:sz w:val="36"/>
-          <w:szCs w:val="44"/>
+          <w:sz w:val="32"/>
+          <w:szCs w:val="32"/>
         </w:rPr>
         <w:tab/>
       </w:r>
